--- a/UDW/Bai_04_1_Create_Categories.docx
+++ b/UDW/Bai_04_1_Create_Categories.docx
@@ -15799,10 +15799,7 @@
       </w:pPr>
       <w:r>
         <w:lastRenderedPageBreak/>
-        <w:t xml:space="preserve">Thiết kế mục chọn cho MỤC </w:t>
-      </w:r>
-      <w:r>
-        <w:t>sắp xếp</w:t>
+        <w:t>Thiết kế mục chọn cho MỤC sắp xếp</w:t>
       </w:r>
     </w:p>
     <w:p>
@@ -15810,13 +15807,7 @@
         <w:pStyle w:val="Heading3"/>
       </w:pPr>
       <w:r>
-        <w:t xml:space="preserve">Tạo ra </w:t>
-      </w:r>
-      <w:r>
-        <w:t>OrderList</w:t>
-      </w:r>
-      <w:r>
-        <w:t xml:space="preserve"> trong hàm Create (CategoriesController)</w:t>
+        <w:t>Tạo ra OrderList trong hàm Create (CategoriesController)</w:t>
       </w:r>
     </w:p>
     <w:p>
@@ -16217,13 +16208,7 @@
         <w:t>Mục đích:</w:t>
       </w:r>
       <w:r>
-        <w:t xml:space="preserve"> Tạo ra một danh sách SelectList được trả về từ hàm getList đã viết trong CategoriesDAO và chỉ nhận 2 trường </w:t>
-      </w:r>
-      <w:r>
-        <w:t>Order</w:t>
-      </w:r>
-      <w:r>
-        <w:t xml:space="preserve"> và Name</w:t>
+        <w:t xml:space="preserve"> Tạo ra một danh sách SelectList được trả về từ hàm getList đã viết trong CategoriesDAO và chỉ nhận 2 trường Order và Name</w:t>
       </w:r>
     </w:p>
     <w:p>
@@ -16343,7 +16328,37 @@
           <w:szCs w:val="19"/>
           <w14:ligatures w14:val="standardContextual"/>
         </w:rPr>
-        <w:t xml:space="preserve">  </w:t>
+        <w:t xml:space="preserve">  &lt;</w:t>
+      </w:r>
+      <w:r>
+        <w:rPr>
+          <w:rFonts w:ascii="Consolas" w:eastAsiaTheme="minorHAnsi" w:hAnsi="Consolas" w:cs="Consolas"/>
+          <w:color w:val="800000"/>
+          <w:sz w:val="19"/>
+          <w:szCs w:val="19"/>
+          <w14:ligatures w14:val="standardContextual"/>
+        </w:rPr>
+        <w:t>label</w:t>
+      </w:r>
+      <w:r>
+        <w:rPr>
+          <w:rFonts w:ascii="Consolas" w:eastAsiaTheme="minorHAnsi" w:hAnsi="Consolas" w:cs="Consolas"/>
+          <w:color w:val="0000FF"/>
+          <w:sz w:val="19"/>
+          <w:szCs w:val="19"/>
+          <w14:ligatures w14:val="standardContextual"/>
+        </w:rPr>
+        <w:t>&gt;</w:t>
+      </w:r>
+      <w:r>
+        <w:rPr>
+          <w:rFonts w:ascii="Consolas" w:eastAsiaTheme="minorHAnsi" w:hAnsi="Consolas" w:cs="Consolas"/>
+          <w:color w:val="000000"/>
+          <w:sz w:val="19"/>
+          <w:szCs w:val="19"/>
+          <w14:ligatures w14:val="standardContextual"/>
+        </w:rPr>
+        <w:t xml:space="preserve">Sắp xếp </w:t>
       </w:r>
       <w:r>
         <w:rPr>
@@ -16363,6 +16378,66 @@
           <w:szCs w:val="19"/>
           <w14:ligatures w14:val="standardContextual"/>
         </w:rPr>
+        <w:t>span</w:t>
+      </w:r>
+      <w:r>
+        <w:rPr>
+          <w:rFonts w:ascii="Consolas" w:eastAsiaTheme="minorHAnsi" w:hAnsi="Consolas" w:cs="Consolas"/>
+          <w:color w:val="000000"/>
+          <w:sz w:val="19"/>
+          <w:szCs w:val="19"/>
+          <w14:ligatures w14:val="standardContextual"/>
+        </w:rPr>
+        <w:t xml:space="preserve"> </w:t>
+      </w:r>
+      <w:r>
+        <w:rPr>
+          <w:rFonts w:ascii="Consolas" w:eastAsiaTheme="minorHAnsi" w:hAnsi="Consolas" w:cs="Consolas"/>
+          <w:color w:val="FF0000"/>
+          <w:sz w:val="19"/>
+          <w:szCs w:val="19"/>
+          <w14:ligatures w14:val="standardContextual"/>
+        </w:rPr>
+        <w:t>class</w:t>
+      </w:r>
+      <w:r>
+        <w:rPr>
+          <w:rFonts w:ascii="Consolas" w:eastAsiaTheme="minorHAnsi" w:hAnsi="Consolas" w:cs="Consolas"/>
+          <w:color w:val="0000FF"/>
+          <w:sz w:val="19"/>
+          <w:szCs w:val="19"/>
+          <w14:ligatures w14:val="standardContextual"/>
+        </w:rPr>
+        <w:t>="text-danger"&gt;&lt;/</w:t>
+      </w:r>
+      <w:r>
+        <w:rPr>
+          <w:rFonts w:ascii="Consolas" w:eastAsiaTheme="minorHAnsi" w:hAnsi="Consolas" w:cs="Consolas"/>
+          <w:color w:val="800000"/>
+          <w:sz w:val="19"/>
+          <w:szCs w:val="19"/>
+          <w14:ligatures w14:val="standardContextual"/>
+        </w:rPr>
+        <w:t>span</w:t>
+      </w:r>
+      <w:r>
+        <w:rPr>
+          <w:rFonts w:ascii="Consolas" w:eastAsiaTheme="minorHAnsi" w:hAnsi="Consolas" w:cs="Consolas"/>
+          <w:color w:val="0000FF"/>
+          <w:sz w:val="19"/>
+          <w:szCs w:val="19"/>
+          <w14:ligatures w14:val="standardContextual"/>
+        </w:rPr>
+        <w:t>&gt;&lt;/</w:t>
+      </w:r>
+      <w:r>
+        <w:rPr>
+          <w:rFonts w:ascii="Consolas" w:eastAsiaTheme="minorHAnsi" w:hAnsi="Consolas" w:cs="Consolas"/>
+          <w:color w:val="800000"/>
+          <w:sz w:val="19"/>
+          <w:szCs w:val="19"/>
+          <w14:ligatures w14:val="standardContextual"/>
+        </w:rPr>
         <w:t>label</w:t>
       </w:r>
       <w:r>
@@ -16375,25 +16450,29 @@
         </w:rPr>
         <w:t>&gt;</w:t>
       </w:r>
-      <w:r>
-        <w:rPr>
-          <w:rFonts w:ascii="Consolas" w:eastAsiaTheme="minorHAnsi" w:hAnsi="Consolas" w:cs="Consolas"/>
-          <w:color w:val="000000"/>
-          <w:sz w:val="19"/>
-          <w:szCs w:val="19"/>
-          <w14:ligatures w14:val="standardContextual"/>
-        </w:rPr>
-        <w:t xml:space="preserve">Sắp xếp </w:t>
-      </w:r>
-      <w:r>
-        <w:rPr>
-          <w:rFonts w:ascii="Consolas" w:eastAsiaTheme="minorHAnsi" w:hAnsi="Consolas" w:cs="Consolas"/>
-          <w:color w:val="0000FF"/>
-          <w:sz w:val="19"/>
-          <w:szCs w:val="19"/>
-          <w14:ligatures w14:val="standardContextual"/>
-        </w:rPr>
-        <w:t>&lt;</w:t>
+    </w:p>
+    <w:p>
+      <w:pPr>
+        <w:autoSpaceDE w:val="0"/>
+        <w:autoSpaceDN w:val="0"/>
+        <w:adjustRightInd w:val="0"/>
+        <w:rPr>
+          <w:rFonts w:ascii="Consolas" w:eastAsiaTheme="minorHAnsi" w:hAnsi="Consolas" w:cs="Consolas"/>
+          <w:color w:val="000000"/>
+          <w:sz w:val="19"/>
+          <w:szCs w:val="19"/>
+          <w14:ligatures w14:val="standardContextual"/>
+        </w:rPr>
+      </w:pPr>
+      <w:r>
+        <w:rPr>
+          <w:rFonts w:ascii="Consolas" w:eastAsiaTheme="minorHAnsi" w:hAnsi="Consolas" w:cs="Consolas"/>
+          <w:color w:val="0000FF"/>
+          <w:sz w:val="19"/>
+          <w:szCs w:val="19"/>
+          <w14:ligatures w14:val="standardContextual"/>
+        </w:rPr>
+        <w:t xml:space="preserve">  &lt;</w:t>
       </w:r>
       <w:r>
         <w:rPr>
@@ -16403,7 +16482,7 @@
           <w:szCs w:val="19"/>
           <w14:ligatures w14:val="standardContextual"/>
         </w:rPr>
-        <w:t>span</w:t>
+        <w:t>div</w:t>
       </w:r>
       <w:r>
         <w:rPr>
@@ -16433,96 +16512,57 @@
           <w:szCs w:val="19"/>
           <w14:ligatures w14:val="standardContextual"/>
         </w:rPr>
-        <w:t>="text-danger"&gt;&lt;/</w:t>
-      </w:r>
-      <w:r>
-        <w:rPr>
-          <w:rFonts w:ascii="Consolas" w:eastAsiaTheme="minorHAnsi" w:hAnsi="Consolas" w:cs="Consolas"/>
-          <w:color w:val="800000"/>
-          <w:sz w:val="19"/>
-          <w:szCs w:val="19"/>
-          <w14:ligatures w14:val="standardContextual"/>
-        </w:rPr>
-        <w:t>span</w:t>
-      </w:r>
-      <w:r>
-        <w:rPr>
-          <w:rFonts w:ascii="Consolas" w:eastAsiaTheme="minorHAnsi" w:hAnsi="Consolas" w:cs="Consolas"/>
-          <w:color w:val="0000FF"/>
-          <w:sz w:val="19"/>
-          <w:szCs w:val="19"/>
-          <w14:ligatures w14:val="standardContextual"/>
-        </w:rPr>
-        <w:t>&gt;&lt;/</w:t>
-      </w:r>
-      <w:r>
-        <w:rPr>
-          <w:rFonts w:ascii="Consolas" w:eastAsiaTheme="minorHAnsi" w:hAnsi="Consolas" w:cs="Consolas"/>
-          <w:color w:val="800000"/>
-          <w:sz w:val="19"/>
-          <w:szCs w:val="19"/>
-          <w14:ligatures w14:val="standardContextual"/>
-        </w:rPr>
-        <w:t>label</w:t>
-      </w:r>
-      <w:r>
-        <w:rPr>
-          <w:rFonts w:ascii="Consolas" w:eastAsiaTheme="minorHAnsi" w:hAnsi="Consolas" w:cs="Consolas"/>
-          <w:color w:val="0000FF"/>
-          <w:sz w:val="19"/>
-          <w:szCs w:val="19"/>
-          <w14:ligatures w14:val="standardContextual"/>
-        </w:rPr>
-        <w:t>&gt;</w:t>
-      </w:r>
-    </w:p>
-    <w:p>
-      <w:pPr>
-        <w:autoSpaceDE w:val="0"/>
-        <w:autoSpaceDN w:val="0"/>
-        <w:adjustRightInd w:val="0"/>
-        <w:rPr>
-          <w:rFonts w:ascii="Consolas" w:eastAsiaTheme="minorHAnsi" w:hAnsi="Consolas" w:cs="Consolas"/>
-          <w:color w:val="000000"/>
-          <w:sz w:val="19"/>
-          <w:szCs w:val="19"/>
-          <w14:ligatures w14:val="standardContextual"/>
-        </w:rPr>
-      </w:pPr>
-      <w:r>
-        <w:rPr>
-          <w:rFonts w:ascii="Consolas" w:eastAsiaTheme="minorHAnsi" w:hAnsi="Consolas" w:cs="Consolas"/>
-          <w:color w:val="0000FF"/>
-          <w:sz w:val="19"/>
-          <w:szCs w:val="19"/>
-          <w14:ligatures w14:val="standardContextual"/>
-        </w:rPr>
-        <w:t xml:space="preserve">  </w:t>
-      </w:r>
-      <w:r>
-        <w:rPr>
-          <w:rFonts w:ascii="Consolas" w:eastAsiaTheme="minorHAnsi" w:hAnsi="Consolas" w:cs="Consolas"/>
-          <w:color w:val="0000FF"/>
-          <w:sz w:val="19"/>
-          <w:szCs w:val="19"/>
-          <w14:ligatures w14:val="standardContextual"/>
-        </w:rPr>
-        <w:t>&lt;</w:t>
-      </w:r>
-      <w:r>
-        <w:rPr>
-          <w:rFonts w:ascii="Consolas" w:eastAsiaTheme="minorHAnsi" w:hAnsi="Consolas" w:cs="Consolas"/>
-          <w:color w:val="800000"/>
-          <w:sz w:val="19"/>
-          <w:szCs w:val="19"/>
-          <w14:ligatures w14:val="standardContextual"/>
-        </w:rPr>
-        <w:t>div</w:t>
-      </w:r>
-      <w:r>
-        <w:rPr>
-          <w:rFonts w:ascii="Consolas" w:eastAsiaTheme="minorHAnsi" w:hAnsi="Consolas" w:cs="Consolas"/>
-          <w:color w:val="000000"/>
+        <w:t>="col-md-10"&gt;</w:t>
+      </w:r>
+    </w:p>
+    <w:p>
+      <w:pPr>
+        <w:autoSpaceDE w:val="0"/>
+        <w:autoSpaceDN w:val="0"/>
+        <w:adjustRightInd w:val="0"/>
+        <w:rPr>
+          <w:rFonts w:ascii="Consolas" w:eastAsiaTheme="minorHAnsi" w:hAnsi="Consolas" w:cs="Consolas"/>
+          <w:color w:val="000000"/>
+          <w:sz w:val="19"/>
+          <w:szCs w:val="19"/>
+          <w14:ligatures w14:val="standardContextual"/>
+        </w:rPr>
+      </w:pPr>
+      <w:r>
+        <w:rPr>
+          <w:rFonts w:ascii="Consolas" w:eastAsiaTheme="minorHAnsi" w:hAnsi="Consolas" w:cs="Consolas"/>
+          <w:color w:val="000000"/>
+          <w:sz w:val="19"/>
+          <w:szCs w:val="19"/>
+          <w14:ligatures w14:val="standardContextual"/>
+        </w:rPr>
+        <w:t xml:space="preserve">    </w:t>
+      </w:r>
+      <w:r>
+        <w:rPr>
+          <w:rFonts w:ascii="Consolas" w:eastAsiaTheme="minorHAnsi" w:hAnsi="Consolas" w:cs="Consolas"/>
+          <w:color w:val="000000"/>
+          <w:sz w:val="19"/>
+          <w:szCs w:val="19"/>
+          <w:highlight w:val="yellow"/>
+          <w14:ligatures w14:val="standardContextual"/>
+        </w:rPr>
+        <w:t>@</w:t>
+      </w:r>
+      <w:r>
+        <w:rPr>
+          <w:rFonts w:ascii="Consolas" w:eastAsiaTheme="minorHAnsi" w:hAnsi="Consolas" w:cs="Consolas"/>
+          <w:color w:val="000000"/>
+          <w:sz w:val="19"/>
+          <w:szCs w:val="19"/>
+          <w14:ligatures w14:val="standardContextual"/>
+        </w:rPr>
+        <w:t>Html.DropDownListFor(model=&gt;model.Order,(SelectList)@ViewBag.OrderList,</w:t>
+      </w:r>
+      <w:r>
+        <w:rPr>
+          <w:rFonts w:ascii="Consolas" w:eastAsiaTheme="minorHAnsi" w:hAnsi="Consolas" w:cs="Consolas"/>
+          <w:color w:val="A31515"/>
           <w:sz w:val="19"/>
           <w:szCs w:val="19"/>
           <w14:ligatures w14:val="standardContextual"/>
@@ -16532,22 +16572,62 @@
       <w:r>
         <w:rPr>
           <w:rFonts w:ascii="Consolas" w:eastAsiaTheme="minorHAnsi" w:hAnsi="Consolas" w:cs="Consolas"/>
-          <w:color w:val="FF0000"/>
-          <w:sz w:val="19"/>
-          <w:szCs w:val="19"/>
-          <w14:ligatures w14:val="standardContextual"/>
-        </w:rPr>
-        <w:t>class</w:t>
-      </w:r>
-      <w:r>
-        <w:rPr>
-          <w:rFonts w:ascii="Consolas" w:eastAsiaTheme="minorHAnsi" w:hAnsi="Consolas" w:cs="Consolas"/>
-          <w:color w:val="0000FF"/>
-          <w:sz w:val="19"/>
-          <w:szCs w:val="19"/>
-          <w14:ligatures w14:val="standardContextual"/>
-        </w:rPr>
-        <w:t>="col-md-10"&gt;</w:t>
+          <w:color w:val="A31515"/>
+          <w:sz w:val="19"/>
+          <w:szCs w:val="19"/>
+          <w14:ligatures w14:val="standardContextual"/>
+        </w:rPr>
+        <w:t>"Sắp xếp"</w:t>
+      </w:r>
+      <w:r>
+        <w:rPr>
+          <w:rFonts w:ascii="Consolas" w:eastAsiaTheme="minorHAnsi" w:hAnsi="Consolas" w:cs="Consolas"/>
+          <w:color w:val="000000"/>
+          <w:sz w:val="19"/>
+          <w:szCs w:val="19"/>
+          <w14:ligatures w14:val="standardContextual"/>
+        </w:rPr>
+        <w:t>,</w:t>
+      </w:r>
+      <w:r>
+        <w:rPr>
+          <w:rFonts w:ascii="Consolas" w:eastAsiaTheme="minorHAnsi" w:hAnsi="Consolas" w:cs="Consolas"/>
+          <w:color w:val="0000FF"/>
+          <w:sz w:val="19"/>
+          <w:szCs w:val="19"/>
+          <w14:ligatures w14:val="standardContextual"/>
+        </w:rPr>
+        <w:t>new</w:t>
+      </w:r>
+      <w:r>
+        <w:rPr>
+          <w:rFonts w:ascii="Consolas" w:eastAsiaTheme="minorHAnsi" w:hAnsi="Consolas" w:cs="Consolas"/>
+          <w:color w:val="000000"/>
+          <w:sz w:val="19"/>
+          <w:szCs w:val="19"/>
+          <w14:ligatures w14:val="standardContextual"/>
+        </w:rPr>
+        <w:t xml:space="preserve"> {@class=</w:t>
+      </w:r>
+      <w:r>
+        <w:rPr>
+          <w:rFonts w:ascii="Consolas" w:eastAsiaTheme="minorHAnsi" w:hAnsi="Consolas" w:cs="Consolas"/>
+          <w:color w:val="A31515"/>
+          <w:sz w:val="19"/>
+          <w:szCs w:val="19"/>
+          <w14:ligatures w14:val="standardContextual"/>
+        </w:rPr>
+        <w:t>"form-control"</w:t>
+      </w:r>
+      <w:r>
+        <w:rPr>
+          <w:rFonts w:ascii="Consolas" w:eastAsiaTheme="minorHAnsi" w:hAnsi="Consolas" w:cs="Consolas"/>
+          <w:color w:val="000000"/>
+          <w:sz w:val="19"/>
+          <w:szCs w:val="19"/>
+          <w14:ligatures w14:val="standardContextual"/>
+        </w:rPr>
+        <w:t>})</w:t>
       </w:r>
     </w:p>
     <w:p>
@@ -16592,7 +16672,7 @@
           <w:szCs w:val="19"/>
           <w14:ligatures w14:val="standardContextual"/>
         </w:rPr>
-        <w:t>Html.DropDownListFor(model=&gt;model.Order,(SelectList)@ViewBag.OrderList,</w:t>
+        <w:t xml:space="preserve">Html.ValidationMessageFor(model =&gt; model.Order, </w:t>
       </w:r>
       <w:r>
         <w:rPr>
@@ -16602,7 +16682,37 @@
           <w:szCs w:val="19"/>
           <w14:ligatures w14:val="standardContextual"/>
         </w:rPr>
-        <w:t xml:space="preserve"> </w:t>
+        <w:t>""</w:t>
+      </w:r>
+      <w:r>
+        <w:rPr>
+          <w:rFonts w:ascii="Consolas" w:eastAsiaTheme="minorHAnsi" w:hAnsi="Consolas" w:cs="Consolas"/>
+          <w:color w:val="000000"/>
+          <w:sz w:val="19"/>
+          <w:szCs w:val="19"/>
+          <w14:ligatures w14:val="standardContextual"/>
+        </w:rPr>
+        <w:t xml:space="preserve">, </w:t>
+      </w:r>
+      <w:r>
+        <w:rPr>
+          <w:rFonts w:ascii="Consolas" w:eastAsiaTheme="minorHAnsi" w:hAnsi="Consolas" w:cs="Consolas"/>
+          <w:color w:val="0000FF"/>
+          <w:sz w:val="19"/>
+          <w:szCs w:val="19"/>
+          <w14:ligatures w14:val="standardContextual"/>
+        </w:rPr>
+        <w:t>new</w:t>
+      </w:r>
+      <w:r>
+        <w:rPr>
+          <w:rFonts w:ascii="Consolas" w:eastAsiaTheme="minorHAnsi" w:hAnsi="Consolas" w:cs="Consolas"/>
+          <w:color w:val="000000"/>
+          <w:sz w:val="19"/>
+          <w:szCs w:val="19"/>
+          <w14:ligatures w14:val="standardContextual"/>
+        </w:rPr>
+        <w:t xml:space="preserve"> { @class = </w:t>
       </w:r>
       <w:r>
         <w:rPr>
@@ -16612,151 +16722,6 @@
           <w:szCs w:val="19"/>
           <w14:ligatures w14:val="standardContextual"/>
         </w:rPr>
-        <w:t>"Sắp xếp"</w:t>
-      </w:r>
-      <w:r>
-        <w:rPr>
-          <w:rFonts w:ascii="Consolas" w:eastAsiaTheme="minorHAnsi" w:hAnsi="Consolas" w:cs="Consolas"/>
-          <w:color w:val="000000"/>
-          <w:sz w:val="19"/>
-          <w:szCs w:val="19"/>
-          <w14:ligatures w14:val="standardContextual"/>
-        </w:rPr>
-        <w:t>,</w:t>
-      </w:r>
-      <w:r>
-        <w:rPr>
-          <w:rFonts w:ascii="Consolas" w:eastAsiaTheme="minorHAnsi" w:hAnsi="Consolas" w:cs="Consolas"/>
-          <w:color w:val="0000FF"/>
-          <w:sz w:val="19"/>
-          <w:szCs w:val="19"/>
-          <w14:ligatures w14:val="standardContextual"/>
-        </w:rPr>
-        <w:t>new</w:t>
-      </w:r>
-      <w:r>
-        <w:rPr>
-          <w:rFonts w:ascii="Consolas" w:eastAsiaTheme="minorHAnsi" w:hAnsi="Consolas" w:cs="Consolas"/>
-          <w:color w:val="000000"/>
-          <w:sz w:val="19"/>
-          <w:szCs w:val="19"/>
-          <w14:ligatures w14:val="standardContextual"/>
-        </w:rPr>
-        <w:t xml:space="preserve"> {@class=</w:t>
-      </w:r>
-      <w:r>
-        <w:rPr>
-          <w:rFonts w:ascii="Consolas" w:eastAsiaTheme="minorHAnsi" w:hAnsi="Consolas" w:cs="Consolas"/>
-          <w:color w:val="A31515"/>
-          <w:sz w:val="19"/>
-          <w:szCs w:val="19"/>
-          <w14:ligatures w14:val="standardContextual"/>
-        </w:rPr>
-        <w:t>"form-control"</w:t>
-      </w:r>
-      <w:r>
-        <w:rPr>
-          <w:rFonts w:ascii="Consolas" w:eastAsiaTheme="minorHAnsi" w:hAnsi="Consolas" w:cs="Consolas"/>
-          <w:color w:val="000000"/>
-          <w:sz w:val="19"/>
-          <w:szCs w:val="19"/>
-          <w14:ligatures w14:val="standardContextual"/>
-        </w:rPr>
-        <w:t>})</w:t>
-      </w:r>
-    </w:p>
-    <w:p>
-      <w:pPr>
-        <w:autoSpaceDE w:val="0"/>
-        <w:autoSpaceDN w:val="0"/>
-        <w:adjustRightInd w:val="0"/>
-        <w:rPr>
-          <w:rFonts w:ascii="Consolas" w:eastAsiaTheme="minorHAnsi" w:hAnsi="Consolas" w:cs="Consolas"/>
-          <w:color w:val="000000"/>
-          <w:sz w:val="19"/>
-          <w:szCs w:val="19"/>
-          <w14:ligatures w14:val="standardContextual"/>
-        </w:rPr>
-      </w:pPr>
-      <w:r>
-        <w:rPr>
-          <w:rFonts w:ascii="Consolas" w:eastAsiaTheme="minorHAnsi" w:hAnsi="Consolas" w:cs="Consolas"/>
-          <w:color w:val="000000"/>
-          <w:sz w:val="19"/>
-          <w:szCs w:val="19"/>
-          <w14:ligatures w14:val="standardContextual"/>
-        </w:rPr>
-        <w:t xml:space="preserve">    </w:t>
-      </w:r>
-      <w:r>
-        <w:rPr>
-          <w:rFonts w:ascii="Consolas" w:eastAsiaTheme="minorHAnsi" w:hAnsi="Consolas" w:cs="Consolas"/>
-          <w:color w:val="000000"/>
-          <w:sz w:val="19"/>
-          <w:szCs w:val="19"/>
-          <w:highlight w:val="yellow"/>
-          <w14:ligatures w14:val="standardContextual"/>
-        </w:rPr>
-        <w:t>@</w:t>
-      </w:r>
-      <w:r>
-        <w:rPr>
-          <w:rFonts w:ascii="Consolas" w:eastAsiaTheme="minorHAnsi" w:hAnsi="Consolas" w:cs="Consolas"/>
-          <w:color w:val="000000"/>
-          <w:sz w:val="19"/>
-          <w:szCs w:val="19"/>
-          <w14:ligatures w14:val="standardContextual"/>
-        </w:rPr>
-        <w:t xml:space="preserve">Html.ValidationMessageFor(model =&gt; model.Order, </w:t>
-      </w:r>
-      <w:r>
-        <w:rPr>
-          <w:rFonts w:ascii="Consolas" w:eastAsiaTheme="minorHAnsi" w:hAnsi="Consolas" w:cs="Consolas"/>
-          <w:color w:val="A31515"/>
-          <w:sz w:val="19"/>
-          <w:szCs w:val="19"/>
-          <w14:ligatures w14:val="standardContextual"/>
-        </w:rPr>
-        <w:t>""</w:t>
-      </w:r>
-      <w:r>
-        <w:rPr>
-          <w:rFonts w:ascii="Consolas" w:eastAsiaTheme="minorHAnsi" w:hAnsi="Consolas" w:cs="Consolas"/>
-          <w:color w:val="000000"/>
-          <w:sz w:val="19"/>
-          <w:szCs w:val="19"/>
-          <w14:ligatures w14:val="standardContextual"/>
-        </w:rPr>
-        <w:t xml:space="preserve">, </w:t>
-      </w:r>
-      <w:r>
-        <w:rPr>
-          <w:rFonts w:ascii="Consolas" w:eastAsiaTheme="minorHAnsi" w:hAnsi="Consolas" w:cs="Consolas"/>
-          <w:color w:val="0000FF"/>
-          <w:sz w:val="19"/>
-          <w:szCs w:val="19"/>
-          <w14:ligatures w14:val="standardContextual"/>
-        </w:rPr>
-        <w:t>new</w:t>
-      </w:r>
-      <w:r>
-        <w:rPr>
-          <w:rFonts w:ascii="Consolas" w:eastAsiaTheme="minorHAnsi" w:hAnsi="Consolas" w:cs="Consolas"/>
-          <w:color w:val="000000"/>
-          <w:sz w:val="19"/>
-          <w:szCs w:val="19"/>
-          <w14:ligatures w14:val="standardContextual"/>
-        </w:rPr>
-        <w:t xml:space="preserve"> { @class = </w:t>
-      </w:r>
-      <w:r>
-        <w:rPr>
-          <w:rFonts w:ascii="Consolas" w:eastAsiaTheme="minorHAnsi" w:hAnsi="Consolas" w:cs="Consolas"/>
-          <w:color w:val="A31515"/>
-          <w:sz w:val="19"/>
-          <w:szCs w:val="19"/>
-          <w14:ligatures w14:val="standardContextual"/>
-        </w:rPr>
         <w:t>"text-danger"</w:t>
       </w:r>
       <w:r>
@@ -16791,17 +16756,7 @@
           <w:szCs w:val="19"/>
           <w14:ligatures w14:val="standardContextual"/>
         </w:rPr>
-        <w:t xml:space="preserve">  </w:t>
-      </w:r>
-      <w:r>
-        <w:rPr>
-          <w:rFonts w:ascii="Consolas" w:eastAsiaTheme="minorHAnsi" w:hAnsi="Consolas" w:cs="Consolas"/>
-          <w:color w:val="0000FF"/>
-          <w:sz w:val="19"/>
-          <w:szCs w:val="19"/>
-          <w14:ligatures w14:val="standardContextual"/>
-        </w:rPr>
-        <w:t>&lt;/</w:t>
+        <w:t xml:space="preserve">  &lt;/</w:t>
       </w:r>
       <w:r>
         <w:rPr>
@@ -17348,17 +17303,7 @@
           <w:szCs w:val="19"/>
           <w14:ligatures w14:val="standardContextual"/>
         </w:rPr>
-        <w:t>View(categories)</w:t>
-      </w:r>
-      <w:r>
-        <w:rPr>
-          <w:rFonts w:ascii="Consolas" w:eastAsiaTheme="minorHAnsi" w:hAnsi="Consolas" w:cs="Consolas"/>
-          <w:color w:val="000000"/>
-          <w:sz w:val="19"/>
-          <w:szCs w:val="19"/>
-          <w14:ligatures w14:val="standardContextual"/>
-        </w:rPr>
-        <w:t xml:space="preserve"> nghĩa là các trường khác sẽ không tồn tại.</w:t>
+        <w:t>View(categories) nghĩa là các trường khác sẽ không tồn tại.</w:t>
       </w:r>
     </w:p>
     <w:p>
@@ -20415,12 +20360,415 @@
           <w:szCs w:val="19"/>
           <w14:ligatures w14:val="standardContextual"/>
         </w:rPr>
+        <w:t xml:space="preserve">                …</w:t>
+      </w:r>
+    </w:p>
+    <w:p>
+      <w:pPr>
+        <w:autoSpaceDE w:val="0"/>
+        <w:autoSpaceDN w:val="0"/>
+        <w:adjustRightInd w:val="0"/>
+        <w:rPr>
+          <w:rFonts w:ascii="Consolas" w:eastAsiaTheme="minorHAnsi" w:hAnsi="Consolas" w:cs="Consolas"/>
+          <w:color w:val="000000"/>
+          <w:sz w:val="19"/>
+          <w:szCs w:val="19"/>
+          <w14:ligatures w14:val="standardContextual"/>
+        </w:rPr>
+      </w:pPr>
+      <w:r>
+        <w:rPr>
+          <w:rFonts w:ascii="Consolas" w:eastAsiaTheme="minorHAnsi" w:hAnsi="Consolas" w:cs="Consolas"/>
+          <w:color w:val="000000"/>
+          <w:sz w:val="19"/>
+          <w:szCs w:val="19"/>
+          <w14:ligatures w14:val="standardContextual"/>
+        </w:rPr>
         <w:t xml:space="preserve">                </w:t>
       </w:r>
       <w:r>
         <w:rPr>
           <w:rFonts w:ascii="Consolas" w:eastAsiaTheme="minorHAnsi" w:hAnsi="Consolas" w:cs="Consolas"/>
-          <w:color w:val="000000"/>
+          <w:color w:val="008000"/>
+          <w:sz w:val="19"/>
+          <w:szCs w:val="19"/>
+          <w14:ligatures w14:val="standardContextual"/>
+        </w:rPr>
+        <w:t>//Xu ly cho muc ParentId</w:t>
+      </w:r>
+    </w:p>
+    <w:p>
+      <w:pPr>
+        <w:autoSpaceDE w:val="0"/>
+        <w:autoSpaceDN w:val="0"/>
+        <w:adjustRightInd w:val="0"/>
+        <w:rPr>
+          <w:rFonts w:ascii="Consolas" w:eastAsiaTheme="minorHAnsi" w:hAnsi="Consolas" w:cs="Consolas"/>
+          <w:color w:val="000000"/>
+          <w:sz w:val="19"/>
+          <w:szCs w:val="19"/>
+          <w14:ligatures w14:val="standardContextual"/>
+        </w:rPr>
+      </w:pPr>
+      <w:r>
+        <w:rPr>
+          <w:rFonts w:ascii="Consolas" w:eastAsiaTheme="minorHAnsi" w:hAnsi="Consolas" w:cs="Consolas"/>
+          <w:color w:val="000000"/>
+          <w:sz w:val="19"/>
+          <w:szCs w:val="19"/>
+          <w14:ligatures w14:val="standardContextual"/>
+        </w:rPr>
+        <w:t xml:space="preserve">                </w:t>
+      </w:r>
+      <w:r>
+        <w:rPr>
+          <w:rFonts w:ascii="Consolas" w:eastAsiaTheme="minorHAnsi" w:hAnsi="Consolas" w:cs="Consolas"/>
+          <w:color w:val="0000FF"/>
+          <w:sz w:val="19"/>
+          <w:szCs w:val="19"/>
+          <w14:ligatures w14:val="standardContextual"/>
+        </w:rPr>
+        <w:t>if</w:t>
+      </w:r>
+      <w:r>
+        <w:rPr>
+          <w:rFonts w:ascii="Consolas" w:eastAsiaTheme="minorHAnsi" w:hAnsi="Consolas" w:cs="Consolas"/>
+          <w:color w:val="000000"/>
+          <w:sz w:val="19"/>
+          <w:szCs w:val="19"/>
+          <w14:ligatures w14:val="standardContextual"/>
+        </w:rPr>
+        <w:t xml:space="preserve"> (categories.ParentID == </w:t>
+      </w:r>
+      <w:r>
+        <w:rPr>
+          <w:rFonts w:ascii="Consolas" w:eastAsiaTheme="minorHAnsi" w:hAnsi="Consolas" w:cs="Consolas"/>
+          <w:color w:val="0000FF"/>
+          <w:sz w:val="19"/>
+          <w:szCs w:val="19"/>
+          <w14:ligatures w14:val="standardContextual"/>
+        </w:rPr>
+        <w:t>null</w:t>
+      </w:r>
+      <w:r>
+        <w:rPr>
+          <w:rFonts w:ascii="Consolas" w:eastAsiaTheme="minorHAnsi" w:hAnsi="Consolas" w:cs="Consolas"/>
+          <w:color w:val="000000"/>
+          <w:sz w:val="19"/>
+          <w:szCs w:val="19"/>
+          <w14:ligatures w14:val="standardContextual"/>
+        </w:rPr>
+        <w:t>)</w:t>
+      </w:r>
+    </w:p>
+    <w:p>
+      <w:pPr>
+        <w:autoSpaceDE w:val="0"/>
+        <w:autoSpaceDN w:val="0"/>
+        <w:adjustRightInd w:val="0"/>
+        <w:rPr>
+          <w:rFonts w:ascii="Consolas" w:eastAsiaTheme="minorHAnsi" w:hAnsi="Consolas" w:cs="Consolas"/>
+          <w:color w:val="000000"/>
+          <w:sz w:val="19"/>
+          <w:szCs w:val="19"/>
+          <w14:ligatures w14:val="standardContextual"/>
+        </w:rPr>
+      </w:pPr>
+      <w:r>
+        <w:rPr>
+          <w:rFonts w:ascii="Consolas" w:eastAsiaTheme="minorHAnsi" w:hAnsi="Consolas" w:cs="Consolas"/>
+          <w:color w:val="000000"/>
+          <w:sz w:val="19"/>
+          <w:szCs w:val="19"/>
+          <w14:ligatures w14:val="standardContextual"/>
+        </w:rPr>
+        <w:t xml:space="preserve">                {</w:t>
+      </w:r>
+    </w:p>
+    <w:p>
+      <w:pPr>
+        <w:autoSpaceDE w:val="0"/>
+        <w:autoSpaceDN w:val="0"/>
+        <w:adjustRightInd w:val="0"/>
+        <w:rPr>
+          <w:rFonts w:ascii="Consolas" w:eastAsiaTheme="minorHAnsi" w:hAnsi="Consolas" w:cs="Consolas"/>
+          <w:color w:val="000000"/>
+          <w:sz w:val="19"/>
+          <w:szCs w:val="19"/>
+          <w14:ligatures w14:val="standardContextual"/>
+        </w:rPr>
+      </w:pPr>
+      <w:r>
+        <w:rPr>
+          <w:rFonts w:ascii="Consolas" w:eastAsiaTheme="minorHAnsi" w:hAnsi="Consolas" w:cs="Consolas"/>
+          <w:color w:val="000000"/>
+          <w:sz w:val="19"/>
+          <w:szCs w:val="19"/>
+          <w14:ligatures w14:val="standardContextual"/>
+        </w:rPr>
+        <w:t xml:space="preserve">                    categories.ParentID = 0;</w:t>
+      </w:r>
+    </w:p>
+    <w:p>
+      <w:pPr>
+        <w:autoSpaceDE w:val="0"/>
+        <w:autoSpaceDN w:val="0"/>
+        <w:adjustRightInd w:val="0"/>
+        <w:rPr>
+          <w:rFonts w:ascii="Consolas" w:eastAsiaTheme="minorHAnsi" w:hAnsi="Consolas" w:cs="Consolas"/>
+          <w:color w:val="000000"/>
+          <w:sz w:val="19"/>
+          <w:szCs w:val="19"/>
+          <w14:ligatures w14:val="standardContextual"/>
+        </w:rPr>
+      </w:pPr>
+      <w:r>
+        <w:rPr>
+          <w:rFonts w:ascii="Consolas" w:eastAsiaTheme="minorHAnsi" w:hAnsi="Consolas" w:cs="Consolas"/>
+          <w:color w:val="000000"/>
+          <w:sz w:val="19"/>
+          <w:szCs w:val="19"/>
+          <w14:ligatures w14:val="standardContextual"/>
+        </w:rPr>
+        <w:t xml:space="preserve">                }</w:t>
+      </w:r>
+    </w:p>
+    <w:p>
+      <w:pPr>
+        <w:autoSpaceDE w:val="0"/>
+        <w:autoSpaceDN w:val="0"/>
+        <w:adjustRightInd w:val="0"/>
+        <w:rPr>
+          <w:rFonts w:ascii="Consolas" w:eastAsiaTheme="minorHAnsi" w:hAnsi="Consolas" w:cs="Consolas"/>
+          <w:color w:val="000000"/>
+          <w:sz w:val="19"/>
+          <w:szCs w:val="19"/>
+          <w14:ligatures w14:val="standardContextual"/>
+        </w:rPr>
+      </w:pPr>
+      <w:r>
+        <w:rPr>
+          <w:rFonts w:ascii="Consolas" w:eastAsiaTheme="minorHAnsi" w:hAnsi="Consolas" w:cs="Consolas"/>
+          <w:color w:val="000000"/>
+          <w:sz w:val="19"/>
+          <w:szCs w:val="19"/>
+          <w14:ligatures w14:val="standardContextual"/>
+        </w:rPr>
+        <w:t xml:space="preserve">                …</w:t>
+      </w:r>
+    </w:p>
+    <w:p>
+      <w:pPr>
+        <w:rPr>
+          <w:rFonts w:ascii="Consolas" w:eastAsiaTheme="minorHAnsi" w:hAnsi="Consolas" w:cs="Consolas"/>
+          <w:color w:val="000000"/>
+          <w:sz w:val="19"/>
+          <w:szCs w:val="19"/>
+          <w14:ligatures w14:val="standardContextual"/>
+        </w:rPr>
+      </w:pPr>
+      <w:r>
+        <w:rPr>
+          <w:rFonts w:ascii="Consolas" w:eastAsiaTheme="minorHAnsi" w:hAnsi="Consolas" w:cs="Consolas"/>
+          <w:color w:val="000000"/>
+          <w:sz w:val="19"/>
+          <w:szCs w:val="19"/>
+          <w14:ligatures w14:val="standardContextual"/>
+        </w:rPr>
+        <w:t xml:space="preserve">            }</w:t>
+      </w:r>
+    </w:p>
+    <w:p>
+      <w:pPr>
+        <w:pStyle w:val="Heading3"/>
+        <w:rPr>
+          <w:rFonts w:eastAsiaTheme="minorHAnsi"/>
+        </w:rPr>
+      </w:pPr>
+      <w:r>
+        <w:rPr>
+          <w:rFonts w:eastAsiaTheme="minorHAnsi"/>
+        </w:rPr>
+        <w:t>Xử lý cho mục Order</w:t>
+      </w:r>
+    </w:p>
+    <w:p>
+      <w:pPr>
+        <w:autoSpaceDE w:val="0"/>
+        <w:autoSpaceDN w:val="0"/>
+        <w:adjustRightInd w:val="0"/>
+        <w:rPr>
+          <w:rFonts w:ascii="Consolas" w:eastAsiaTheme="minorHAnsi" w:hAnsi="Consolas" w:cs="Consolas"/>
+          <w:color w:val="000000"/>
+          <w:sz w:val="19"/>
+          <w:szCs w:val="19"/>
+          <w14:ligatures w14:val="standardContextual"/>
+        </w:rPr>
+      </w:pPr>
+      <w:r>
+        <w:rPr>
+          <w:rFonts w:ascii="Consolas" w:eastAsiaTheme="minorHAnsi" w:hAnsi="Consolas" w:cs="Consolas"/>
+          <w:color w:val="0000FF"/>
+          <w:sz w:val="19"/>
+          <w:szCs w:val="19"/>
+          <w14:ligatures w14:val="standardContextual"/>
+        </w:rPr>
+        <w:t>if</w:t>
+      </w:r>
+      <w:r>
+        <w:rPr>
+          <w:rFonts w:ascii="Consolas" w:eastAsiaTheme="minorHAnsi" w:hAnsi="Consolas" w:cs="Consolas"/>
+          <w:color w:val="000000"/>
+          <w:sz w:val="19"/>
+          <w:szCs w:val="19"/>
+          <w14:ligatures w14:val="standardContextual"/>
+        </w:rPr>
+        <w:t xml:space="preserve"> (ModelState.IsValid)</w:t>
+      </w:r>
+    </w:p>
+    <w:p>
+      <w:pPr>
+        <w:autoSpaceDE w:val="0"/>
+        <w:autoSpaceDN w:val="0"/>
+        <w:adjustRightInd w:val="0"/>
+        <w:rPr>
+          <w:rFonts w:ascii="Consolas" w:eastAsiaTheme="minorHAnsi" w:hAnsi="Consolas" w:cs="Consolas"/>
+          <w:color w:val="000000"/>
+          <w:sz w:val="19"/>
+          <w:szCs w:val="19"/>
+          <w14:ligatures w14:val="standardContextual"/>
+        </w:rPr>
+      </w:pPr>
+      <w:r>
+        <w:rPr>
+          <w:rFonts w:ascii="Consolas" w:eastAsiaTheme="minorHAnsi" w:hAnsi="Consolas" w:cs="Consolas"/>
+          <w:color w:val="000000"/>
+          <w:sz w:val="19"/>
+          <w:szCs w:val="19"/>
+          <w14:ligatures w14:val="standardContextual"/>
+        </w:rPr>
+        <w:t xml:space="preserve">            {</w:t>
+      </w:r>
+    </w:p>
+    <w:p>
+      <w:pPr>
+        <w:autoSpaceDE w:val="0"/>
+        <w:autoSpaceDN w:val="0"/>
+        <w:adjustRightInd w:val="0"/>
+        <w:rPr>
+          <w:rFonts w:ascii="Consolas" w:eastAsiaTheme="minorHAnsi" w:hAnsi="Consolas" w:cs="Consolas"/>
+          <w:color w:val="000000"/>
+          <w:sz w:val="19"/>
+          <w:szCs w:val="19"/>
+          <w14:ligatures w14:val="standardContextual"/>
+        </w:rPr>
+      </w:pPr>
+      <w:r>
+        <w:rPr>
+          <w:rFonts w:ascii="Consolas" w:eastAsiaTheme="minorHAnsi" w:hAnsi="Consolas" w:cs="Consolas"/>
+          <w:color w:val="000000"/>
+          <w:sz w:val="19"/>
+          <w:szCs w:val="19"/>
+          <w14:ligatures w14:val="standardContextual"/>
+        </w:rPr>
+        <w:t xml:space="preserve">                </w:t>
+      </w:r>
+      <w:r>
+        <w:rPr>
+          <w:rFonts w:ascii="Consolas" w:eastAsiaTheme="minorHAnsi" w:hAnsi="Consolas" w:cs="Consolas"/>
+          <w:color w:val="008000"/>
+          <w:sz w:val="19"/>
+          <w:szCs w:val="19"/>
+          <w14:ligatures w14:val="standardContextual"/>
+        </w:rPr>
+        <w:t>//Xu ly cho muc Slug</w:t>
+      </w:r>
+    </w:p>
+    <w:p>
+      <w:pPr>
+        <w:autoSpaceDE w:val="0"/>
+        <w:autoSpaceDN w:val="0"/>
+        <w:adjustRightInd w:val="0"/>
+        <w:rPr>
+          <w:rFonts w:ascii="Consolas" w:eastAsiaTheme="minorHAnsi" w:hAnsi="Consolas" w:cs="Consolas"/>
+          <w:color w:val="000000"/>
+          <w:sz w:val="19"/>
+          <w:szCs w:val="19"/>
+          <w14:ligatures w14:val="standardContextual"/>
+        </w:rPr>
+      </w:pPr>
+      <w:r>
+        <w:rPr>
+          <w:rFonts w:ascii="Consolas" w:eastAsiaTheme="minorHAnsi" w:hAnsi="Consolas" w:cs="Consolas"/>
+          <w:color w:val="000000"/>
+          <w:sz w:val="19"/>
+          <w:szCs w:val="19"/>
+          <w14:ligatures w14:val="standardContextual"/>
+        </w:rPr>
+        <w:t xml:space="preserve">                …</w:t>
+      </w:r>
+    </w:p>
+    <w:p>
+      <w:pPr>
+        <w:autoSpaceDE w:val="0"/>
+        <w:autoSpaceDN w:val="0"/>
+        <w:adjustRightInd w:val="0"/>
+        <w:rPr>
+          <w:rFonts w:ascii="Consolas" w:eastAsiaTheme="minorHAnsi" w:hAnsi="Consolas" w:cs="Consolas"/>
+          <w:color w:val="000000"/>
+          <w:sz w:val="19"/>
+          <w:szCs w:val="19"/>
+          <w14:ligatures w14:val="standardContextual"/>
+        </w:rPr>
+      </w:pPr>
+      <w:r>
+        <w:rPr>
+          <w:rFonts w:ascii="Consolas" w:eastAsiaTheme="minorHAnsi" w:hAnsi="Consolas" w:cs="Consolas"/>
+          <w:color w:val="000000"/>
+          <w:sz w:val="19"/>
+          <w:szCs w:val="19"/>
+          <w14:ligatures w14:val="standardContextual"/>
+        </w:rPr>
+        <w:t xml:space="preserve">                </w:t>
+      </w:r>
+      <w:r>
+        <w:rPr>
+          <w:rFonts w:ascii="Consolas" w:eastAsiaTheme="minorHAnsi" w:hAnsi="Consolas" w:cs="Consolas"/>
+          <w:color w:val="008000"/>
+          <w:sz w:val="19"/>
+          <w:szCs w:val="19"/>
+          <w14:ligatures w14:val="standardContextual"/>
+        </w:rPr>
+        <w:t>//Xu ly cho muc ParentId</w:t>
+      </w:r>
+    </w:p>
+    <w:p>
+      <w:pPr>
+        <w:autoSpaceDE w:val="0"/>
+        <w:autoSpaceDN w:val="0"/>
+        <w:adjustRightInd w:val="0"/>
+        <w:rPr>
+          <w:rFonts w:ascii="Consolas" w:eastAsiaTheme="minorHAnsi" w:hAnsi="Consolas" w:cs="Consolas"/>
+          <w:color w:val="000000"/>
+          <w:sz w:val="19"/>
+          <w:szCs w:val="19"/>
+          <w14:ligatures w14:val="standardContextual"/>
+        </w:rPr>
+      </w:pPr>
+      <w:r>
+        <w:rPr>
+          <w:rFonts w:ascii="Consolas" w:eastAsiaTheme="minorHAnsi" w:hAnsi="Consolas" w:cs="Consolas"/>
+          <w:color w:val="000000"/>
+          <w:sz w:val="19"/>
+          <w:szCs w:val="19"/>
+          <w14:ligatures w14:val="standardContextual"/>
+        </w:rPr>
+        <w:t xml:space="preserve">                </w:t>
+      </w:r>
+      <w:r>
+        <w:rPr>
+          <w:rFonts w:ascii="Consolas" w:eastAsiaTheme="minorHAnsi" w:hAnsi="Consolas" w:cs="Consolas"/>
+          <w:color w:val="0000FF"/>
           <w:sz w:val="19"/>
           <w:szCs w:val="19"/>
           <w14:ligatures w14:val="standardContextual"/>
@@ -20459,7 +20807,7 @@
           <w:szCs w:val="19"/>
           <w14:ligatures w14:val="standardContextual"/>
         </w:rPr>
-        <w:t>//Xu ly cho muc ParentId</w:t>
+        <w:t>//Xu ly cho muc Order</w:t>
       </w:r>
     </w:p>
     <w:p>
@@ -20503,7 +20851,7 @@
           <w:szCs w:val="19"/>
           <w14:ligatures w14:val="standardContextual"/>
         </w:rPr>
-        <w:t xml:space="preserve"> (categories.ParentID == </w:t>
+        <w:t xml:space="preserve"> (categories.Order == </w:t>
       </w:r>
       <w:r>
         <w:rPr>
@@ -20571,7 +20919,7 @@
           <w:szCs w:val="19"/>
           <w14:ligatures w14:val="standardContextual"/>
         </w:rPr>
-        <w:t xml:space="preserve">                    categories.ParentID = 0;</w:t>
+        <w:t xml:space="preserve">                    categories.Order = 1;</w:t>
       </w:r>
     </w:p>
     <w:p>
@@ -20603,360 +20951,24 @@
         <w:autoSpaceDE w:val="0"/>
         <w:autoSpaceDN w:val="0"/>
         <w:adjustRightInd w:val="0"/>
-        <w:rPr>
-          <w:rFonts w:ascii="Consolas" w:eastAsiaTheme="minorHAnsi" w:hAnsi="Consolas" w:cs="Consolas"/>
-          <w:color w:val="000000"/>
-          <w:sz w:val="19"/>
-          <w:szCs w:val="19"/>
-          <w14:ligatures w14:val="standardContextual"/>
-        </w:rPr>
-      </w:pPr>
-      <w:r>
-        <w:rPr>
-          <w:rFonts w:ascii="Consolas" w:eastAsiaTheme="minorHAnsi" w:hAnsi="Consolas" w:cs="Consolas"/>
-          <w:color w:val="000000"/>
-          <w:sz w:val="19"/>
-          <w:szCs w:val="19"/>
-          <w14:ligatures w14:val="standardContextual"/>
-        </w:rPr>
-        <w:t xml:space="preserve">                </w:t>
-      </w:r>
-      <w:r>
-        <w:rPr>
-          <w:rFonts w:ascii="Consolas" w:eastAsiaTheme="minorHAnsi" w:hAnsi="Consolas" w:cs="Consolas"/>
-          <w:color w:val="000000"/>
-          <w:sz w:val="19"/>
-          <w:szCs w:val="19"/>
-          <w14:ligatures w14:val="standardContextual"/>
-        </w:rPr>
-        <w:t>…</w:t>
-      </w:r>
-    </w:p>
-    <w:p>
-      <w:pPr>
-        <w:rPr>
-          <w:rFonts w:ascii="Consolas" w:eastAsiaTheme="minorHAnsi" w:hAnsi="Consolas" w:cs="Consolas"/>
-          <w:color w:val="000000"/>
-          <w:sz w:val="19"/>
-          <w:szCs w:val="19"/>
-          <w14:ligatures w14:val="standardContextual"/>
-        </w:rPr>
-      </w:pPr>
-      <w:r>
-        <w:rPr>
-          <w:rFonts w:ascii="Consolas" w:eastAsiaTheme="minorHAnsi" w:hAnsi="Consolas" w:cs="Consolas"/>
-          <w:color w:val="000000"/>
-          <w:sz w:val="19"/>
-          <w:szCs w:val="19"/>
-          <w14:ligatures w14:val="standardContextual"/>
-        </w:rPr>
-        <w:t xml:space="preserve">            }</w:t>
-      </w:r>
-    </w:p>
-    <w:p>
-      <w:pPr>
-        <w:pStyle w:val="Heading3"/>
-        <w:rPr>
-          <w:rFonts w:eastAsiaTheme="minorHAnsi"/>
-        </w:rPr>
-      </w:pPr>
-      <w:r>
-        <w:rPr>
-          <w:rFonts w:eastAsiaTheme="minorHAnsi"/>
-        </w:rPr>
-        <w:t>Xử lý cho mục Order</w:t>
-      </w:r>
-    </w:p>
-    <w:p>
-      <w:pPr>
-        <w:autoSpaceDE w:val="0"/>
-        <w:autoSpaceDN w:val="0"/>
-        <w:adjustRightInd w:val="0"/>
-        <w:rPr>
-          <w:rFonts w:ascii="Consolas" w:eastAsiaTheme="minorHAnsi" w:hAnsi="Consolas" w:cs="Consolas"/>
-          <w:color w:val="000000"/>
-          <w:sz w:val="19"/>
-          <w:szCs w:val="19"/>
-          <w14:ligatures w14:val="standardContextual"/>
-        </w:rPr>
-      </w:pPr>
-      <w:r>
-        <w:rPr>
-          <w:rFonts w:ascii="Consolas" w:eastAsiaTheme="minorHAnsi" w:hAnsi="Consolas" w:cs="Consolas"/>
-          <w:color w:val="0000FF"/>
-          <w:sz w:val="19"/>
-          <w:szCs w:val="19"/>
-          <w14:ligatures w14:val="standardContextual"/>
-        </w:rPr>
-        <w:t>if</w:t>
-      </w:r>
-      <w:r>
-        <w:rPr>
-          <w:rFonts w:ascii="Consolas" w:eastAsiaTheme="minorHAnsi" w:hAnsi="Consolas" w:cs="Consolas"/>
-          <w:color w:val="000000"/>
-          <w:sz w:val="19"/>
-          <w:szCs w:val="19"/>
-          <w14:ligatures w14:val="standardContextual"/>
-        </w:rPr>
-        <w:t xml:space="preserve"> (ModelState.IsValid)</w:t>
-      </w:r>
-    </w:p>
-    <w:p>
-      <w:pPr>
-        <w:autoSpaceDE w:val="0"/>
-        <w:autoSpaceDN w:val="0"/>
-        <w:adjustRightInd w:val="0"/>
-        <w:rPr>
-          <w:rFonts w:ascii="Consolas" w:eastAsiaTheme="minorHAnsi" w:hAnsi="Consolas" w:cs="Consolas"/>
-          <w:color w:val="000000"/>
-          <w:sz w:val="19"/>
-          <w:szCs w:val="19"/>
-          <w14:ligatures w14:val="standardContextual"/>
-        </w:rPr>
-      </w:pPr>
-      <w:r>
-        <w:rPr>
-          <w:rFonts w:ascii="Consolas" w:eastAsiaTheme="minorHAnsi" w:hAnsi="Consolas" w:cs="Consolas"/>
-          <w:color w:val="000000"/>
-          <w:sz w:val="19"/>
-          <w:szCs w:val="19"/>
-          <w14:ligatures w14:val="standardContextual"/>
-        </w:rPr>
-        <w:t xml:space="preserve">            {</w:t>
-      </w:r>
-    </w:p>
-    <w:p>
-      <w:pPr>
-        <w:autoSpaceDE w:val="0"/>
-        <w:autoSpaceDN w:val="0"/>
-        <w:adjustRightInd w:val="0"/>
-        <w:rPr>
-          <w:rFonts w:ascii="Consolas" w:eastAsiaTheme="minorHAnsi" w:hAnsi="Consolas" w:cs="Consolas"/>
-          <w:color w:val="000000"/>
-          <w:sz w:val="19"/>
-          <w:szCs w:val="19"/>
-          <w14:ligatures w14:val="standardContextual"/>
-        </w:rPr>
-      </w:pPr>
-      <w:r>
-        <w:rPr>
-          <w:rFonts w:ascii="Consolas" w:eastAsiaTheme="minorHAnsi" w:hAnsi="Consolas" w:cs="Consolas"/>
-          <w:color w:val="000000"/>
-          <w:sz w:val="19"/>
-          <w:szCs w:val="19"/>
-          <w14:ligatures w14:val="standardContextual"/>
-        </w:rPr>
-        <w:t xml:space="preserve">                </w:t>
-      </w:r>
-      <w:r>
-        <w:rPr>
-          <w:rFonts w:ascii="Consolas" w:eastAsiaTheme="minorHAnsi" w:hAnsi="Consolas" w:cs="Consolas"/>
-          <w:color w:val="008000"/>
-          <w:sz w:val="19"/>
-          <w:szCs w:val="19"/>
-          <w14:ligatures w14:val="standardContextual"/>
-        </w:rPr>
-        <w:t>//Xu ly cho muc Slug</w:t>
-      </w:r>
-    </w:p>
-    <w:p>
-      <w:pPr>
-        <w:autoSpaceDE w:val="0"/>
-        <w:autoSpaceDN w:val="0"/>
-        <w:adjustRightInd w:val="0"/>
-        <w:rPr>
-          <w:rFonts w:ascii="Consolas" w:eastAsiaTheme="minorHAnsi" w:hAnsi="Consolas" w:cs="Consolas"/>
-          <w:color w:val="000000"/>
-          <w:sz w:val="19"/>
-          <w:szCs w:val="19"/>
-          <w14:ligatures w14:val="standardContextual"/>
-        </w:rPr>
-      </w:pPr>
-      <w:r>
-        <w:rPr>
-          <w:rFonts w:ascii="Consolas" w:eastAsiaTheme="minorHAnsi" w:hAnsi="Consolas" w:cs="Consolas"/>
-          <w:color w:val="000000"/>
-          <w:sz w:val="19"/>
-          <w:szCs w:val="19"/>
-          <w14:ligatures w14:val="standardContextual"/>
-        </w:rPr>
-        <w:t xml:space="preserve">                </w:t>
-      </w:r>
-      <w:r>
-        <w:rPr>
-          <w:rFonts w:ascii="Consolas" w:eastAsiaTheme="minorHAnsi" w:hAnsi="Consolas" w:cs="Consolas"/>
-          <w:color w:val="000000"/>
-          <w:sz w:val="19"/>
-          <w:szCs w:val="19"/>
-          <w14:ligatures w14:val="standardContextual"/>
-        </w:rPr>
-        <w:t>…</w:t>
-      </w:r>
-    </w:p>
-    <w:p>
-      <w:pPr>
-        <w:autoSpaceDE w:val="0"/>
-        <w:autoSpaceDN w:val="0"/>
-        <w:adjustRightInd w:val="0"/>
-        <w:rPr>
-          <w:rFonts w:ascii="Consolas" w:eastAsiaTheme="minorHAnsi" w:hAnsi="Consolas" w:cs="Consolas"/>
-          <w:color w:val="000000"/>
-          <w:sz w:val="19"/>
-          <w:szCs w:val="19"/>
-          <w14:ligatures w14:val="standardContextual"/>
-        </w:rPr>
-      </w:pPr>
-      <w:r>
-        <w:rPr>
-          <w:rFonts w:ascii="Consolas" w:eastAsiaTheme="minorHAnsi" w:hAnsi="Consolas" w:cs="Consolas"/>
-          <w:color w:val="000000"/>
-          <w:sz w:val="19"/>
-          <w:szCs w:val="19"/>
-          <w14:ligatures w14:val="standardContextual"/>
-        </w:rPr>
-        <w:t xml:space="preserve">                </w:t>
-      </w:r>
-      <w:r>
-        <w:rPr>
-          <w:rFonts w:ascii="Consolas" w:eastAsiaTheme="minorHAnsi" w:hAnsi="Consolas" w:cs="Consolas"/>
-          <w:color w:val="008000"/>
-          <w:sz w:val="19"/>
-          <w:szCs w:val="19"/>
-          <w14:ligatures w14:val="standardContextual"/>
-        </w:rPr>
-        <w:t>//Xu ly cho muc ParentId</w:t>
-      </w:r>
-    </w:p>
-    <w:p>
-      <w:pPr>
-        <w:autoSpaceDE w:val="0"/>
-        <w:autoSpaceDN w:val="0"/>
-        <w:adjustRightInd w:val="0"/>
-        <w:rPr>
-          <w:rFonts w:ascii="Consolas" w:eastAsiaTheme="minorHAnsi" w:hAnsi="Consolas" w:cs="Consolas"/>
-          <w:color w:val="000000"/>
-          <w:sz w:val="19"/>
-          <w:szCs w:val="19"/>
-          <w14:ligatures w14:val="standardContextual"/>
-        </w:rPr>
-      </w:pPr>
-      <w:r>
-        <w:rPr>
-          <w:rFonts w:ascii="Consolas" w:eastAsiaTheme="minorHAnsi" w:hAnsi="Consolas" w:cs="Consolas"/>
-          <w:color w:val="000000"/>
-          <w:sz w:val="19"/>
-          <w:szCs w:val="19"/>
-          <w14:ligatures w14:val="standardContextual"/>
-        </w:rPr>
-        <w:t xml:space="preserve">                </w:t>
-      </w:r>
-      <w:r>
-        <w:rPr>
-          <w:rFonts w:ascii="Consolas" w:eastAsiaTheme="minorHAnsi" w:hAnsi="Consolas" w:cs="Consolas"/>
-          <w:color w:val="0000FF"/>
-          <w:sz w:val="19"/>
-          <w:szCs w:val="19"/>
-          <w14:ligatures w14:val="standardContextual"/>
-        </w:rPr>
-        <w:t>…</w:t>
-      </w:r>
-    </w:p>
-    <w:p>
-      <w:pPr>
-        <w:autoSpaceDE w:val="0"/>
-        <w:autoSpaceDN w:val="0"/>
-        <w:adjustRightInd w:val="0"/>
-        <w:rPr>
-          <w:rFonts w:ascii="Consolas" w:eastAsiaTheme="minorHAnsi" w:hAnsi="Consolas" w:cs="Consolas"/>
-          <w:color w:val="000000"/>
-          <w:sz w:val="19"/>
-          <w:szCs w:val="19"/>
-          <w14:ligatures w14:val="standardContextual"/>
-        </w:rPr>
-      </w:pPr>
-      <w:r>
-        <w:rPr>
-          <w:rFonts w:ascii="Consolas" w:eastAsiaTheme="minorHAnsi" w:hAnsi="Consolas" w:cs="Consolas"/>
-          <w:color w:val="000000"/>
-          <w:sz w:val="19"/>
-          <w:szCs w:val="19"/>
-          <w14:ligatures w14:val="standardContextual"/>
-        </w:rPr>
-        <w:t xml:space="preserve">                </w:t>
-      </w:r>
-      <w:r>
-        <w:rPr>
-          <w:rFonts w:ascii="Consolas" w:eastAsiaTheme="minorHAnsi" w:hAnsi="Consolas" w:cs="Consolas"/>
-          <w:color w:val="008000"/>
-          <w:sz w:val="19"/>
-          <w:szCs w:val="19"/>
-          <w14:ligatures w14:val="standardContextual"/>
-        </w:rPr>
-        <w:t>//Xu ly cho muc Order</w:t>
-      </w:r>
-    </w:p>
-    <w:p>
-      <w:pPr>
-        <w:autoSpaceDE w:val="0"/>
-        <w:autoSpaceDN w:val="0"/>
-        <w:adjustRightInd w:val="0"/>
-        <w:rPr>
-          <w:rFonts w:ascii="Consolas" w:eastAsiaTheme="minorHAnsi" w:hAnsi="Consolas" w:cs="Consolas"/>
-          <w:color w:val="000000"/>
-          <w:sz w:val="19"/>
-          <w:szCs w:val="19"/>
-          <w14:ligatures w14:val="standardContextual"/>
-        </w:rPr>
-      </w:pPr>
-      <w:r>
-        <w:rPr>
-          <w:rFonts w:ascii="Consolas" w:eastAsiaTheme="minorHAnsi" w:hAnsi="Consolas" w:cs="Consolas"/>
-          <w:color w:val="000000"/>
-          <w:sz w:val="19"/>
-          <w:szCs w:val="19"/>
-          <w14:ligatures w14:val="standardContextual"/>
-        </w:rPr>
-        <w:t xml:space="preserve">                </w:t>
-      </w:r>
-      <w:r>
-        <w:rPr>
-          <w:rFonts w:ascii="Consolas" w:eastAsiaTheme="minorHAnsi" w:hAnsi="Consolas" w:cs="Consolas"/>
-          <w:color w:val="0000FF"/>
-          <w:sz w:val="19"/>
-          <w:szCs w:val="19"/>
-          <w14:ligatures w14:val="standardContextual"/>
-        </w:rPr>
-        <w:t>if</w:t>
-      </w:r>
-      <w:r>
-        <w:rPr>
-          <w:rFonts w:ascii="Consolas" w:eastAsiaTheme="minorHAnsi" w:hAnsi="Consolas" w:cs="Consolas"/>
-          <w:color w:val="000000"/>
-          <w:sz w:val="19"/>
-          <w:szCs w:val="19"/>
-          <w14:ligatures w14:val="standardContextual"/>
-        </w:rPr>
-        <w:t xml:space="preserve"> (categories.Order == </w:t>
-      </w:r>
-      <w:r>
-        <w:rPr>
-          <w:rFonts w:ascii="Consolas" w:eastAsiaTheme="minorHAnsi" w:hAnsi="Consolas" w:cs="Consolas"/>
-          <w:color w:val="0000FF"/>
-          <w:sz w:val="19"/>
-          <w:szCs w:val="19"/>
-          <w14:ligatures w14:val="standardContextual"/>
-        </w:rPr>
-        <w:t>null</w:t>
-      </w:r>
-      <w:r>
-        <w:rPr>
-          <w:rFonts w:ascii="Consolas" w:eastAsiaTheme="minorHAnsi" w:hAnsi="Consolas" w:cs="Consolas"/>
-          <w:color w:val="000000"/>
-          <w:sz w:val="19"/>
-          <w:szCs w:val="19"/>
-          <w14:ligatures w14:val="standardContextual"/>
-        </w:rPr>
-        <w:t>)</w:t>
+        <w:ind w:left="1701"/>
+        <w:rPr>
+          <w:rFonts w:ascii="Consolas" w:eastAsiaTheme="minorHAnsi" w:hAnsi="Consolas" w:cs="Consolas"/>
+          <w:color w:val="000000"/>
+          <w:sz w:val="19"/>
+          <w:szCs w:val="19"/>
+          <w14:ligatures w14:val="standardContextual"/>
+        </w:rPr>
+      </w:pPr>
+      <w:r>
+        <w:rPr>
+          <w:rFonts w:ascii="Consolas" w:eastAsiaTheme="minorHAnsi" w:hAnsi="Consolas" w:cs="Consolas"/>
+          <w:color w:val="0000FF"/>
+          <w:sz w:val="19"/>
+          <w:szCs w:val="19"/>
+          <w14:ligatures w14:val="standardContextual"/>
+        </w:rPr>
+        <w:t>else</w:t>
       </w:r>
     </w:p>
     <w:p>
@@ -21004,7 +21016,7 @@
           <w:szCs w:val="19"/>
           <w14:ligatures w14:val="standardContextual"/>
         </w:rPr>
-        <w:t xml:space="preserve">                    categories.Order = 1;</w:t>
+        <w:t xml:space="preserve">                    categories.Order = categories.Order + 1;</w:t>
       </w:r>
     </w:p>
     <w:p>
@@ -21036,130 +21048,23 @@
         <w:autoSpaceDE w:val="0"/>
         <w:autoSpaceDN w:val="0"/>
         <w:adjustRightInd w:val="0"/>
-        <w:ind w:left="1701"/>
-        <w:rPr>
-          <w:rFonts w:ascii="Consolas" w:eastAsiaTheme="minorHAnsi" w:hAnsi="Consolas" w:cs="Consolas"/>
-          <w:color w:val="000000"/>
-          <w:sz w:val="19"/>
-          <w:szCs w:val="19"/>
-          <w14:ligatures w14:val="standardContextual"/>
-        </w:rPr>
-      </w:pPr>
-      <w:r>
-        <w:rPr>
-          <w:rFonts w:ascii="Consolas" w:eastAsiaTheme="minorHAnsi" w:hAnsi="Consolas" w:cs="Consolas"/>
-          <w:color w:val="0000FF"/>
-          <w:sz w:val="19"/>
-          <w:szCs w:val="19"/>
-          <w14:ligatures w14:val="standardContextual"/>
-        </w:rPr>
-        <w:t>else</w:t>
-      </w:r>
-    </w:p>
-    <w:p>
-      <w:pPr>
-        <w:autoSpaceDE w:val="0"/>
-        <w:autoSpaceDN w:val="0"/>
-        <w:adjustRightInd w:val="0"/>
-        <w:rPr>
-          <w:rFonts w:ascii="Consolas" w:eastAsiaTheme="minorHAnsi" w:hAnsi="Consolas" w:cs="Consolas"/>
-          <w:color w:val="000000"/>
-          <w:sz w:val="19"/>
-          <w:szCs w:val="19"/>
-          <w14:ligatures w14:val="standardContextual"/>
-        </w:rPr>
-      </w:pPr>
-      <w:r>
-        <w:rPr>
-          <w:rFonts w:ascii="Consolas" w:eastAsiaTheme="minorHAnsi" w:hAnsi="Consolas" w:cs="Consolas"/>
-          <w:color w:val="000000"/>
-          <w:sz w:val="19"/>
-          <w:szCs w:val="19"/>
-          <w14:ligatures w14:val="standardContextual"/>
-        </w:rPr>
-        <w:t xml:space="preserve">                {</w:t>
-      </w:r>
-    </w:p>
-    <w:p>
-      <w:pPr>
-        <w:autoSpaceDE w:val="0"/>
-        <w:autoSpaceDN w:val="0"/>
-        <w:adjustRightInd w:val="0"/>
-        <w:rPr>
-          <w:rFonts w:ascii="Consolas" w:eastAsiaTheme="minorHAnsi" w:hAnsi="Consolas" w:cs="Consolas"/>
-          <w:color w:val="000000"/>
-          <w:sz w:val="19"/>
-          <w:szCs w:val="19"/>
-          <w14:ligatures w14:val="standardContextual"/>
-        </w:rPr>
-      </w:pPr>
-      <w:r>
-        <w:rPr>
-          <w:rFonts w:ascii="Consolas" w:eastAsiaTheme="minorHAnsi" w:hAnsi="Consolas" w:cs="Consolas"/>
-          <w:color w:val="000000"/>
-          <w:sz w:val="19"/>
-          <w:szCs w:val="19"/>
-          <w14:ligatures w14:val="standardContextual"/>
-        </w:rPr>
-        <w:t xml:space="preserve">                    categories.Order = categories.Order + 1;</w:t>
-      </w:r>
-    </w:p>
-    <w:p>
-      <w:pPr>
-        <w:autoSpaceDE w:val="0"/>
-        <w:autoSpaceDN w:val="0"/>
-        <w:adjustRightInd w:val="0"/>
-        <w:rPr>
-          <w:rFonts w:ascii="Consolas" w:eastAsiaTheme="minorHAnsi" w:hAnsi="Consolas" w:cs="Consolas"/>
-          <w:color w:val="000000"/>
-          <w:sz w:val="19"/>
-          <w:szCs w:val="19"/>
-          <w14:ligatures w14:val="standardContextual"/>
-        </w:rPr>
-      </w:pPr>
-      <w:r>
-        <w:rPr>
-          <w:rFonts w:ascii="Consolas" w:eastAsiaTheme="minorHAnsi" w:hAnsi="Consolas" w:cs="Consolas"/>
-          <w:color w:val="000000"/>
-          <w:sz w:val="19"/>
-          <w:szCs w:val="19"/>
-          <w14:ligatures w14:val="standardContextual"/>
-        </w:rPr>
-        <w:t xml:space="preserve">                }</w:t>
-      </w:r>
-    </w:p>
-    <w:p>
-      <w:pPr>
-        <w:autoSpaceDE w:val="0"/>
-        <w:autoSpaceDN w:val="0"/>
-        <w:adjustRightInd w:val="0"/>
-        <w:rPr>
-          <w:rFonts w:ascii="Consolas" w:eastAsiaTheme="minorHAnsi" w:hAnsi="Consolas" w:cs="Consolas"/>
-          <w:color w:val="000000"/>
-          <w:sz w:val="19"/>
-          <w:szCs w:val="19"/>
-          <w14:ligatures w14:val="standardContextual"/>
-        </w:rPr>
-      </w:pPr>
-      <w:r>
-        <w:rPr>
-          <w:rFonts w:ascii="Consolas" w:eastAsiaTheme="minorHAnsi" w:hAnsi="Consolas" w:cs="Consolas"/>
-          <w:color w:val="000000"/>
-          <w:sz w:val="19"/>
-          <w:szCs w:val="19"/>
-          <w14:ligatures w14:val="standardContextual"/>
-        </w:rPr>
-        <w:t xml:space="preserve">                </w:t>
-      </w:r>
-      <w:r>
-        <w:rPr>
-          <w:rFonts w:ascii="Consolas" w:eastAsiaTheme="minorHAnsi" w:hAnsi="Consolas" w:cs="Consolas"/>
-          <w:color w:val="000000"/>
-          <w:sz w:val="19"/>
-          <w:szCs w:val="19"/>
-          <w14:ligatures w14:val="standardContextual"/>
-        </w:rPr>
-        <w:t>…</w:t>
+        <w:rPr>
+          <w:rFonts w:ascii="Consolas" w:eastAsiaTheme="minorHAnsi" w:hAnsi="Consolas" w:cs="Consolas"/>
+          <w:color w:val="000000"/>
+          <w:sz w:val="19"/>
+          <w:szCs w:val="19"/>
+          <w14:ligatures w14:val="standardContextual"/>
+        </w:rPr>
+      </w:pPr>
+      <w:r>
+        <w:rPr>
+          <w:rFonts w:ascii="Consolas" w:eastAsiaTheme="minorHAnsi" w:hAnsi="Consolas" w:cs="Consolas"/>
+          <w:color w:val="000000"/>
+          <w:sz w:val="19"/>
+          <w:szCs w:val="19"/>
+          <w14:ligatures w14:val="standardContextual"/>
+        </w:rPr>
+        <w:t xml:space="preserve">                …</w:t>
       </w:r>
     </w:p>
     <w:p>
@@ -21466,8 +21371,1001 @@
           <w:szCs w:val="19"/>
           <w14:ligatures w14:val="standardContextual"/>
         </w:rPr>
+        <w:t xml:space="preserve">  //Xu ly cho muc CreateAt</w:t>
+      </w:r>
+    </w:p>
+    <w:p>
+      <w:pPr>
+        <w:autoSpaceDE w:val="0"/>
+        <w:autoSpaceDN w:val="0"/>
+        <w:adjustRightInd w:val="0"/>
+        <w:rPr>
+          <w:rFonts w:ascii="Consolas" w:eastAsiaTheme="minorHAnsi" w:hAnsi="Consolas" w:cs="Consolas"/>
+          <w:color w:val="000000"/>
+          <w:sz w:val="19"/>
+          <w:szCs w:val="19"/>
+          <w14:ligatures w14:val="standardContextual"/>
+        </w:rPr>
+      </w:pPr>
+      <w:r>
+        <w:rPr>
+          <w:rFonts w:ascii="Consolas" w:eastAsiaTheme="minorHAnsi" w:hAnsi="Consolas" w:cs="Consolas"/>
+          <w:color w:val="000000"/>
+          <w:sz w:val="19"/>
+          <w:szCs w:val="19"/>
+          <w14:ligatures w14:val="standardContextual"/>
+        </w:rPr>
+        <w:t xml:space="preserve">                categories.CreateAt = DateTime.Now;</w:t>
+      </w:r>
+    </w:p>
+    <w:p>
+      <w:pPr>
+        <w:autoSpaceDE w:val="0"/>
+        <w:autoSpaceDN w:val="0"/>
+        <w:adjustRightInd w:val="0"/>
+        <w:rPr>
+          <w:rFonts w:ascii="Consolas" w:eastAsiaTheme="minorHAnsi" w:hAnsi="Consolas" w:cs="Consolas"/>
+          <w:color w:val="000000"/>
+          <w:sz w:val="19"/>
+          <w:szCs w:val="19"/>
+          <w14:ligatures w14:val="standardContextual"/>
+        </w:rPr>
+      </w:pPr>
+    </w:p>
+    <w:p>
+      <w:pPr>
+        <w:autoSpaceDE w:val="0"/>
+        <w:autoSpaceDN w:val="0"/>
+        <w:adjustRightInd w:val="0"/>
+        <w:rPr>
+          <w:rFonts w:ascii="Consolas" w:eastAsiaTheme="minorHAnsi" w:hAnsi="Consolas" w:cs="Consolas"/>
+          <w:color w:val="000000"/>
+          <w:sz w:val="19"/>
+          <w:szCs w:val="19"/>
+          <w14:ligatures w14:val="standardContextual"/>
+        </w:rPr>
+      </w:pPr>
+      <w:r>
+        <w:rPr>
+          <w:rFonts w:ascii="Consolas" w:eastAsiaTheme="minorHAnsi" w:hAnsi="Consolas" w:cs="Consolas"/>
+          <w:color w:val="000000"/>
+          <w:sz w:val="19"/>
+          <w:szCs w:val="19"/>
+          <w14:ligatures w14:val="standardContextual"/>
+        </w:rPr>
+        <w:t xml:space="preserve">                …</w:t>
+      </w:r>
+    </w:p>
+    <w:p>
+      <w:pPr>
+        <w:pStyle w:val="Heading3"/>
+      </w:pPr>
+      <w:r>
+        <w:rPr>
+          <w:rFonts w:ascii="Consolas" w:eastAsiaTheme="minorHAnsi" w:hAnsi="Consolas" w:cs="Consolas"/>
+          <w:color w:val="000000"/>
+          <w:sz w:val="19"/>
+          <w:szCs w:val="19"/>
+          <w14:ligatures w14:val="standardContextual"/>
+        </w:rPr>
+        <w:t xml:space="preserve">            }</w:t>
+      </w:r>
+    </w:p>
+    <w:p>
+      <w:pPr>
+        <w:pStyle w:val="Heading3"/>
+      </w:pPr>
+      <w:r>
+        <w:t>Xử lý cho mục CreateBy</w:t>
+      </w:r>
+    </w:p>
+    <w:p>
+      <w:r>
+        <w:t>Trước tiên, ta sẽ tạo Session khi thực hiện tải trang Web:</w:t>
+      </w:r>
+    </w:p>
+    <w:p>
+      <w:pPr>
+        <w:pStyle w:val="Heading4"/>
+      </w:pPr>
+      <w:r>
+        <w:t>Open file Global.asax.cs</w:t>
+      </w:r>
+    </w:p>
+    <w:p>
+      <w:pPr>
+        <w:autoSpaceDE w:val="0"/>
+        <w:autoSpaceDN w:val="0"/>
+        <w:adjustRightInd w:val="0"/>
+        <w:rPr>
+          <w:rFonts w:ascii="Consolas" w:eastAsiaTheme="minorHAnsi" w:hAnsi="Consolas" w:cs="Consolas"/>
+          <w:color w:val="000000"/>
+          <w:sz w:val="19"/>
+          <w:szCs w:val="19"/>
+          <w14:ligatures w14:val="standardContextual"/>
+        </w:rPr>
+      </w:pPr>
+      <w:r>
+        <w:rPr>
+          <w:rFonts w:ascii="Consolas" w:eastAsiaTheme="minorHAnsi" w:hAnsi="Consolas" w:cs="Consolas"/>
+          <w:color w:val="0000FF"/>
+          <w:sz w:val="19"/>
+          <w:szCs w:val="19"/>
+          <w14:ligatures w14:val="standardContextual"/>
+        </w:rPr>
+        <w:t>namespace</w:t>
+      </w:r>
+      <w:r>
+        <w:rPr>
+          <w:rFonts w:ascii="Consolas" w:eastAsiaTheme="minorHAnsi" w:hAnsi="Consolas" w:cs="Consolas"/>
+          <w:color w:val="000000"/>
+          <w:sz w:val="19"/>
+          <w:szCs w:val="19"/>
+          <w14:ligatures w14:val="standardContextual"/>
+        </w:rPr>
+        <w:t xml:space="preserve"> UDW</w:t>
+      </w:r>
+    </w:p>
+    <w:p>
+      <w:pPr>
+        <w:autoSpaceDE w:val="0"/>
+        <w:autoSpaceDN w:val="0"/>
+        <w:adjustRightInd w:val="0"/>
+        <w:rPr>
+          <w:rFonts w:ascii="Consolas" w:eastAsiaTheme="minorHAnsi" w:hAnsi="Consolas" w:cs="Consolas"/>
+          <w:color w:val="000000"/>
+          <w:sz w:val="19"/>
+          <w:szCs w:val="19"/>
+          <w14:ligatures w14:val="standardContextual"/>
+        </w:rPr>
+      </w:pPr>
+      <w:r>
+        <w:rPr>
+          <w:rFonts w:ascii="Consolas" w:eastAsiaTheme="minorHAnsi" w:hAnsi="Consolas" w:cs="Consolas"/>
+          <w:color w:val="000000"/>
+          <w:sz w:val="19"/>
+          <w:szCs w:val="19"/>
+          <w14:ligatures w14:val="standardContextual"/>
+        </w:rPr>
+        <w:t>{</w:t>
+      </w:r>
+    </w:p>
+    <w:p>
+      <w:pPr>
+        <w:autoSpaceDE w:val="0"/>
+        <w:autoSpaceDN w:val="0"/>
+        <w:adjustRightInd w:val="0"/>
+        <w:rPr>
+          <w:rFonts w:ascii="Consolas" w:eastAsiaTheme="minorHAnsi" w:hAnsi="Consolas" w:cs="Consolas"/>
+          <w:color w:val="000000"/>
+          <w:sz w:val="19"/>
+          <w:szCs w:val="19"/>
+          <w14:ligatures w14:val="standardContextual"/>
+        </w:rPr>
+      </w:pPr>
+      <w:r>
+        <w:rPr>
+          <w:rFonts w:ascii="Consolas" w:eastAsiaTheme="minorHAnsi" w:hAnsi="Consolas" w:cs="Consolas"/>
+          <w:color w:val="000000"/>
+          <w:sz w:val="19"/>
+          <w:szCs w:val="19"/>
+          <w14:ligatures w14:val="standardContextual"/>
+        </w:rPr>
+        <w:t xml:space="preserve">    </w:t>
+      </w:r>
+      <w:r>
+        <w:rPr>
+          <w:rFonts w:ascii="Consolas" w:eastAsiaTheme="minorHAnsi" w:hAnsi="Consolas" w:cs="Consolas"/>
+          <w:color w:val="0000FF"/>
+          <w:sz w:val="19"/>
+          <w:szCs w:val="19"/>
+          <w14:ligatures w14:val="standardContextual"/>
+        </w:rPr>
+        <w:t>public</w:t>
+      </w:r>
+      <w:r>
+        <w:rPr>
+          <w:rFonts w:ascii="Consolas" w:eastAsiaTheme="minorHAnsi" w:hAnsi="Consolas" w:cs="Consolas"/>
+          <w:color w:val="000000"/>
+          <w:sz w:val="19"/>
+          <w:szCs w:val="19"/>
+          <w14:ligatures w14:val="standardContextual"/>
+        </w:rPr>
+        <w:t xml:space="preserve"> </w:t>
+      </w:r>
+      <w:r>
+        <w:rPr>
+          <w:rFonts w:ascii="Consolas" w:eastAsiaTheme="minorHAnsi" w:hAnsi="Consolas" w:cs="Consolas"/>
+          <w:color w:val="0000FF"/>
+          <w:sz w:val="19"/>
+          <w:szCs w:val="19"/>
+          <w14:ligatures w14:val="standardContextual"/>
+        </w:rPr>
+        <w:t>class</w:t>
+      </w:r>
+      <w:r>
+        <w:rPr>
+          <w:rFonts w:ascii="Consolas" w:eastAsiaTheme="minorHAnsi" w:hAnsi="Consolas" w:cs="Consolas"/>
+          <w:color w:val="000000"/>
+          <w:sz w:val="19"/>
+          <w:szCs w:val="19"/>
+          <w14:ligatures w14:val="standardContextual"/>
+        </w:rPr>
+        <w:t xml:space="preserve"> </w:t>
+      </w:r>
+      <w:r>
+        <w:rPr>
+          <w:rFonts w:ascii="Consolas" w:eastAsiaTheme="minorHAnsi" w:hAnsi="Consolas" w:cs="Consolas"/>
+          <w:color w:val="2B91AF"/>
+          <w:sz w:val="19"/>
+          <w:szCs w:val="19"/>
+          <w14:ligatures w14:val="standardContextual"/>
+        </w:rPr>
+        <w:t>MvcApplication</w:t>
+      </w:r>
+      <w:r>
+        <w:rPr>
+          <w:rFonts w:ascii="Consolas" w:eastAsiaTheme="minorHAnsi" w:hAnsi="Consolas" w:cs="Consolas"/>
+          <w:color w:val="000000"/>
+          <w:sz w:val="19"/>
+          <w:szCs w:val="19"/>
+          <w14:ligatures w14:val="standardContextual"/>
+        </w:rPr>
+        <w:t xml:space="preserve"> : System.Web.HttpApplication</w:t>
+      </w:r>
+    </w:p>
+    <w:p>
+      <w:pPr>
+        <w:autoSpaceDE w:val="0"/>
+        <w:autoSpaceDN w:val="0"/>
+        <w:adjustRightInd w:val="0"/>
+        <w:rPr>
+          <w:rFonts w:ascii="Consolas" w:eastAsiaTheme="minorHAnsi" w:hAnsi="Consolas" w:cs="Consolas"/>
+          <w:color w:val="000000"/>
+          <w:sz w:val="19"/>
+          <w:szCs w:val="19"/>
+          <w14:ligatures w14:val="standardContextual"/>
+        </w:rPr>
+      </w:pPr>
+      <w:r>
+        <w:rPr>
+          <w:rFonts w:ascii="Consolas" w:eastAsiaTheme="minorHAnsi" w:hAnsi="Consolas" w:cs="Consolas"/>
+          <w:color w:val="000000"/>
+          <w:sz w:val="19"/>
+          <w:szCs w:val="19"/>
+          <w14:ligatures w14:val="standardContextual"/>
+        </w:rPr>
+        <w:t xml:space="preserve">    {</w:t>
+      </w:r>
+    </w:p>
+    <w:p>
+      <w:pPr>
+        <w:autoSpaceDE w:val="0"/>
+        <w:autoSpaceDN w:val="0"/>
+        <w:adjustRightInd w:val="0"/>
+        <w:rPr>
+          <w:rFonts w:ascii="Consolas" w:eastAsiaTheme="minorHAnsi" w:hAnsi="Consolas" w:cs="Consolas"/>
+          <w:color w:val="000000"/>
+          <w:sz w:val="19"/>
+          <w:szCs w:val="19"/>
+          <w14:ligatures w14:val="standardContextual"/>
+        </w:rPr>
+      </w:pPr>
+      <w:r>
+        <w:rPr>
+          <w:rFonts w:ascii="Consolas" w:eastAsiaTheme="minorHAnsi" w:hAnsi="Consolas" w:cs="Consolas"/>
+          <w:color w:val="000000"/>
+          <w:sz w:val="19"/>
+          <w:szCs w:val="19"/>
+          <w14:ligatures w14:val="standardContextual"/>
+        </w:rPr>
+        <w:t xml:space="preserve">        </w:t>
+      </w:r>
+      <w:r>
+        <w:rPr>
+          <w:rFonts w:ascii="Consolas" w:eastAsiaTheme="minorHAnsi" w:hAnsi="Consolas" w:cs="Consolas"/>
+          <w:color w:val="0000FF"/>
+          <w:sz w:val="19"/>
+          <w:szCs w:val="19"/>
+          <w14:ligatures w14:val="standardContextual"/>
+        </w:rPr>
+        <w:t>protected</w:t>
+      </w:r>
+      <w:r>
+        <w:rPr>
+          <w:rFonts w:ascii="Consolas" w:eastAsiaTheme="minorHAnsi" w:hAnsi="Consolas" w:cs="Consolas"/>
+          <w:color w:val="000000"/>
+          <w:sz w:val="19"/>
+          <w:szCs w:val="19"/>
+          <w14:ligatures w14:val="standardContextual"/>
+        </w:rPr>
+        <w:t xml:space="preserve"> </w:t>
+      </w:r>
+      <w:r>
+        <w:rPr>
+          <w:rFonts w:ascii="Consolas" w:eastAsiaTheme="minorHAnsi" w:hAnsi="Consolas" w:cs="Consolas"/>
+          <w:color w:val="0000FF"/>
+          <w:sz w:val="19"/>
+          <w:szCs w:val="19"/>
+          <w14:ligatures w14:val="standardContextual"/>
+        </w:rPr>
+        <w:t>void</w:t>
+      </w:r>
+      <w:r>
+        <w:rPr>
+          <w:rFonts w:ascii="Consolas" w:eastAsiaTheme="minorHAnsi" w:hAnsi="Consolas" w:cs="Consolas"/>
+          <w:color w:val="000000"/>
+          <w:sz w:val="19"/>
+          <w:szCs w:val="19"/>
+          <w14:ligatures w14:val="standardContextual"/>
+        </w:rPr>
+        <w:t xml:space="preserve"> Application_Start()</w:t>
+      </w:r>
+    </w:p>
+    <w:p>
+      <w:pPr>
+        <w:autoSpaceDE w:val="0"/>
+        <w:autoSpaceDN w:val="0"/>
+        <w:adjustRightInd w:val="0"/>
+        <w:rPr>
+          <w:rFonts w:ascii="Consolas" w:eastAsiaTheme="minorHAnsi" w:hAnsi="Consolas" w:cs="Consolas"/>
+          <w:color w:val="000000"/>
+          <w:sz w:val="19"/>
+          <w:szCs w:val="19"/>
+          <w14:ligatures w14:val="standardContextual"/>
+        </w:rPr>
+      </w:pPr>
+      <w:r>
+        <w:rPr>
+          <w:rFonts w:ascii="Consolas" w:eastAsiaTheme="minorHAnsi" w:hAnsi="Consolas" w:cs="Consolas"/>
+          <w:color w:val="000000"/>
+          <w:sz w:val="19"/>
+          <w:szCs w:val="19"/>
+          <w14:ligatures w14:val="standardContextual"/>
+        </w:rPr>
+        <w:t xml:space="preserve">        {</w:t>
+      </w:r>
+    </w:p>
+    <w:p>
+      <w:pPr>
+        <w:autoSpaceDE w:val="0"/>
+        <w:autoSpaceDN w:val="0"/>
+        <w:adjustRightInd w:val="0"/>
+        <w:rPr>
+          <w:rFonts w:ascii="Consolas" w:eastAsiaTheme="minorHAnsi" w:hAnsi="Consolas" w:cs="Consolas"/>
+          <w:color w:val="000000"/>
+          <w:sz w:val="19"/>
+          <w:szCs w:val="19"/>
+          <w14:ligatures w14:val="standardContextual"/>
+        </w:rPr>
+      </w:pPr>
+      <w:r>
+        <w:rPr>
+          <w:rFonts w:ascii="Consolas" w:eastAsiaTheme="minorHAnsi" w:hAnsi="Consolas" w:cs="Consolas"/>
+          <w:color w:val="000000"/>
+          <w:sz w:val="19"/>
+          <w:szCs w:val="19"/>
+          <w14:ligatures w14:val="standardContextual"/>
+        </w:rPr>
+        <w:t xml:space="preserve">            …</w:t>
+      </w:r>
+    </w:p>
+    <w:p>
+      <w:pPr>
+        <w:autoSpaceDE w:val="0"/>
+        <w:autoSpaceDN w:val="0"/>
+        <w:adjustRightInd w:val="0"/>
+        <w:rPr>
+          <w:rFonts w:ascii="Consolas" w:eastAsiaTheme="minorHAnsi" w:hAnsi="Consolas" w:cs="Consolas"/>
+          <w:color w:val="000000"/>
+          <w:sz w:val="19"/>
+          <w:szCs w:val="19"/>
+          <w14:ligatures w14:val="standardContextual"/>
+        </w:rPr>
+      </w:pPr>
+      <w:r>
+        <w:rPr>
+          <w:rFonts w:ascii="Consolas" w:eastAsiaTheme="minorHAnsi" w:hAnsi="Consolas" w:cs="Consolas"/>
+          <w:color w:val="000000"/>
+          <w:sz w:val="19"/>
+          <w:szCs w:val="19"/>
+          <w14:ligatures w14:val="standardContextual"/>
+        </w:rPr>
+        <w:t xml:space="preserve">        }</w:t>
+      </w:r>
+    </w:p>
+    <w:p>
+      <w:pPr>
+        <w:autoSpaceDE w:val="0"/>
+        <w:autoSpaceDN w:val="0"/>
+        <w:adjustRightInd w:val="0"/>
+        <w:rPr>
+          <w:rFonts w:ascii="Consolas" w:eastAsiaTheme="minorHAnsi" w:hAnsi="Consolas" w:cs="Consolas"/>
+          <w:color w:val="000000"/>
+          <w:sz w:val="19"/>
+          <w:szCs w:val="19"/>
+          <w14:ligatures w14:val="standardContextual"/>
+        </w:rPr>
+      </w:pPr>
+      <w:r>
+        <w:rPr>
+          <w:rFonts w:ascii="Consolas" w:eastAsiaTheme="minorHAnsi" w:hAnsi="Consolas" w:cs="Consolas"/>
+          <w:color w:val="000000"/>
+          <w:sz w:val="19"/>
+          <w:szCs w:val="19"/>
+          <w14:ligatures w14:val="standardContextual"/>
+        </w:rPr>
+        <w:t xml:space="preserve">        </w:t>
+      </w:r>
+      <w:r>
+        <w:rPr>
+          <w:rFonts w:ascii="Consolas" w:eastAsiaTheme="minorHAnsi" w:hAnsi="Consolas" w:cs="Consolas"/>
+          <w:color w:val="008000"/>
+          <w:sz w:val="19"/>
+          <w:szCs w:val="19"/>
+          <w14:ligatures w14:val="standardContextual"/>
+        </w:rPr>
+        <w:t>//Tao moi Session</w:t>
+      </w:r>
+    </w:p>
+    <w:p>
+      <w:pPr>
+        <w:autoSpaceDE w:val="0"/>
+        <w:autoSpaceDN w:val="0"/>
+        <w:adjustRightInd w:val="0"/>
+        <w:rPr>
+          <w:rFonts w:ascii="Consolas" w:eastAsiaTheme="minorHAnsi" w:hAnsi="Consolas" w:cs="Consolas"/>
+          <w:color w:val="000000"/>
+          <w:sz w:val="19"/>
+          <w:szCs w:val="19"/>
+          <w14:ligatures w14:val="standardContextual"/>
+        </w:rPr>
+      </w:pPr>
+      <w:r>
+        <w:rPr>
+          <w:rFonts w:ascii="Consolas" w:eastAsiaTheme="minorHAnsi" w:hAnsi="Consolas" w:cs="Consolas"/>
+          <w:color w:val="000000"/>
+          <w:sz w:val="19"/>
+          <w:szCs w:val="19"/>
+          <w14:ligatures w14:val="standardContextual"/>
+        </w:rPr>
+        <w:t xml:space="preserve">        </w:t>
+      </w:r>
+      <w:r>
+        <w:rPr>
+          <w:rFonts w:ascii="Consolas" w:eastAsiaTheme="minorHAnsi" w:hAnsi="Consolas" w:cs="Consolas"/>
+          <w:color w:val="0000FF"/>
+          <w:sz w:val="19"/>
+          <w:szCs w:val="19"/>
+          <w14:ligatures w14:val="standardContextual"/>
+        </w:rPr>
+        <w:t>protected</w:t>
+      </w:r>
+      <w:r>
+        <w:rPr>
+          <w:rFonts w:ascii="Consolas" w:eastAsiaTheme="minorHAnsi" w:hAnsi="Consolas" w:cs="Consolas"/>
+          <w:color w:val="000000"/>
+          <w:sz w:val="19"/>
+          <w:szCs w:val="19"/>
+          <w14:ligatures w14:val="standardContextual"/>
+        </w:rPr>
+        <w:t xml:space="preserve"> </w:t>
+      </w:r>
+      <w:r>
+        <w:rPr>
+          <w:rFonts w:ascii="Consolas" w:eastAsiaTheme="minorHAnsi" w:hAnsi="Consolas" w:cs="Consolas"/>
+          <w:color w:val="0000FF"/>
+          <w:sz w:val="19"/>
+          <w:szCs w:val="19"/>
+          <w14:ligatures w14:val="standardContextual"/>
+        </w:rPr>
+        <w:t>void</w:t>
+      </w:r>
+      <w:r>
+        <w:rPr>
+          <w:rFonts w:ascii="Consolas" w:eastAsiaTheme="minorHAnsi" w:hAnsi="Consolas" w:cs="Consolas"/>
+          <w:color w:val="000000"/>
+          <w:sz w:val="19"/>
+          <w:szCs w:val="19"/>
+          <w14:ligatures w14:val="standardContextual"/>
+        </w:rPr>
+        <w:t xml:space="preserve"> Session_Start()</w:t>
+      </w:r>
+    </w:p>
+    <w:p>
+      <w:pPr>
+        <w:autoSpaceDE w:val="0"/>
+        <w:autoSpaceDN w:val="0"/>
+        <w:adjustRightInd w:val="0"/>
+        <w:rPr>
+          <w:rFonts w:ascii="Consolas" w:eastAsiaTheme="minorHAnsi" w:hAnsi="Consolas" w:cs="Consolas"/>
+          <w:color w:val="000000"/>
+          <w:sz w:val="19"/>
+          <w:szCs w:val="19"/>
+          <w14:ligatures w14:val="standardContextual"/>
+        </w:rPr>
+      </w:pPr>
+      <w:r>
+        <w:rPr>
+          <w:rFonts w:ascii="Consolas" w:eastAsiaTheme="minorHAnsi" w:hAnsi="Consolas" w:cs="Consolas"/>
+          <w:color w:val="000000"/>
+          <w:sz w:val="19"/>
+          <w:szCs w:val="19"/>
+          <w14:ligatures w14:val="standardContextual"/>
+        </w:rPr>
+        <w:t xml:space="preserve">        {</w:t>
+      </w:r>
+    </w:p>
+    <w:p>
+      <w:pPr>
+        <w:autoSpaceDE w:val="0"/>
+        <w:autoSpaceDN w:val="0"/>
+        <w:adjustRightInd w:val="0"/>
+        <w:rPr>
+          <w:rFonts w:ascii="Consolas" w:eastAsiaTheme="minorHAnsi" w:hAnsi="Consolas" w:cs="Consolas"/>
+          <w:color w:val="000000"/>
+          <w:sz w:val="19"/>
+          <w:szCs w:val="19"/>
+          <w14:ligatures w14:val="standardContextual"/>
+        </w:rPr>
+      </w:pPr>
+      <w:r>
+        <w:rPr>
+          <w:rFonts w:ascii="Consolas" w:eastAsiaTheme="minorHAnsi" w:hAnsi="Consolas" w:cs="Consolas"/>
+          <w:color w:val="000000"/>
+          <w:sz w:val="19"/>
+          <w:szCs w:val="19"/>
+          <w14:ligatures w14:val="standardContextual"/>
+        </w:rPr>
+        <w:t xml:space="preserve">            Session[</w:t>
+      </w:r>
+      <w:r>
+        <w:rPr>
+          <w:rFonts w:ascii="Consolas" w:eastAsiaTheme="minorHAnsi" w:hAnsi="Consolas" w:cs="Consolas"/>
+          <w:color w:val="A31515"/>
+          <w:sz w:val="19"/>
+          <w:szCs w:val="19"/>
+          <w14:ligatures w14:val="standardContextual"/>
+        </w:rPr>
+        <w:t>"UserID"</w:t>
+      </w:r>
+      <w:r>
+        <w:rPr>
+          <w:rFonts w:ascii="Consolas" w:eastAsiaTheme="minorHAnsi" w:hAnsi="Consolas" w:cs="Consolas"/>
+          <w:color w:val="000000"/>
+          <w:sz w:val="19"/>
+          <w:szCs w:val="19"/>
+          <w14:ligatures w14:val="standardContextual"/>
+        </w:rPr>
+        <w:t xml:space="preserve">] = </w:t>
+      </w:r>
+      <w:r>
+        <w:rPr>
+          <w:rFonts w:ascii="Consolas" w:eastAsiaTheme="minorHAnsi" w:hAnsi="Consolas" w:cs="Consolas"/>
+          <w:color w:val="A31515"/>
+          <w:sz w:val="19"/>
+          <w:szCs w:val="19"/>
+          <w14:ligatures w14:val="standardContextual"/>
+        </w:rPr>
+        <w:t>"1"</w:t>
+      </w:r>
+      <w:r>
+        <w:rPr>
+          <w:rFonts w:ascii="Consolas" w:eastAsiaTheme="minorHAnsi" w:hAnsi="Consolas" w:cs="Consolas"/>
+          <w:color w:val="000000"/>
+          <w:sz w:val="19"/>
+          <w:szCs w:val="19"/>
+          <w14:ligatures w14:val="standardContextual"/>
+        </w:rPr>
+        <w:t>;</w:t>
+      </w:r>
+    </w:p>
+    <w:p>
+      <w:pPr>
+        <w:autoSpaceDE w:val="0"/>
+        <w:autoSpaceDN w:val="0"/>
+        <w:adjustRightInd w:val="0"/>
+        <w:rPr>
+          <w:rFonts w:ascii="Consolas" w:eastAsiaTheme="minorHAnsi" w:hAnsi="Consolas" w:cs="Consolas"/>
+          <w:color w:val="000000"/>
+          <w:sz w:val="19"/>
+          <w:szCs w:val="19"/>
+          <w14:ligatures w14:val="standardContextual"/>
+        </w:rPr>
+      </w:pPr>
+      <w:r>
+        <w:rPr>
+          <w:rFonts w:ascii="Consolas" w:eastAsiaTheme="minorHAnsi" w:hAnsi="Consolas" w:cs="Consolas"/>
+          <w:color w:val="000000"/>
+          <w:sz w:val="19"/>
+          <w:szCs w:val="19"/>
+          <w14:ligatures w14:val="standardContextual"/>
+        </w:rPr>
+        <w:t xml:space="preserve">        }</w:t>
+      </w:r>
+    </w:p>
+    <w:p>
+      <w:pPr>
+        <w:autoSpaceDE w:val="0"/>
+        <w:autoSpaceDN w:val="0"/>
+        <w:adjustRightInd w:val="0"/>
+        <w:rPr>
+          <w:rFonts w:ascii="Consolas" w:eastAsiaTheme="minorHAnsi" w:hAnsi="Consolas" w:cs="Consolas"/>
+          <w:color w:val="000000"/>
+          <w:sz w:val="19"/>
+          <w:szCs w:val="19"/>
+          <w14:ligatures w14:val="standardContextual"/>
+        </w:rPr>
+      </w:pPr>
+      <w:r>
+        <w:rPr>
+          <w:rFonts w:ascii="Consolas" w:eastAsiaTheme="minorHAnsi" w:hAnsi="Consolas" w:cs="Consolas"/>
+          <w:color w:val="000000"/>
+          <w:sz w:val="19"/>
+          <w:szCs w:val="19"/>
+          <w14:ligatures w14:val="standardContextual"/>
+        </w:rPr>
+        <w:t xml:space="preserve">    }</w:t>
+      </w:r>
+    </w:p>
+    <w:p>
+      <w:pPr>
+        <w:rPr>
+          <w:rFonts w:ascii="Consolas" w:eastAsiaTheme="minorHAnsi" w:hAnsi="Consolas" w:cs="Consolas"/>
+          <w:color w:val="000000"/>
+          <w:sz w:val="19"/>
+          <w:szCs w:val="19"/>
+          <w14:ligatures w14:val="standardContextual"/>
+        </w:rPr>
+      </w:pPr>
+      <w:r>
+        <w:rPr>
+          <w:rFonts w:ascii="Consolas" w:eastAsiaTheme="minorHAnsi" w:hAnsi="Consolas" w:cs="Consolas"/>
+          <w:color w:val="000000"/>
+          <w:sz w:val="19"/>
+          <w:szCs w:val="19"/>
+          <w14:ligatures w14:val="standardContextual"/>
+        </w:rPr>
+        <w:t>}</w:t>
+      </w:r>
+    </w:p>
+    <w:p>
+      <w:pPr>
+        <w:pStyle w:val="Heading4"/>
+      </w:pPr>
+      <w:r>
+        <w:t xml:space="preserve">Open file </w:t>
+      </w:r>
+      <w:r>
+        <w:t>Categories.cs</w:t>
+      </w:r>
+    </w:p>
+    <w:p>
+      <w:pPr>
+        <w:autoSpaceDE w:val="0"/>
+        <w:autoSpaceDN w:val="0"/>
+        <w:adjustRightInd w:val="0"/>
+        <w:rPr>
+          <w:rFonts w:ascii="Consolas" w:eastAsiaTheme="minorHAnsi" w:hAnsi="Consolas" w:cs="Consolas"/>
+          <w:color w:val="000000"/>
+          <w:sz w:val="19"/>
+          <w:szCs w:val="19"/>
+          <w14:ligatures w14:val="standardContextual"/>
+        </w:rPr>
+      </w:pPr>
+      <w:r>
+        <w:rPr>
+          <w:rFonts w:ascii="Consolas" w:eastAsiaTheme="minorHAnsi" w:hAnsi="Consolas" w:cs="Consolas"/>
+          <w:color w:val="0000FF"/>
+          <w:sz w:val="19"/>
+          <w:szCs w:val="19"/>
+          <w14:ligatures w14:val="standardContextual"/>
+        </w:rPr>
+        <w:t>if</w:t>
+      </w:r>
+      <w:r>
+        <w:rPr>
+          <w:rFonts w:ascii="Consolas" w:eastAsiaTheme="minorHAnsi" w:hAnsi="Consolas" w:cs="Consolas"/>
+          <w:color w:val="000000"/>
+          <w:sz w:val="19"/>
+          <w:szCs w:val="19"/>
+          <w14:ligatures w14:val="standardContextual"/>
+        </w:rPr>
+        <w:t xml:space="preserve"> (ModelState.IsValid)</w:t>
+      </w:r>
+    </w:p>
+    <w:p>
+      <w:pPr>
+        <w:autoSpaceDE w:val="0"/>
+        <w:autoSpaceDN w:val="0"/>
+        <w:adjustRightInd w:val="0"/>
+        <w:rPr>
+          <w:rFonts w:ascii="Consolas" w:eastAsiaTheme="minorHAnsi" w:hAnsi="Consolas" w:cs="Consolas"/>
+          <w:color w:val="000000"/>
+          <w:sz w:val="19"/>
+          <w:szCs w:val="19"/>
+          <w14:ligatures w14:val="standardContextual"/>
+        </w:rPr>
+      </w:pPr>
+      <w:r>
+        <w:rPr>
+          <w:rFonts w:ascii="Consolas" w:eastAsiaTheme="minorHAnsi" w:hAnsi="Consolas" w:cs="Consolas"/>
+          <w:color w:val="000000"/>
+          <w:sz w:val="19"/>
+          <w:szCs w:val="19"/>
+          <w14:ligatures w14:val="standardContextual"/>
+        </w:rPr>
+        <w:t xml:space="preserve">            {</w:t>
+      </w:r>
+    </w:p>
+    <w:p>
+      <w:pPr>
+        <w:autoSpaceDE w:val="0"/>
+        <w:autoSpaceDN w:val="0"/>
+        <w:adjustRightInd w:val="0"/>
+        <w:rPr>
+          <w:rFonts w:ascii="Consolas" w:eastAsiaTheme="minorHAnsi" w:hAnsi="Consolas" w:cs="Consolas"/>
+          <w:color w:val="000000"/>
+          <w:sz w:val="19"/>
+          <w:szCs w:val="19"/>
+          <w14:ligatures w14:val="standardContextual"/>
+        </w:rPr>
+      </w:pPr>
+      <w:r>
+        <w:rPr>
+          <w:rFonts w:ascii="Consolas" w:eastAsiaTheme="minorHAnsi" w:hAnsi="Consolas" w:cs="Consolas"/>
+          <w:color w:val="000000"/>
+          <w:sz w:val="19"/>
+          <w:szCs w:val="19"/>
+          <w14:ligatures w14:val="standardContextual"/>
+        </w:rPr>
+        <w:t xml:space="preserve">                </w:t>
+      </w:r>
+      <w:r>
+        <w:rPr>
+          <w:rFonts w:ascii="Consolas" w:eastAsiaTheme="minorHAnsi" w:hAnsi="Consolas" w:cs="Consolas"/>
+          <w:color w:val="008000"/>
+          <w:sz w:val="19"/>
+          <w:szCs w:val="19"/>
+          <w14:ligatures w14:val="standardContextual"/>
+        </w:rPr>
+        <w:t>//Xu ly cho muc Slug</w:t>
+      </w:r>
+    </w:p>
+    <w:p>
+      <w:pPr>
+        <w:autoSpaceDE w:val="0"/>
+        <w:autoSpaceDN w:val="0"/>
+        <w:adjustRightInd w:val="0"/>
+        <w:rPr>
+          <w:rFonts w:ascii="Consolas" w:eastAsiaTheme="minorHAnsi" w:hAnsi="Consolas" w:cs="Consolas"/>
+          <w:color w:val="000000"/>
+          <w:sz w:val="19"/>
+          <w:szCs w:val="19"/>
+          <w14:ligatures w14:val="standardContextual"/>
+        </w:rPr>
+      </w:pPr>
+      <w:r>
+        <w:rPr>
+          <w:rFonts w:ascii="Consolas" w:eastAsiaTheme="minorHAnsi" w:hAnsi="Consolas" w:cs="Consolas"/>
+          <w:color w:val="000000"/>
+          <w:sz w:val="19"/>
+          <w:szCs w:val="19"/>
+          <w14:ligatures w14:val="standardContextual"/>
+        </w:rPr>
+        <w:t xml:space="preserve">                …</w:t>
+      </w:r>
+    </w:p>
+    <w:p>
+      <w:pPr>
+        <w:autoSpaceDE w:val="0"/>
+        <w:autoSpaceDN w:val="0"/>
+        <w:adjustRightInd w:val="0"/>
+        <w:rPr>
+          <w:rFonts w:ascii="Consolas" w:eastAsiaTheme="minorHAnsi" w:hAnsi="Consolas" w:cs="Consolas"/>
+          <w:color w:val="000000"/>
+          <w:sz w:val="19"/>
+          <w:szCs w:val="19"/>
+          <w14:ligatures w14:val="standardContextual"/>
+        </w:rPr>
+      </w:pPr>
+      <w:r>
+        <w:rPr>
+          <w:rFonts w:ascii="Consolas" w:eastAsiaTheme="minorHAnsi" w:hAnsi="Consolas" w:cs="Consolas"/>
+          <w:color w:val="000000"/>
+          <w:sz w:val="19"/>
+          <w:szCs w:val="19"/>
+          <w14:ligatures w14:val="standardContextual"/>
+        </w:rPr>
+        <w:t xml:space="preserve">                </w:t>
+      </w:r>
+      <w:r>
+        <w:rPr>
+          <w:rFonts w:ascii="Consolas" w:eastAsiaTheme="minorHAnsi" w:hAnsi="Consolas" w:cs="Consolas"/>
+          <w:color w:val="008000"/>
+          <w:sz w:val="19"/>
+          <w:szCs w:val="19"/>
+          <w14:ligatures w14:val="standardContextual"/>
+        </w:rPr>
+        <w:t>//Xu ly cho muc ParentId</w:t>
+      </w:r>
+    </w:p>
+    <w:p>
+      <w:pPr>
+        <w:autoSpaceDE w:val="0"/>
+        <w:autoSpaceDN w:val="0"/>
+        <w:adjustRightInd w:val="0"/>
+        <w:rPr>
+          <w:rFonts w:ascii="Consolas" w:eastAsiaTheme="minorHAnsi" w:hAnsi="Consolas" w:cs="Consolas"/>
+          <w:color w:val="000000"/>
+          <w:sz w:val="19"/>
+          <w:szCs w:val="19"/>
+          <w14:ligatures w14:val="standardContextual"/>
+        </w:rPr>
+      </w:pPr>
+      <w:r>
+        <w:rPr>
+          <w:rFonts w:ascii="Consolas" w:eastAsiaTheme="minorHAnsi" w:hAnsi="Consolas" w:cs="Consolas"/>
+          <w:color w:val="000000"/>
+          <w:sz w:val="19"/>
+          <w:szCs w:val="19"/>
+          <w14:ligatures w14:val="standardContextual"/>
+        </w:rPr>
+        <w:t xml:space="preserve">                </w:t>
+      </w:r>
+      <w:r>
+        <w:rPr>
+          <w:rFonts w:ascii="Consolas" w:eastAsiaTheme="minorHAnsi" w:hAnsi="Consolas" w:cs="Consolas"/>
+          <w:color w:val="0000FF"/>
+          <w:sz w:val="19"/>
+          <w:szCs w:val="19"/>
+          <w14:ligatures w14:val="standardContextual"/>
+        </w:rPr>
+        <w:t>…</w:t>
+      </w:r>
+    </w:p>
+    <w:p>
+      <w:pPr>
+        <w:autoSpaceDE w:val="0"/>
+        <w:autoSpaceDN w:val="0"/>
+        <w:adjustRightInd w:val="0"/>
+        <w:rPr>
+          <w:rFonts w:ascii="Consolas" w:eastAsiaTheme="minorHAnsi" w:hAnsi="Consolas" w:cs="Consolas"/>
+          <w:color w:val="000000"/>
+          <w:sz w:val="19"/>
+          <w:szCs w:val="19"/>
+          <w14:ligatures w14:val="standardContextual"/>
+        </w:rPr>
+      </w:pPr>
+      <w:r>
+        <w:rPr>
+          <w:rFonts w:ascii="Consolas" w:eastAsiaTheme="minorHAnsi" w:hAnsi="Consolas" w:cs="Consolas"/>
+          <w:color w:val="000000"/>
+          <w:sz w:val="19"/>
+          <w:szCs w:val="19"/>
+          <w14:ligatures w14:val="standardContextual"/>
+        </w:rPr>
+        <w:t xml:space="preserve">                </w:t>
+      </w:r>
+      <w:r>
+        <w:rPr>
+          <w:rFonts w:ascii="Consolas" w:eastAsiaTheme="minorHAnsi" w:hAnsi="Consolas" w:cs="Consolas"/>
+          <w:color w:val="008000"/>
+          <w:sz w:val="19"/>
+          <w:szCs w:val="19"/>
+          <w14:ligatures w14:val="standardContextual"/>
+        </w:rPr>
+        <w:t>//Xu ly cho muc Order</w:t>
+      </w:r>
+    </w:p>
+    <w:p>
+      <w:pPr>
+        <w:autoSpaceDE w:val="0"/>
+        <w:autoSpaceDN w:val="0"/>
+        <w:adjustRightInd w:val="0"/>
+        <w:rPr>
+          <w:rFonts w:ascii="Consolas" w:eastAsiaTheme="minorHAnsi" w:hAnsi="Consolas" w:cs="Consolas"/>
+          <w:color w:val="0000FF"/>
+          <w:sz w:val="19"/>
+          <w:szCs w:val="19"/>
+          <w14:ligatures w14:val="standardContextual"/>
+        </w:rPr>
+      </w:pPr>
+      <w:r>
+        <w:rPr>
+          <w:rFonts w:ascii="Consolas" w:eastAsiaTheme="minorHAnsi" w:hAnsi="Consolas" w:cs="Consolas"/>
+          <w:color w:val="000000"/>
+          <w:sz w:val="19"/>
+          <w:szCs w:val="19"/>
+          <w14:ligatures w14:val="standardContextual"/>
+        </w:rPr>
+        <w:t xml:space="preserve">                </w:t>
+      </w:r>
+      <w:r>
+        <w:rPr>
+          <w:rFonts w:ascii="Consolas" w:eastAsiaTheme="minorHAnsi" w:hAnsi="Consolas" w:cs="Consolas"/>
+          <w:color w:val="0000FF"/>
+          <w:sz w:val="19"/>
+          <w:szCs w:val="19"/>
+          <w14:ligatures w14:val="standardContextual"/>
+        </w:rPr>
+        <w:t>…</w:t>
+      </w:r>
+    </w:p>
+    <w:p>
+      <w:pPr>
+        <w:autoSpaceDE w:val="0"/>
+        <w:autoSpaceDN w:val="0"/>
+        <w:adjustRightInd w:val="0"/>
+        <w:ind w:left="720" w:firstLine="720"/>
+        <w:rPr>
+          <w:rFonts w:ascii="Consolas" w:eastAsiaTheme="minorHAnsi" w:hAnsi="Consolas" w:cs="Consolas"/>
+          <w:color w:val="000000"/>
+          <w:sz w:val="19"/>
+          <w:szCs w:val="19"/>
+          <w14:ligatures w14:val="standardContextual"/>
+        </w:rPr>
+      </w:pPr>
+      <w:r>
+        <w:rPr>
+          <w:rFonts w:ascii="Consolas" w:eastAsiaTheme="minorHAnsi" w:hAnsi="Consolas" w:cs="Consolas"/>
+          <w:color w:val="008000"/>
+          <w:sz w:val="19"/>
+          <w:szCs w:val="19"/>
+          <w14:ligatures w14:val="standardContextual"/>
+        </w:rPr>
+        <w:t xml:space="preserve">  //Xu ly cho muc CreateAt</w:t>
+      </w:r>
+    </w:p>
+    <w:p>
+      <w:pPr>
+        <w:autoSpaceDE w:val="0"/>
+        <w:autoSpaceDN w:val="0"/>
+        <w:adjustRightInd w:val="0"/>
+        <w:rPr>
+          <w:rFonts w:ascii="Consolas" w:eastAsiaTheme="minorHAnsi" w:hAnsi="Consolas" w:cs="Consolas"/>
+          <w:color w:val="0000FF"/>
+          <w:sz w:val="19"/>
+          <w:szCs w:val="19"/>
+          <w14:ligatures w14:val="standardContextual"/>
+        </w:rPr>
+      </w:pPr>
+      <w:r>
+        <w:rPr>
+          <w:rFonts w:ascii="Consolas" w:eastAsiaTheme="minorHAnsi" w:hAnsi="Consolas" w:cs="Consolas"/>
+          <w:color w:val="000000"/>
+          <w:sz w:val="19"/>
+          <w:szCs w:val="19"/>
+          <w14:ligatures w14:val="standardContextual"/>
+        </w:rPr>
+        <w:t xml:space="preserve">                …</w:t>
+      </w:r>
+    </w:p>
+    <w:p>
+      <w:pPr>
+        <w:autoSpaceDE w:val="0"/>
+        <w:autoSpaceDN w:val="0"/>
+        <w:adjustRightInd w:val="0"/>
+        <w:ind w:left="720" w:firstLine="720"/>
+        <w:rPr>
+          <w:rFonts w:ascii="Consolas" w:eastAsiaTheme="minorHAnsi" w:hAnsi="Consolas" w:cs="Consolas"/>
+          <w:color w:val="000000"/>
+          <w:sz w:val="19"/>
+          <w:szCs w:val="19"/>
+          <w14:ligatures w14:val="standardContextual"/>
+        </w:rPr>
+      </w:pPr>
+      <w:r>
+        <w:rPr>
+          <w:rFonts w:ascii="Consolas" w:eastAsiaTheme="minorHAnsi" w:hAnsi="Consolas" w:cs="Consolas"/>
+          <w:color w:val="008000"/>
+          <w:sz w:val="19"/>
+          <w:szCs w:val="19"/>
+          <w14:ligatures w14:val="standardContextual"/>
+        </w:rPr>
         <w:t xml:space="preserve">  </w:t>
       </w:r>
+      <w:bookmarkStart w:id="0" w:name="_GoBack"/>
       <w:r>
         <w:rPr>
           <w:rFonts w:ascii="Consolas" w:eastAsiaTheme="minorHAnsi" w:hAnsi="Consolas" w:cs="Consolas"/>
@@ -21476,46 +22374,155 @@
           <w:szCs w:val="19"/>
           <w14:ligatures w14:val="standardContextual"/>
         </w:rPr>
-        <w:t>//Xu ly cho muc CreateAt</w:t>
-      </w:r>
-    </w:p>
-    <w:p>
-      <w:pPr>
-        <w:autoSpaceDE w:val="0"/>
-        <w:autoSpaceDN w:val="0"/>
-        <w:adjustRightInd w:val="0"/>
-        <w:rPr>
-          <w:rFonts w:ascii="Consolas" w:eastAsiaTheme="minorHAnsi" w:hAnsi="Consolas" w:cs="Consolas"/>
-          <w:color w:val="000000"/>
-          <w:sz w:val="19"/>
-          <w:szCs w:val="19"/>
-          <w14:ligatures w14:val="standardContextual"/>
-        </w:rPr>
-      </w:pPr>
-      <w:r>
-        <w:rPr>
-          <w:rFonts w:ascii="Consolas" w:eastAsiaTheme="minorHAnsi" w:hAnsi="Consolas" w:cs="Consolas"/>
-          <w:color w:val="000000"/>
-          <w:sz w:val="19"/>
-          <w:szCs w:val="19"/>
-          <w14:ligatures w14:val="standardContextual"/>
-        </w:rPr>
-        <w:t xml:space="preserve">                categories.CreateAt = DateTime.Now;</w:t>
-      </w:r>
-    </w:p>
-    <w:p>
-      <w:pPr>
-        <w:autoSpaceDE w:val="0"/>
-        <w:autoSpaceDN w:val="0"/>
-        <w:adjustRightInd w:val="0"/>
-        <w:rPr>
-          <w:rFonts w:ascii="Consolas" w:eastAsiaTheme="minorHAnsi" w:hAnsi="Consolas" w:cs="Consolas"/>
-          <w:color w:val="000000"/>
-          <w:sz w:val="19"/>
-          <w:szCs w:val="19"/>
-          <w14:ligatures w14:val="standardContextual"/>
-        </w:rPr>
-      </w:pPr>
+        <w:t>//Xu ly cho muc CreateBy</w:t>
+      </w:r>
+    </w:p>
+    <w:p>
+      <w:pPr>
+        <w:autoSpaceDE w:val="0"/>
+        <w:autoSpaceDN w:val="0"/>
+        <w:adjustRightInd w:val="0"/>
+        <w:rPr>
+          <w:rFonts w:ascii="Consolas" w:eastAsiaTheme="minorHAnsi" w:hAnsi="Consolas" w:cs="Consolas"/>
+          <w:color w:val="000000"/>
+          <w:sz w:val="19"/>
+          <w:szCs w:val="19"/>
+          <w14:ligatures w14:val="standardContextual"/>
+        </w:rPr>
+      </w:pPr>
+      <w:r>
+        <w:rPr>
+          <w:rFonts w:ascii="Consolas" w:eastAsiaTheme="minorHAnsi" w:hAnsi="Consolas" w:cs="Consolas"/>
+          <w:color w:val="000000"/>
+          <w:sz w:val="19"/>
+          <w:szCs w:val="19"/>
+          <w14:ligatures w14:val="standardContextual"/>
+        </w:rPr>
+        <w:t xml:space="preserve">                categories.CreateBy = Convert.ToInt32(Session[</w:t>
+      </w:r>
+      <w:r>
+        <w:rPr>
+          <w:rFonts w:ascii="Consolas" w:eastAsiaTheme="minorHAnsi" w:hAnsi="Consolas" w:cs="Consolas"/>
+          <w:color w:val="A31515"/>
+          <w:sz w:val="19"/>
+          <w:szCs w:val="19"/>
+          <w14:ligatures w14:val="standardContextual"/>
+        </w:rPr>
+        <w:t>"UserId"</w:t>
+      </w:r>
+      <w:r>
+        <w:rPr>
+          <w:rFonts w:ascii="Consolas" w:eastAsiaTheme="minorHAnsi" w:hAnsi="Consolas" w:cs="Consolas"/>
+          <w:color w:val="000000"/>
+          <w:sz w:val="19"/>
+          <w:szCs w:val="19"/>
+          <w14:ligatures w14:val="standardContextual"/>
+        </w:rPr>
+        <w:t>]);</w:t>
+      </w:r>
+    </w:p>
+    <w:bookmarkEnd w:id="0"/>
+    <w:p>
+      <w:pPr>
+        <w:autoSpaceDE w:val="0"/>
+        <w:autoSpaceDN w:val="0"/>
+        <w:adjustRightInd w:val="0"/>
+        <w:rPr>
+          <w:rFonts w:ascii="Consolas" w:eastAsiaTheme="minorHAnsi" w:hAnsi="Consolas" w:cs="Consolas"/>
+          <w:color w:val="000000"/>
+          <w:sz w:val="19"/>
+          <w:szCs w:val="19"/>
+          <w14:ligatures w14:val="standardContextual"/>
+        </w:rPr>
+      </w:pPr>
+      <w:r>
+        <w:rPr>
+          <w:rFonts w:ascii="Consolas" w:eastAsiaTheme="minorHAnsi" w:hAnsi="Consolas" w:cs="Consolas"/>
+          <w:color w:val="000000"/>
+          <w:sz w:val="19"/>
+          <w:szCs w:val="19"/>
+          <w14:ligatures w14:val="standardContextual"/>
+        </w:rPr>
+        <w:t xml:space="preserve">                …</w:t>
+      </w:r>
+    </w:p>
+    <w:p>
+      <w:r>
+        <w:rPr>
+          <w:rFonts w:ascii="Consolas" w:eastAsiaTheme="minorHAnsi" w:hAnsi="Consolas" w:cs="Consolas"/>
+          <w:color w:val="000000"/>
+          <w:sz w:val="19"/>
+          <w:szCs w:val="19"/>
+          <w14:ligatures w14:val="standardContextual"/>
+        </w:rPr>
+        <w:t xml:space="preserve">            }</w:t>
+      </w:r>
+    </w:p>
+    <w:p>
+      <w:pPr>
+        <w:pStyle w:val="Heading3"/>
+      </w:pPr>
+      <w:r>
+        <w:t>Xử lý cho mục UpdateAt</w:t>
+      </w:r>
+    </w:p>
+    <w:p>
+      <w:pPr>
+        <w:autoSpaceDE w:val="0"/>
+        <w:autoSpaceDN w:val="0"/>
+        <w:adjustRightInd w:val="0"/>
+        <w:rPr>
+          <w:rFonts w:ascii="Consolas" w:eastAsiaTheme="minorHAnsi" w:hAnsi="Consolas" w:cs="Consolas"/>
+          <w:color w:val="000000"/>
+          <w:sz w:val="19"/>
+          <w:szCs w:val="19"/>
+          <w14:ligatures w14:val="standardContextual"/>
+        </w:rPr>
+      </w:pPr>
+      <w:r>
+        <w:rPr>
+          <w:rFonts w:ascii="Consolas" w:eastAsiaTheme="minorHAnsi" w:hAnsi="Consolas" w:cs="Consolas"/>
+          <w:color w:val="0000FF"/>
+          <w:sz w:val="19"/>
+          <w:szCs w:val="19"/>
+          <w14:ligatures w14:val="standardContextual"/>
+        </w:rPr>
+        <w:t>if</w:t>
+      </w:r>
+      <w:r>
+        <w:rPr>
+          <w:rFonts w:ascii="Consolas" w:eastAsiaTheme="minorHAnsi" w:hAnsi="Consolas" w:cs="Consolas"/>
+          <w:color w:val="000000"/>
+          <w:sz w:val="19"/>
+          <w:szCs w:val="19"/>
+          <w14:ligatures w14:val="standardContextual"/>
+        </w:rPr>
+        <w:t xml:space="preserve"> (ModelState.IsValid)</w:t>
+      </w:r>
+    </w:p>
+    <w:p>
+      <w:pPr>
+        <w:autoSpaceDE w:val="0"/>
+        <w:autoSpaceDN w:val="0"/>
+        <w:adjustRightInd w:val="0"/>
+        <w:rPr>
+          <w:rFonts w:ascii="Consolas" w:eastAsiaTheme="minorHAnsi" w:hAnsi="Consolas" w:cs="Consolas"/>
+          <w:color w:val="000000"/>
+          <w:sz w:val="19"/>
+          <w:szCs w:val="19"/>
+          <w14:ligatures w14:val="standardContextual"/>
+        </w:rPr>
+      </w:pPr>
+      <w:r>
+        <w:rPr>
+          <w:rFonts w:ascii="Consolas" w:eastAsiaTheme="minorHAnsi" w:hAnsi="Consolas" w:cs="Consolas"/>
+          <w:color w:val="000000"/>
+          <w:sz w:val="19"/>
+          <w:szCs w:val="19"/>
+          <w14:ligatures w14:val="standardContextual"/>
+        </w:rPr>
+        <w:t xml:space="preserve">            {</w:t>
+      </w:r>
     </w:p>
     <w:p>
       <w:pPr>
@@ -21543,7 +22550,99 @@
       <w:r>
         <w:rPr>
           <w:rFonts w:ascii="Consolas" w:eastAsiaTheme="minorHAnsi" w:hAnsi="Consolas" w:cs="Consolas"/>
-          <w:color w:val="000000"/>
+          <w:color w:val="008000"/>
+          <w:sz w:val="19"/>
+          <w:szCs w:val="19"/>
+          <w14:ligatures w14:val="standardContextual"/>
+        </w:rPr>
+        <w:t>//Xu ly cho muc Slug</w:t>
+      </w:r>
+    </w:p>
+    <w:p>
+      <w:pPr>
+        <w:autoSpaceDE w:val="0"/>
+        <w:autoSpaceDN w:val="0"/>
+        <w:adjustRightInd w:val="0"/>
+        <w:rPr>
+          <w:rFonts w:ascii="Consolas" w:eastAsiaTheme="minorHAnsi" w:hAnsi="Consolas" w:cs="Consolas"/>
+          <w:color w:val="000000"/>
+          <w:sz w:val="19"/>
+          <w:szCs w:val="19"/>
+          <w14:ligatures w14:val="standardContextual"/>
+        </w:rPr>
+      </w:pPr>
+      <w:r>
+        <w:rPr>
+          <w:rFonts w:ascii="Consolas" w:eastAsiaTheme="minorHAnsi" w:hAnsi="Consolas" w:cs="Consolas"/>
+          <w:color w:val="000000"/>
+          <w:sz w:val="19"/>
+          <w:szCs w:val="19"/>
+          <w14:ligatures w14:val="standardContextual"/>
+        </w:rPr>
+        <w:t xml:space="preserve">                …</w:t>
+      </w:r>
+    </w:p>
+    <w:p>
+      <w:pPr>
+        <w:autoSpaceDE w:val="0"/>
+        <w:autoSpaceDN w:val="0"/>
+        <w:adjustRightInd w:val="0"/>
+        <w:rPr>
+          <w:rFonts w:ascii="Consolas" w:eastAsiaTheme="minorHAnsi" w:hAnsi="Consolas" w:cs="Consolas"/>
+          <w:color w:val="000000"/>
+          <w:sz w:val="19"/>
+          <w:szCs w:val="19"/>
+          <w14:ligatures w14:val="standardContextual"/>
+        </w:rPr>
+      </w:pPr>
+      <w:r>
+        <w:rPr>
+          <w:rFonts w:ascii="Consolas" w:eastAsiaTheme="minorHAnsi" w:hAnsi="Consolas" w:cs="Consolas"/>
+          <w:color w:val="000000"/>
+          <w:sz w:val="19"/>
+          <w:szCs w:val="19"/>
+          <w14:ligatures w14:val="standardContextual"/>
+        </w:rPr>
+        <w:t xml:space="preserve">                </w:t>
+      </w:r>
+      <w:r>
+        <w:rPr>
+          <w:rFonts w:ascii="Consolas" w:eastAsiaTheme="minorHAnsi" w:hAnsi="Consolas" w:cs="Consolas"/>
+          <w:color w:val="008000"/>
+          <w:sz w:val="19"/>
+          <w:szCs w:val="19"/>
+          <w14:ligatures w14:val="standardContextual"/>
+        </w:rPr>
+        <w:t>//Xu ly cho muc ParentId</w:t>
+      </w:r>
+    </w:p>
+    <w:p>
+      <w:pPr>
+        <w:autoSpaceDE w:val="0"/>
+        <w:autoSpaceDN w:val="0"/>
+        <w:adjustRightInd w:val="0"/>
+        <w:rPr>
+          <w:rFonts w:ascii="Consolas" w:eastAsiaTheme="minorHAnsi" w:hAnsi="Consolas" w:cs="Consolas"/>
+          <w:color w:val="000000"/>
+          <w:sz w:val="19"/>
+          <w:szCs w:val="19"/>
+          <w14:ligatures w14:val="standardContextual"/>
+        </w:rPr>
+      </w:pPr>
+      <w:r>
+        <w:rPr>
+          <w:rFonts w:ascii="Consolas" w:eastAsiaTheme="minorHAnsi" w:hAnsi="Consolas" w:cs="Consolas"/>
+          <w:color w:val="000000"/>
+          <w:sz w:val="19"/>
+          <w:szCs w:val="19"/>
+          <w14:ligatures w14:val="standardContextual"/>
+        </w:rPr>
+        <w:t xml:space="preserve">                </w:t>
+      </w:r>
+      <w:r>
+        <w:rPr>
+          <w:rFonts w:ascii="Consolas" w:eastAsiaTheme="minorHAnsi" w:hAnsi="Consolas" w:cs="Consolas"/>
+          <w:color w:val="0000FF"/>
           <w:sz w:val="19"/>
           <w:szCs w:val="19"/>
           <w14:ligatures w14:val="standardContextual"/>
@@ -21553,321 +22652,442 @@
     </w:p>
     <w:p>
       <w:pPr>
+        <w:autoSpaceDE w:val="0"/>
+        <w:autoSpaceDN w:val="0"/>
+        <w:adjustRightInd w:val="0"/>
+        <w:rPr>
+          <w:rFonts w:ascii="Consolas" w:eastAsiaTheme="minorHAnsi" w:hAnsi="Consolas" w:cs="Consolas"/>
+          <w:color w:val="000000"/>
+          <w:sz w:val="19"/>
+          <w:szCs w:val="19"/>
+          <w14:ligatures w14:val="standardContextual"/>
+        </w:rPr>
+      </w:pPr>
+      <w:r>
+        <w:rPr>
+          <w:rFonts w:ascii="Consolas" w:eastAsiaTheme="minorHAnsi" w:hAnsi="Consolas" w:cs="Consolas"/>
+          <w:color w:val="000000"/>
+          <w:sz w:val="19"/>
+          <w:szCs w:val="19"/>
+          <w14:ligatures w14:val="standardContextual"/>
+        </w:rPr>
+        <w:t xml:space="preserve">                </w:t>
+      </w:r>
+      <w:r>
+        <w:rPr>
+          <w:rFonts w:ascii="Consolas" w:eastAsiaTheme="minorHAnsi" w:hAnsi="Consolas" w:cs="Consolas"/>
+          <w:color w:val="008000"/>
+          <w:sz w:val="19"/>
+          <w:szCs w:val="19"/>
+          <w14:ligatures w14:val="standardContextual"/>
+        </w:rPr>
+        <w:t>//Xu ly cho muc Order</w:t>
+      </w:r>
+    </w:p>
+    <w:p>
+      <w:pPr>
+        <w:autoSpaceDE w:val="0"/>
+        <w:autoSpaceDN w:val="0"/>
+        <w:adjustRightInd w:val="0"/>
+        <w:rPr>
+          <w:rFonts w:ascii="Consolas" w:eastAsiaTheme="minorHAnsi" w:hAnsi="Consolas" w:cs="Consolas"/>
+          <w:color w:val="0000FF"/>
+          <w:sz w:val="19"/>
+          <w:szCs w:val="19"/>
+          <w14:ligatures w14:val="standardContextual"/>
+        </w:rPr>
+      </w:pPr>
+      <w:r>
+        <w:rPr>
+          <w:rFonts w:ascii="Consolas" w:eastAsiaTheme="minorHAnsi" w:hAnsi="Consolas" w:cs="Consolas"/>
+          <w:color w:val="000000"/>
+          <w:sz w:val="19"/>
+          <w:szCs w:val="19"/>
+          <w14:ligatures w14:val="standardContextual"/>
+        </w:rPr>
+        <w:t xml:space="preserve">                </w:t>
+      </w:r>
+      <w:r>
+        <w:rPr>
+          <w:rFonts w:ascii="Consolas" w:eastAsiaTheme="minorHAnsi" w:hAnsi="Consolas" w:cs="Consolas"/>
+          <w:color w:val="0000FF"/>
+          <w:sz w:val="19"/>
+          <w:szCs w:val="19"/>
+          <w14:ligatures w14:val="standardContextual"/>
+        </w:rPr>
+        <w:t>…</w:t>
+      </w:r>
+    </w:p>
+    <w:p>
+      <w:pPr>
+        <w:autoSpaceDE w:val="0"/>
+        <w:autoSpaceDN w:val="0"/>
+        <w:adjustRightInd w:val="0"/>
+        <w:ind w:left="720" w:firstLine="720"/>
+        <w:rPr>
+          <w:rFonts w:ascii="Consolas" w:eastAsiaTheme="minorHAnsi" w:hAnsi="Consolas" w:cs="Consolas"/>
+          <w:color w:val="000000"/>
+          <w:sz w:val="19"/>
+          <w:szCs w:val="19"/>
+          <w14:ligatures w14:val="standardContextual"/>
+        </w:rPr>
+      </w:pPr>
+      <w:r>
+        <w:rPr>
+          <w:rFonts w:ascii="Consolas" w:eastAsiaTheme="minorHAnsi" w:hAnsi="Consolas" w:cs="Consolas"/>
+          <w:color w:val="008000"/>
+          <w:sz w:val="19"/>
+          <w:szCs w:val="19"/>
+          <w14:ligatures w14:val="standardContextual"/>
+        </w:rPr>
+        <w:t xml:space="preserve">  //Xu ly cho muc CreateAt</w:t>
+      </w:r>
+    </w:p>
+    <w:p>
+      <w:pPr>
+        <w:autoSpaceDE w:val="0"/>
+        <w:autoSpaceDN w:val="0"/>
+        <w:adjustRightInd w:val="0"/>
+        <w:rPr>
+          <w:rFonts w:ascii="Consolas" w:eastAsiaTheme="minorHAnsi" w:hAnsi="Consolas" w:cs="Consolas"/>
+          <w:color w:val="0000FF"/>
+          <w:sz w:val="19"/>
+          <w:szCs w:val="19"/>
+          <w14:ligatures w14:val="standardContextual"/>
+        </w:rPr>
+      </w:pPr>
+      <w:r>
+        <w:rPr>
+          <w:rFonts w:ascii="Consolas" w:eastAsiaTheme="minorHAnsi" w:hAnsi="Consolas" w:cs="Consolas"/>
+          <w:color w:val="000000"/>
+          <w:sz w:val="19"/>
+          <w:szCs w:val="19"/>
+          <w14:ligatures w14:val="standardContextual"/>
+        </w:rPr>
+        <w:t xml:space="preserve">                …</w:t>
+      </w:r>
+    </w:p>
+    <w:p>
+      <w:pPr>
+        <w:autoSpaceDE w:val="0"/>
+        <w:autoSpaceDN w:val="0"/>
+        <w:adjustRightInd w:val="0"/>
+        <w:ind w:left="720" w:firstLine="720"/>
+        <w:rPr>
+          <w:rFonts w:ascii="Consolas" w:eastAsiaTheme="minorHAnsi" w:hAnsi="Consolas" w:cs="Consolas"/>
+          <w:color w:val="000000"/>
+          <w:sz w:val="19"/>
+          <w:szCs w:val="19"/>
+          <w14:ligatures w14:val="standardContextual"/>
+        </w:rPr>
+      </w:pPr>
+      <w:r>
+        <w:rPr>
+          <w:rFonts w:ascii="Consolas" w:eastAsiaTheme="minorHAnsi" w:hAnsi="Consolas" w:cs="Consolas"/>
+          <w:color w:val="008000"/>
+          <w:sz w:val="19"/>
+          <w:szCs w:val="19"/>
+          <w14:ligatures w14:val="standardContextual"/>
+        </w:rPr>
+        <w:t xml:space="preserve">  //Xu ly cho muc CreateBy</w:t>
+      </w:r>
+    </w:p>
+    <w:p>
+      <w:pPr>
+        <w:autoSpaceDE w:val="0"/>
+        <w:autoSpaceDN w:val="0"/>
+        <w:adjustRightInd w:val="0"/>
+        <w:rPr>
+          <w:rFonts w:ascii="Consolas" w:eastAsiaTheme="minorHAnsi" w:hAnsi="Consolas" w:cs="Consolas"/>
+          <w:color w:val="000000"/>
+          <w:sz w:val="19"/>
+          <w:szCs w:val="19"/>
+          <w14:ligatures w14:val="standardContextual"/>
+        </w:rPr>
+      </w:pPr>
+      <w:r>
+        <w:rPr>
+          <w:rFonts w:ascii="Consolas" w:eastAsiaTheme="minorHAnsi" w:hAnsi="Consolas" w:cs="Consolas"/>
+          <w:color w:val="000000"/>
+          <w:sz w:val="19"/>
+          <w:szCs w:val="19"/>
+          <w14:ligatures w14:val="standardContextual"/>
+        </w:rPr>
+        <w:t xml:space="preserve">                …</w:t>
+      </w:r>
+    </w:p>
+    <w:p>
+      <w:pPr>
+        <w:autoSpaceDE w:val="0"/>
+        <w:autoSpaceDN w:val="0"/>
+        <w:adjustRightInd w:val="0"/>
+        <w:ind w:left="1560"/>
+        <w:rPr>
+          <w:rFonts w:ascii="Consolas" w:eastAsiaTheme="minorHAnsi" w:hAnsi="Consolas" w:cs="Consolas"/>
+          <w:color w:val="000000"/>
+          <w:sz w:val="19"/>
+          <w:szCs w:val="19"/>
+          <w14:ligatures w14:val="standardContextual"/>
+        </w:rPr>
+      </w:pPr>
+      <w:r>
+        <w:rPr>
+          <w:rFonts w:ascii="Consolas" w:eastAsiaTheme="minorHAnsi" w:hAnsi="Consolas" w:cs="Consolas"/>
+          <w:color w:val="008000"/>
+          <w:sz w:val="19"/>
+          <w:szCs w:val="19"/>
+          <w14:ligatures w14:val="standardContextual"/>
+        </w:rPr>
+        <w:t>//Xy ly cho muc UpdateAt</w:t>
+      </w:r>
+    </w:p>
+    <w:p>
+      <w:pPr>
+        <w:autoSpaceDE w:val="0"/>
+        <w:autoSpaceDN w:val="0"/>
+        <w:adjustRightInd w:val="0"/>
+        <w:rPr>
+          <w:rFonts w:ascii="Consolas" w:eastAsiaTheme="minorHAnsi" w:hAnsi="Consolas" w:cs="Consolas"/>
+          <w:color w:val="000000"/>
+          <w:sz w:val="19"/>
+          <w:szCs w:val="19"/>
+          <w14:ligatures w14:val="standardContextual"/>
+        </w:rPr>
+      </w:pPr>
+      <w:r>
+        <w:rPr>
+          <w:rFonts w:ascii="Consolas" w:eastAsiaTheme="minorHAnsi" w:hAnsi="Consolas" w:cs="Consolas"/>
+          <w:color w:val="000000"/>
+          <w:sz w:val="19"/>
+          <w:szCs w:val="19"/>
+          <w14:ligatures w14:val="standardContextual"/>
+        </w:rPr>
+        <w:t xml:space="preserve">                categories.UpdateAt = DateTime.Now;</w:t>
+      </w:r>
+    </w:p>
+    <w:p>
+      <w:pPr>
+        <w:autoSpaceDE w:val="0"/>
+        <w:autoSpaceDN w:val="0"/>
+        <w:adjustRightInd w:val="0"/>
+        <w:rPr>
+          <w:rFonts w:ascii="Consolas" w:eastAsiaTheme="minorHAnsi" w:hAnsi="Consolas" w:cs="Consolas"/>
+          <w:color w:val="000000"/>
+          <w:sz w:val="19"/>
+          <w:szCs w:val="19"/>
+          <w14:ligatures w14:val="standardContextual"/>
+        </w:rPr>
+      </w:pPr>
+      <w:r>
+        <w:rPr>
+          <w:rFonts w:ascii="Consolas" w:eastAsiaTheme="minorHAnsi" w:hAnsi="Consolas" w:cs="Consolas"/>
+          <w:color w:val="000000"/>
+          <w:sz w:val="19"/>
+          <w:szCs w:val="19"/>
+          <w14:ligatures w14:val="standardContextual"/>
+        </w:rPr>
+        <w:t xml:space="preserve">                …</w:t>
+      </w:r>
+    </w:p>
+    <w:p>
+      <w:r>
+        <w:rPr>
+          <w:rFonts w:ascii="Consolas" w:eastAsiaTheme="minorHAnsi" w:hAnsi="Consolas" w:cs="Consolas"/>
+          <w:color w:val="000000"/>
+          <w:sz w:val="19"/>
+          <w:szCs w:val="19"/>
+          <w14:ligatures w14:val="standardContextual"/>
+        </w:rPr>
+        <w:t xml:space="preserve">            }</w:t>
+      </w:r>
+    </w:p>
+    <w:p/>
+    <w:p>
+      <w:pPr>
         <w:pStyle w:val="Heading3"/>
       </w:pPr>
       <w:r>
-        <w:rPr>
-          <w:rFonts w:ascii="Consolas" w:eastAsiaTheme="minorHAnsi" w:hAnsi="Consolas" w:cs="Consolas"/>
-          <w:color w:val="000000"/>
-          <w:sz w:val="19"/>
-          <w:szCs w:val="19"/>
-          <w14:ligatures w14:val="standardContextual"/>
-        </w:rPr>
-        <w:t xml:space="preserve">            }</w:t>
-      </w:r>
-    </w:p>
-    <w:p>
-      <w:pPr>
-        <w:pStyle w:val="Heading3"/>
-      </w:pPr>
-      <w:r>
-        <w:t>Xử lý cho mục CreateBy</w:t>
-      </w:r>
-    </w:p>
-    <w:p>
-      <w:r>
-        <w:t>Trước tiên, ta sẽ tạo Session khi thực hiện tải trang Web:</w:t>
-      </w:r>
-    </w:p>
-    <w:p>
-      <w:pPr>
-        <w:pStyle w:val="Heading4"/>
-      </w:pPr>
-      <w:r>
-        <w:t>Open file Global.asax.cs</w:t>
-      </w:r>
-    </w:p>
-    <w:p>
-      <w:pPr>
-        <w:autoSpaceDE w:val="0"/>
-        <w:autoSpaceDN w:val="0"/>
-        <w:adjustRightInd w:val="0"/>
-        <w:rPr>
-          <w:rFonts w:ascii="Consolas" w:eastAsiaTheme="minorHAnsi" w:hAnsi="Consolas" w:cs="Consolas"/>
-          <w:color w:val="000000"/>
-          <w:sz w:val="19"/>
-          <w:szCs w:val="19"/>
-          <w14:ligatures w14:val="standardContextual"/>
-        </w:rPr>
-      </w:pPr>
-      <w:r>
-        <w:rPr>
-          <w:rFonts w:ascii="Consolas" w:eastAsiaTheme="minorHAnsi" w:hAnsi="Consolas" w:cs="Consolas"/>
-          <w:color w:val="0000FF"/>
-          <w:sz w:val="19"/>
-          <w:szCs w:val="19"/>
-          <w14:ligatures w14:val="standardContextual"/>
-        </w:rPr>
-        <w:t>namespace</w:t>
-      </w:r>
-      <w:r>
-        <w:rPr>
-          <w:rFonts w:ascii="Consolas" w:eastAsiaTheme="minorHAnsi" w:hAnsi="Consolas" w:cs="Consolas"/>
-          <w:color w:val="000000"/>
-          <w:sz w:val="19"/>
-          <w:szCs w:val="19"/>
-          <w14:ligatures w14:val="standardContextual"/>
-        </w:rPr>
-        <w:t xml:space="preserve"> UDW</w:t>
-      </w:r>
-    </w:p>
-    <w:p>
-      <w:pPr>
-        <w:autoSpaceDE w:val="0"/>
-        <w:autoSpaceDN w:val="0"/>
-        <w:adjustRightInd w:val="0"/>
-        <w:rPr>
-          <w:rFonts w:ascii="Consolas" w:eastAsiaTheme="minorHAnsi" w:hAnsi="Consolas" w:cs="Consolas"/>
-          <w:color w:val="000000"/>
-          <w:sz w:val="19"/>
-          <w:szCs w:val="19"/>
-          <w14:ligatures w14:val="standardContextual"/>
-        </w:rPr>
-      </w:pPr>
-      <w:r>
-        <w:rPr>
-          <w:rFonts w:ascii="Consolas" w:eastAsiaTheme="minorHAnsi" w:hAnsi="Consolas" w:cs="Consolas"/>
-          <w:color w:val="000000"/>
-          <w:sz w:val="19"/>
-          <w:szCs w:val="19"/>
-          <w14:ligatures w14:val="standardContextual"/>
-        </w:rPr>
-        <w:t>{</w:t>
-      </w:r>
-    </w:p>
-    <w:p>
-      <w:pPr>
-        <w:autoSpaceDE w:val="0"/>
-        <w:autoSpaceDN w:val="0"/>
-        <w:adjustRightInd w:val="0"/>
-        <w:rPr>
-          <w:rFonts w:ascii="Consolas" w:eastAsiaTheme="minorHAnsi" w:hAnsi="Consolas" w:cs="Consolas"/>
-          <w:color w:val="000000"/>
-          <w:sz w:val="19"/>
-          <w:szCs w:val="19"/>
-          <w14:ligatures w14:val="standardContextual"/>
-        </w:rPr>
-      </w:pPr>
-      <w:r>
-        <w:rPr>
-          <w:rFonts w:ascii="Consolas" w:eastAsiaTheme="minorHAnsi" w:hAnsi="Consolas" w:cs="Consolas"/>
-          <w:color w:val="000000"/>
-          <w:sz w:val="19"/>
-          <w:szCs w:val="19"/>
-          <w14:ligatures w14:val="standardContextual"/>
-        </w:rPr>
-        <w:t xml:space="preserve">    </w:t>
-      </w:r>
-      <w:r>
-        <w:rPr>
-          <w:rFonts w:ascii="Consolas" w:eastAsiaTheme="minorHAnsi" w:hAnsi="Consolas" w:cs="Consolas"/>
-          <w:color w:val="0000FF"/>
-          <w:sz w:val="19"/>
-          <w:szCs w:val="19"/>
-          <w14:ligatures w14:val="standardContextual"/>
-        </w:rPr>
-        <w:t>public</w:t>
-      </w:r>
-      <w:r>
-        <w:rPr>
-          <w:rFonts w:ascii="Consolas" w:eastAsiaTheme="minorHAnsi" w:hAnsi="Consolas" w:cs="Consolas"/>
-          <w:color w:val="000000"/>
-          <w:sz w:val="19"/>
-          <w:szCs w:val="19"/>
-          <w14:ligatures w14:val="standardContextual"/>
-        </w:rPr>
-        <w:t xml:space="preserve"> </w:t>
-      </w:r>
-      <w:r>
-        <w:rPr>
-          <w:rFonts w:ascii="Consolas" w:eastAsiaTheme="minorHAnsi" w:hAnsi="Consolas" w:cs="Consolas"/>
-          <w:color w:val="0000FF"/>
-          <w:sz w:val="19"/>
-          <w:szCs w:val="19"/>
-          <w14:ligatures w14:val="standardContextual"/>
-        </w:rPr>
-        <w:t>class</w:t>
-      </w:r>
-      <w:r>
-        <w:rPr>
-          <w:rFonts w:ascii="Consolas" w:eastAsiaTheme="minorHAnsi" w:hAnsi="Consolas" w:cs="Consolas"/>
-          <w:color w:val="000000"/>
-          <w:sz w:val="19"/>
-          <w:szCs w:val="19"/>
-          <w14:ligatures w14:val="standardContextual"/>
-        </w:rPr>
-        <w:t xml:space="preserve"> </w:t>
-      </w:r>
-      <w:r>
-        <w:rPr>
-          <w:rFonts w:ascii="Consolas" w:eastAsiaTheme="minorHAnsi" w:hAnsi="Consolas" w:cs="Consolas"/>
-          <w:color w:val="2B91AF"/>
-          <w:sz w:val="19"/>
-          <w:szCs w:val="19"/>
-          <w14:ligatures w14:val="standardContextual"/>
-        </w:rPr>
-        <w:t>MvcApplication</w:t>
-      </w:r>
-      <w:r>
-        <w:rPr>
-          <w:rFonts w:ascii="Consolas" w:eastAsiaTheme="minorHAnsi" w:hAnsi="Consolas" w:cs="Consolas"/>
-          <w:color w:val="000000"/>
-          <w:sz w:val="19"/>
-          <w:szCs w:val="19"/>
-          <w14:ligatures w14:val="standardContextual"/>
-        </w:rPr>
-        <w:t xml:space="preserve"> : System.Web.HttpApplication</w:t>
-      </w:r>
-    </w:p>
-    <w:p>
-      <w:pPr>
-        <w:autoSpaceDE w:val="0"/>
-        <w:autoSpaceDN w:val="0"/>
-        <w:adjustRightInd w:val="0"/>
-        <w:rPr>
-          <w:rFonts w:ascii="Consolas" w:eastAsiaTheme="minorHAnsi" w:hAnsi="Consolas" w:cs="Consolas"/>
-          <w:color w:val="000000"/>
-          <w:sz w:val="19"/>
-          <w:szCs w:val="19"/>
-          <w14:ligatures w14:val="standardContextual"/>
-        </w:rPr>
-      </w:pPr>
-      <w:r>
-        <w:rPr>
-          <w:rFonts w:ascii="Consolas" w:eastAsiaTheme="minorHAnsi" w:hAnsi="Consolas" w:cs="Consolas"/>
-          <w:color w:val="000000"/>
-          <w:sz w:val="19"/>
-          <w:szCs w:val="19"/>
-          <w14:ligatures w14:val="standardContextual"/>
-        </w:rPr>
-        <w:t xml:space="preserve">    {</w:t>
-      </w:r>
-    </w:p>
-    <w:p>
-      <w:pPr>
-        <w:autoSpaceDE w:val="0"/>
-        <w:autoSpaceDN w:val="0"/>
-        <w:adjustRightInd w:val="0"/>
-        <w:rPr>
-          <w:rFonts w:ascii="Consolas" w:eastAsiaTheme="minorHAnsi" w:hAnsi="Consolas" w:cs="Consolas"/>
-          <w:color w:val="000000"/>
-          <w:sz w:val="19"/>
-          <w:szCs w:val="19"/>
-          <w14:ligatures w14:val="standardContextual"/>
-        </w:rPr>
-      </w:pPr>
-      <w:r>
-        <w:rPr>
-          <w:rFonts w:ascii="Consolas" w:eastAsiaTheme="minorHAnsi" w:hAnsi="Consolas" w:cs="Consolas"/>
-          <w:color w:val="000000"/>
-          <w:sz w:val="19"/>
-          <w:szCs w:val="19"/>
-          <w14:ligatures w14:val="standardContextual"/>
-        </w:rPr>
-        <w:t xml:space="preserve">        </w:t>
-      </w:r>
-      <w:r>
-        <w:rPr>
-          <w:rFonts w:ascii="Consolas" w:eastAsiaTheme="minorHAnsi" w:hAnsi="Consolas" w:cs="Consolas"/>
-          <w:color w:val="0000FF"/>
-          <w:sz w:val="19"/>
-          <w:szCs w:val="19"/>
-          <w14:ligatures w14:val="standardContextual"/>
-        </w:rPr>
-        <w:t>protected</w:t>
-      </w:r>
-      <w:r>
-        <w:rPr>
-          <w:rFonts w:ascii="Consolas" w:eastAsiaTheme="minorHAnsi" w:hAnsi="Consolas" w:cs="Consolas"/>
-          <w:color w:val="000000"/>
-          <w:sz w:val="19"/>
-          <w:szCs w:val="19"/>
-          <w14:ligatures w14:val="standardContextual"/>
-        </w:rPr>
-        <w:t xml:space="preserve"> </w:t>
-      </w:r>
-      <w:r>
-        <w:rPr>
-          <w:rFonts w:ascii="Consolas" w:eastAsiaTheme="minorHAnsi" w:hAnsi="Consolas" w:cs="Consolas"/>
-          <w:color w:val="0000FF"/>
-          <w:sz w:val="19"/>
-          <w:szCs w:val="19"/>
-          <w14:ligatures w14:val="standardContextual"/>
-        </w:rPr>
-        <w:t>void</w:t>
-      </w:r>
-      <w:r>
-        <w:rPr>
-          <w:rFonts w:ascii="Consolas" w:eastAsiaTheme="minorHAnsi" w:hAnsi="Consolas" w:cs="Consolas"/>
-          <w:color w:val="000000"/>
-          <w:sz w:val="19"/>
-          <w:szCs w:val="19"/>
-          <w14:ligatures w14:val="standardContextual"/>
-        </w:rPr>
-        <w:t xml:space="preserve"> Application_Start()</w:t>
-      </w:r>
-    </w:p>
-    <w:p>
-      <w:pPr>
-        <w:autoSpaceDE w:val="0"/>
-        <w:autoSpaceDN w:val="0"/>
-        <w:adjustRightInd w:val="0"/>
-        <w:rPr>
-          <w:rFonts w:ascii="Consolas" w:eastAsiaTheme="minorHAnsi" w:hAnsi="Consolas" w:cs="Consolas"/>
-          <w:color w:val="000000"/>
-          <w:sz w:val="19"/>
-          <w:szCs w:val="19"/>
-          <w14:ligatures w14:val="standardContextual"/>
-        </w:rPr>
-      </w:pPr>
-      <w:r>
-        <w:rPr>
-          <w:rFonts w:ascii="Consolas" w:eastAsiaTheme="minorHAnsi" w:hAnsi="Consolas" w:cs="Consolas"/>
-          <w:color w:val="000000"/>
-          <w:sz w:val="19"/>
-          <w:szCs w:val="19"/>
-          <w14:ligatures w14:val="standardContextual"/>
-        </w:rPr>
-        <w:t xml:space="preserve">        {</w:t>
-      </w:r>
-    </w:p>
-    <w:p>
-      <w:pPr>
-        <w:autoSpaceDE w:val="0"/>
-        <w:autoSpaceDN w:val="0"/>
-        <w:adjustRightInd w:val="0"/>
-        <w:rPr>
-          <w:rFonts w:ascii="Consolas" w:eastAsiaTheme="minorHAnsi" w:hAnsi="Consolas" w:cs="Consolas"/>
-          <w:color w:val="000000"/>
-          <w:sz w:val="19"/>
-          <w:szCs w:val="19"/>
-          <w14:ligatures w14:val="standardContextual"/>
-        </w:rPr>
-      </w:pPr>
-      <w:r>
-        <w:rPr>
-          <w:rFonts w:ascii="Consolas" w:eastAsiaTheme="minorHAnsi" w:hAnsi="Consolas" w:cs="Consolas"/>
-          <w:color w:val="000000"/>
-          <w:sz w:val="19"/>
-          <w:szCs w:val="19"/>
-          <w14:ligatures w14:val="standardContextual"/>
-        </w:rPr>
-        <w:t xml:space="preserve">            </w:t>
-      </w:r>
-      <w:r>
-        <w:rPr>
-          <w:rFonts w:ascii="Consolas" w:eastAsiaTheme="minorHAnsi" w:hAnsi="Consolas" w:cs="Consolas"/>
-          <w:color w:val="000000"/>
+        <w:lastRenderedPageBreak/>
+        <w:t>Xử lý cho mục UpdateBy</w:t>
+      </w:r>
+    </w:p>
+    <w:p>
+      <w:pPr>
+        <w:autoSpaceDE w:val="0"/>
+        <w:autoSpaceDN w:val="0"/>
+        <w:adjustRightInd w:val="0"/>
+        <w:rPr>
+          <w:rFonts w:ascii="Consolas" w:eastAsiaTheme="minorHAnsi" w:hAnsi="Consolas" w:cs="Consolas"/>
+          <w:color w:val="000000"/>
+          <w:sz w:val="19"/>
+          <w:szCs w:val="19"/>
+          <w14:ligatures w14:val="standardContextual"/>
+        </w:rPr>
+      </w:pPr>
+      <w:r>
+        <w:rPr>
+          <w:rFonts w:ascii="Consolas" w:eastAsiaTheme="minorHAnsi" w:hAnsi="Consolas" w:cs="Consolas"/>
+          <w:color w:val="0000FF"/>
+          <w:sz w:val="19"/>
+          <w:szCs w:val="19"/>
+          <w14:ligatures w14:val="standardContextual"/>
+        </w:rPr>
+        <w:t>if</w:t>
+      </w:r>
+      <w:r>
+        <w:rPr>
+          <w:rFonts w:ascii="Consolas" w:eastAsiaTheme="minorHAnsi" w:hAnsi="Consolas" w:cs="Consolas"/>
+          <w:color w:val="000000"/>
+          <w:sz w:val="19"/>
+          <w:szCs w:val="19"/>
+          <w14:ligatures w14:val="standardContextual"/>
+        </w:rPr>
+        <w:t xml:space="preserve"> (ModelState.IsValid)</w:t>
+      </w:r>
+    </w:p>
+    <w:p>
+      <w:pPr>
+        <w:autoSpaceDE w:val="0"/>
+        <w:autoSpaceDN w:val="0"/>
+        <w:adjustRightInd w:val="0"/>
+        <w:rPr>
+          <w:rFonts w:ascii="Consolas" w:eastAsiaTheme="minorHAnsi" w:hAnsi="Consolas" w:cs="Consolas"/>
+          <w:color w:val="000000"/>
+          <w:sz w:val="19"/>
+          <w:szCs w:val="19"/>
+          <w14:ligatures w14:val="standardContextual"/>
+        </w:rPr>
+      </w:pPr>
+      <w:r>
+        <w:rPr>
+          <w:rFonts w:ascii="Consolas" w:eastAsiaTheme="minorHAnsi" w:hAnsi="Consolas" w:cs="Consolas"/>
+          <w:color w:val="000000"/>
+          <w:sz w:val="19"/>
+          <w:szCs w:val="19"/>
+          <w14:ligatures w14:val="standardContextual"/>
+        </w:rPr>
+        <w:t xml:space="preserve">            {</w:t>
+      </w:r>
+    </w:p>
+    <w:p>
+      <w:pPr>
+        <w:autoSpaceDE w:val="0"/>
+        <w:autoSpaceDN w:val="0"/>
+        <w:adjustRightInd w:val="0"/>
+        <w:rPr>
+          <w:rFonts w:ascii="Consolas" w:eastAsiaTheme="minorHAnsi" w:hAnsi="Consolas" w:cs="Consolas"/>
+          <w:color w:val="000000"/>
+          <w:sz w:val="19"/>
+          <w:szCs w:val="19"/>
+          <w14:ligatures w14:val="standardContextual"/>
+        </w:rPr>
+      </w:pPr>
+      <w:r>
+        <w:rPr>
+          <w:rFonts w:ascii="Consolas" w:eastAsiaTheme="minorHAnsi" w:hAnsi="Consolas" w:cs="Consolas"/>
+          <w:color w:val="000000"/>
+          <w:sz w:val="19"/>
+          <w:szCs w:val="19"/>
+          <w14:ligatures w14:val="standardContextual"/>
+        </w:rPr>
+        <w:t xml:space="preserve">                </w:t>
+      </w:r>
+      <w:r>
+        <w:rPr>
+          <w:rFonts w:ascii="Consolas" w:eastAsiaTheme="minorHAnsi" w:hAnsi="Consolas" w:cs="Consolas"/>
+          <w:color w:val="008000"/>
+          <w:sz w:val="19"/>
+          <w:szCs w:val="19"/>
+          <w14:ligatures w14:val="standardContextual"/>
+        </w:rPr>
+        <w:t>//Xu ly cho muc Slug</w:t>
+      </w:r>
+    </w:p>
+    <w:p>
+      <w:pPr>
+        <w:autoSpaceDE w:val="0"/>
+        <w:autoSpaceDN w:val="0"/>
+        <w:adjustRightInd w:val="0"/>
+        <w:rPr>
+          <w:rFonts w:ascii="Consolas" w:eastAsiaTheme="minorHAnsi" w:hAnsi="Consolas" w:cs="Consolas"/>
+          <w:color w:val="000000"/>
+          <w:sz w:val="19"/>
+          <w:szCs w:val="19"/>
+          <w14:ligatures w14:val="standardContextual"/>
+        </w:rPr>
+      </w:pPr>
+      <w:r>
+        <w:rPr>
+          <w:rFonts w:ascii="Consolas" w:eastAsiaTheme="minorHAnsi" w:hAnsi="Consolas" w:cs="Consolas"/>
+          <w:color w:val="000000"/>
+          <w:sz w:val="19"/>
+          <w:szCs w:val="19"/>
+          <w14:ligatures w14:val="standardContextual"/>
+        </w:rPr>
+        <w:t xml:space="preserve">                …</w:t>
+      </w:r>
+    </w:p>
+    <w:p>
+      <w:pPr>
+        <w:autoSpaceDE w:val="0"/>
+        <w:autoSpaceDN w:val="0"/>
+        <w:adjustRightInd w:val="0"/>
+        <w:rPr>
+          <w:rFonts w:ascii="Consolas" w:eastAsiaTheme="minorHAnsi" w:hAnsi="Consolas" w:cs="Consolas"/>
+          <w:color w:val="000000"/>
+          <w:sz w:val="19"/>
+          <w:szCs w:val="19"/>
+          <w14:ligatures w14:val="standardContextual"/>
+        </w:rPr>
+      </w:pPr>
+      <w:r>
+        <w:rPr>
+          <w:rFonts w:ascii="Consolas" w:eastAsiaTheme="minorHAnsi" w:hAnsi="Consolas" w:cs="Consolas"/>
+          <w:color w:val="000000"/>
+          <w:sz w:val="19"/>
+          <w:szCs w:val="19"/>
+          <w14:ligatures w14:val="standardContextual"/>
+        </w:rPr>
+        <w:t xml:space="preserve">                </w:t>
+      </w:r>
+      <w:r>
+        <w:rPr>
+          <w:rFonts w:ascii="Consolas" w:eastAsiaTheme="minorHAnsi" w:hAnsi="Consolas" w:cs="Consolas"/>
+          <w:color w:val="008000"/>
+          <w:sz w:val="19"/>
+          <w:szCs w:val="19"/>
+          <w14:ligatures w14:val="standardContextual"/>
+        </w:rPr>
+        <w:t>//Xu ly cho muc ParentId</w:t>
+      </w:r>
+    </w:p>
+    <w:p>
+      <w:pPr>
+        <w:autoSpaceDE w:val="0"/>
+        <w:autoSpaceDN w:val="0"/>
+        <w:adjustRightInd w:val="0"/>
+        <w:rPr>
+          <w:rFonts w:ascii="Consolas" w:eastAsiaTheme="minorHAnsi" w:hAnsi="Consolas" w:cs="Consolas"/>
+          <w:color w:val="000000"/>
+          <w:sz w:val="19"/>
+          <w:szCs w:val="19"/>
+          <w14:ligatures w14:val="standardContextual"/>
+        </w:rPr>
+      </w:pPr>
+      <w:r>
+        <w:rPr>
+          <w:rFonts w:ascii="Consolas" w:eastAsiaTheme="minorHAnsi" w:hAnsi="Consolas" w:cs="Consolas"/>
+          <w:color w:val="000000"/>
+          <w:sz w:val="19"/>
+          <w:szCs w:val="19"/>
+          <w14:ligatures w14:val="standardContextual"/>
+        </w:rPr>
+        <w:t xml:space="preserve">                </w:t>
+      </w:r>
+      <w:r>
+        <w:rPr>
+          <w:rFonts w:ascii="Consolas" w:eastAsiaTheme="minorHAnsi" w:hAnsi="Consolas" w:cs="Consolas"/>
+          <w:color w:val="0000FF"/>
           <w:sz w:val="19"/>
           <w:szCs w:val="19"/>
           <w14:ligatures w14:val="standardContextual"/>
@@ -21896,31 +23116,7 @@
           <w:szCs w:val="19"/>
           <w14:ligatures w14:val="standardContextual"/>
         </w:rPr>
-        <w:t xml:space="preserve">        }</w:t>
-      </w:r>
-    </w:p>
-    <w:p>
-      <w:pPr>
-        <w:autoSpaceDE w:val="0"/>
-        <w:autoSpaceDN w:val="0"/>
-        <w:adjustRightInd w:val="0"/>
-        <w:rPr>
-          <w:rFonts w:ascii="Consolas" w:eastAsiaTheme="minorHAnsi" w:hAnsi="Consolas" w:cs="Consolas"/>
-          <w:color w:val="000000"/>
-          <w:sz w:val="19"/>
-          <w:szCs w:val="19"/>
-          <w14:ligatures w14:val="standardContextual"/>
-        </w:rPr>
-      </w:pPr>
-      <w:r>
-        <w:rPr>
-          <w:rFonts w:ascii="Consolas" w:eastAsiaTheme="minorHAnsi" w:hAnsi="Consolas" w:cs="Consolas"/>
-          <w:color w:val="000000"/>
-          <w:sz w:val="19"/>
-          <w:szCs w:val="19"/>
-          <w14:ligatures w14:val="standardContextual"/>
-        </w:rPr>
-        <w:t xml:space="preserve">        </w:t>
+        <w:t xml:space="preserve">                </w:t>
       </w:r>
       <w:r>
         <w:rPr>
@@ -21930,304 +23126,17 @@
           <w:szCs w:val="19"/>
           <w14:ligatures w14:val="standardContextual"/>
         </w:rPr>
-        <w:t>//Tao moi Session</w:t>
-      </w:r>
-    </w:p>
-    <w:p>
-      <w:pPr>
-        <w:autoSpaceDE w:val="0"/>
-        <w:autoSpaceDN w:val="0"/>
-        <w:adjustRightInd w:val="0"/>
-        <w:rPr>
-          <w:rFonts w:ascii="Consolas" w:eastAsiaTheme="minorHAnsi" w:hAnsi="Consolas" w:cs="Consolas"/>
-          <w:color w:val="000000"/>
-          <w:sz w:val="19"/>
-          <w:szCs w:val="19"/>
-          <w14:ligatures w14:val="standardContextual"/>
-        </w:rPr>
-      </w:pPr>
-      <w:r>
-        <w:rPr>
-          <w:rFonts w:ascii="Consolas" w:eastAsiaTheme="minorHAnsi" w:hAnsi="Consolas" w:cs="Consolas"/>
-          <w:color w:val="000000"/>
-          <w:sz w:val="19"/>
-          <w:szCs w:val="19"/>
-          <w14:ligatures w14:val="standardContextual"/>
-        </w:rPr>
-        <w:t xml:space="preserve">        </w:t>
-      </w:r>
-      <w:r>
-        <w:rPr>
-          <w:rFonts w:ascii="Consolas" w:eastAsiaTheme="minorHAnsi" w:hAnsi="Consolas" w:cs="Consolas"/>
-          <w:color w:val="0000FF"/>
-          <w:sz w:val="19"/>
-          <w:szCs w:val="19"/>
-          <w14:ligatures w14:val="standardContextual"/>
-        </w:rPr>
-        <w:t>protected</w:t>
-      </w:r>
-      <w:r>
-        <w:rPr>
-          <w:rFonts w:ascii="Consolas" w:eastAsiaTheme="minorHAnsi" w:hAnsi="Consolas" w:cs="Consolas"/>
-          <w:color w:val="000000"/>
-          <w:sz w:val="19"/>
-          <w:szCs w:val="19"/>
-          <w14:ligatures w14:val="standardContextual"/>
-        </w:rPr>
-        <w:t xml:space="preserve"> </w:t>
-      </w:r>
-      <w:r>
-        <w:rPr>
-          <w:rFonts w:ascii="Consolas" w:eastAsiaTheme="minorHAnsi" w:hAnsi="Consolas" w:cs="Consolas"/>
-          <w:color w:val="0000FF"/>
-          <w:sz w:val="19"/>
-          <w:szCs w:val="19"/>
-          <w14:ligatures w14:val="standardContextual"/>
-        </w:rPr>
-        <w:t>void</w:t>
-      </w:r>
-      <w:r>
-        <w:rPr>
-          <w:rFonts w:ascii="Consolas" w:eastAsiaTheme="minorHAnsi" w:hAnsi="Consolas" w:cs="Consolas"/>
-          <w:color w:val="000000"/>
-          <w:sz w:val="19"/>
-          <w:szCs w:val="19"/>
-          <w14:ligatures w14:val="standardContextual"/>
-        </w:rPr>
-        <w:t xml:space="preserve"> Session_Start()</w:t>
-      </w:r>
-    </w:p>
-    <w:p>
-      <w:pPr>
-        <w:autoSpaceDE w:val="0"/>
-        <w:autoSpaceDN w:val="0"/>
-        <w:adjustRightInd w:val="0"/>
-        <w:rPr>
-          <w:rFonts w:ascii="Consolas" w:eastAsiaTheme="minorHAnsi" w:hAnsi="Consolas" w:cs="Consolas"/>
-          <w:color w:val="000000"/>
-          <w:sz w:val="19"/>
-          <w:szCs w:val="19"/>
-          <w14:ligatures w14:val="standardContextual"/>
-        </w:rPr>
-      </w:pPr>
-      <w:r>
-        <w:rPr>
-          <w:rFonts w:ascii="Consolas" w:eastAsiaTheme="minorHAnsi" w:hAnsi="Consolas" w:cs="Consolas"/>
-          <w:color w:val="000000"/>
-          <w:sz w:val="19"/>
-          <w:szCs w:val="19"/>
-          <w14:ligatures w14:val="standardContextual"/>
-        </w:rPr>
-        <w:t xml:space="preserve">        {</w:t>
-      </w:r>
-    </w:p>
-    <w:p>
-      <w:pPr>
-        <w:autoSpaceDE w:val="0"/>
-        <w:autoSpaceDN w:val="0"/>
-        <w:adjustRightInd w:val="0"/>
-        <w:rPr>
-          <w:rFonts w:ascii="Consolas" w:eastAsiaTheme="minorHAnsi" w:hAnsi="Consolas" w:cs="Consolas"/>
-          <w:color w:val="000000"/>
-          <w:sz w:val="19"/>
-          <w:szCs w:val="19"/>
-          <w14:ligatures w14:val="standardContextual"/>
-        </w:rPr>
-      </w:pPr>
-      <w:r>
-        <w:rPr>
-          <w:rFonts w:ascii="Consolas" w:eastAsiaTheme="minorHAnsi" w:hAnsi="Consolas" w:cs="Consolas"/>
-          <w:color w:val="000000"/>
-          <w:sz w:val="19"/>
-          <w:szCs w:val="19"/>
-          <w14:ligatures w14:val="standardContextual"/>
-        </w:rPr>
-        <w:t xml:space="preserve">            Session[</w:t>
-      </w:r>
-      <w:r>
-        <w:rPr>
-          <w:rFonts w:ascii="Consolas" w:eastAsiaTheme="minorHAnsi" w:hAnsi="Consolas" w:cs="Consolas"/>
-          <w:color w:val="A31515"/>
-          <w:sz w:val="19"/>
-          <w:szCs w:val="19"/>
-          <w14:ligatures w14:val="standardContextual"/>
-        </w:rPr>
-        <w:t>"UserID"</w:t>
-      </w:r>
-      <w:r>
-        <w:rPr>
-          <w:rFonts w:ascii="Consolas" w:eastAsiaTheme="minorHAnsi" w:hAnsi="Consolas" w:cs="Consolas"/>
-          <w:color w:val="000000"/>
-          <w:sz w:val="19"/>
-          <w:szCs w:val="19"/>
-          <w14:ligatures w14:val="standardContextual"/>
-        </w:rPr>
-        <w:t xml:space="preserve">] = </w:t>
-      </w:r>
-      <w:r>
-        <w:rPr>
-          <w:rFonts w:ascii="Consolas" w:eastAsiaTheme="minorHAnsi" w:hAnsi="Consolas" w:cs="Consolas"/>
-          <w:color w:val="A31515"/>
-          <w:sz w:val="19"/>
-          <w:szCs w:val="19"/>
-          <w14:ligatures w14:val="standardContextual"/>
-        </w:rPr>
-        <w:t>"1"</w:t>
-      </w:r>
-      <w:r>
-        <w:rPr>
-          <w:rFonts w:ascii="Consolas" w:eastAsiaTheme="minorHAnsi" w:hAnsi="Consolas" w:cs="Consolas"/>
-          <w:color w:val="000000"/>
-          <w:sz w:val="19"/>
-          <w:szCs w:val="19"/>
-          <w14:ligatures w14:val="standardContextual"/>
-        </w:rPr>
-        <w:t>;</w:t>
-      </w:r>
-    </w:p>
-    <w:p>
-      <w:pPr>
-        <w:autoSpaceDE w:val="0"/>
-        <w:autoSpaceDN w:val="0"/>
-        <w:adjustRightInd w:val="0"/>
-        <w:rPr>
-          <w:rFonts w:ascii="Consolas" w:eastAsiaTheme="minorHAnsi" w:hAnsi="Consolas" w:cs="Consolas"/>
-          <w:color w:val="000000"/>
-          <w:sz w:val="19"/>
-          <w:szCs w:val="19"/>
-          <w14:ligatures w14:val="standardContextual"/>
-        </w:rPr>
-      </w:pPr>
-      <w:r>
-        <w:rPr>
-          <w:rFonts w:ascii="Consolas" w:eastAsiaTheme="minorHAnsi" w:hAnsi="Consolas" w:cs="Consolas"/>
-          <w:color w:val="000000"/>
-          <w:sz w:val="19"/>
-          <w:szCs w:val="19"/>
-          <w14:ligatures w14:val="standardContextual"/>
-        </w:rPr>
-        <w:t xml:space="preserve">        }</w:t>
-      </w:r>
-    </w:p>
-    <w:p>
-      <w:pPr>
-        <w:autoSpaceDE w:val="0"/>
-        <w:autoSpaceDN w:val="0"/>
-        <w:adjustRightInd w:val="0"/>
-        <w:rPr>
-          <w:rFonts w:ascii="Consolas" w:eastAsiaTheme="minorHAnsi" w:hAnsi="Consolas" w:cs="Consolas"/>
-          <w:color w:val="000000"/>
-          <w:sz w:val="19"/>
-          <w:szCs w:val="19"/>
-          <w14:ligatures w14:val="standardContextual"/>
-        </w:rPr>
-      </w:pPr>
-      <w:r>
-        <w:rPr>
-          <w:rFonts w:ascii="Consolas" w:eastAsiaTheme="minorHAnsi" w:hAnsi="Consolas" w:cs="Consolas"/>
-          <w:color w:val="000000"/>
-          <w:sz w:val="19"/>
-          <w:szCs w:val="19"/>
-          <w14:ligatures w14:val="standardContextual"/>
-        </w:rPr>
-        <w:t xml:space="preserve">    }</w:t>
-      </w:r>
-    </w:p>
-    <w:p>
-      <w:pPr>
-        <w:rPr>
-          <w:rFonts w:ascii="Consolas" w:eastAsiaTheme="minorHAnsi" w:hAnsi="Consolas" w:cs="Consolas"/>
-          <w:color w:val="000000"/>
-          <w:sz w:val="19"/>
-          <w:szCs w:val="19"/>
-          <w14:ligatures w14:val="standardContextual"/>
-        </w:rPr>
-      </w:pPr>
-      <w:r>
-        <w:rPr>
-          <w:rFonts w:ascii="Consolas" w:eastAsiaTheme="minorHAnsi" w:hAnsi="Consolas" w:cs="Consolas"/>
-          <w:color w:val="000000"/>
-          <w:sz w:val="19"/>
-          <w:szCs w:val="19"/>
-          <w14:ligatures w14:val="standardContextual"/>
-        </w:rPr>
-        <w:t>}</w:t>
-      </w:r>
-    </w:p>
-    <w:p>
-      <w:pPr>
-        <w:pStyle w:val="Heading4"/>
-      </w:pPr>
-      <w:r>
-        <w:t>Open file Create.cshtml</w:t>
-      </w:r>
-    </w:p>
-    <w:p>
-      <w:pPr>
-        <w:autoSpaceDE w:val="0"/>
-        <w:autoSpaceDN w:val="0"/>
-        <w:adjustRightInd w:val="0"/>
-        <w:rPr>
-          <w:rFonts w:ascii="Consolas" w:eastAsiaTheme="minorHAnsi" w:hAnsi="Consolas" w:cs="Consolas"/>
-          <w:color w:val="000000"/>
-          <w:sz w:val="19"/>
-          <w:szCs w:val="19"/>
-          <w14:ligatures w14:val="standardContextual"/>
-        </w:rPr>
-      </w:pPr>
-      <w:r>
-        <w:rPr>
-          <w:rFonts w:ascii="Consolas" w:eastAsiaTheme="minorHAnsi" w:hAnsi="Consolas" w:cs="Consolas"/>
-          <w:color w:val="0000FF"/>
-          <w:sz w:val="19"/>
-          <w:szCs w:val="19"/>
-          <w14:ligatures w14:val="standardContextual"/>
-        </w:rPr>
-        <w:t>if</w:t>
-      </w:r>
-      <w:r>
-        <w:rPr>
-          <w:rFonts w:ascii="Consolas" w:eastAsiaTheme="minorHAnsi" w:hAnsi="Consolas" w:cs="Consolas"/>
-          <w:color w:val="000000"/>
-          <w:sz w:val="19"/>
-          <w:szCs w:val="19"/>
-          <w14:ligatures w14:val="standardContextual"/>
-        </w:rPr>
-        <w:t xml:space="preserve"> (ModelState.IsValid)</w:t>
-      </w:r>
-    </w:p>
-    <w:p>
-      <w:pPr>
-        <w:autoSpaceDE w:val="0"/>
-        <w:autoSpaceDN w:val="0"/>
-        <w:adjustRightInd w:val="0"/>
-        <w:rPr>
-          <w:rFonts w:ascii="Consolas" w:eastAsiaTheme="minorHAnsi" w:hAnsi="Consolas" w:cs="Consolas"/>
-          <w:color w:val="000000"/>
-          <w:sz w:val="19"/>
-          <w:szCs w:val="19"/>
-          <w14:ligatures w14:val="standardContextual"/>
-        </w:rPr>
-      </w:pPr>
-      <w:r>
-        <w:rPr>
-          <w:rFonts w:ascii="Consolas" w:eastAsiaTheme="minorHAnsi" w:hAnsi="Consolas" w:cs="Consolas"/>
-          <w:color w:val="000000"/>
-          <w:sz w:val="19"/>
-          <w:szCs w:val="19"/>
-          <w14:ligatures w14:val="standardContextual"/>
-        </w:rPr>
-        <w:t xml:space="preserve">            {</w:t>
-      </w:r>
-    </w:p>
-    <w:p>
-      <w:pPr>
-        <w:autoSpaceDE w:val="0"/>
-        <w:autoSpaceDN w:val="0"/>
-        <w:adjustRightInd w:val="0"/>
-        <w:rPr>
-          <w:rFonts w:ascii="Consolas" w:eastAsiaTheme="minorHAnsi" w:hAnsi="Consolas" w:cs="Consolas"/>
-          <w:color w:val="000000"/>
+        <w:t>//Xu ly cho muc Order</w:t>
+      </w:r>
+    </w:p>
+    <w:p>
+      <w:pPr>
+        <w:autoSpaceDE w:val="0"/>
+        <w:autoSpaceDN w:val="0"/>
+        <w:adjustRightInd w:val="0"/>
+        <w:rPr>
+          <w:rFonts w:ascii="Consolas" w:eastAsiaTheme="minorHAnsi" w:hAnsi="Consolas" w:cs="Consolas"/>
+          <w:color w:val="0000FF"/>
           <w:sz w:val="19"/>
           <w:szCs w:val="19"/>
           <w14:ligatures w14:val="standardContextual"/>
@@ -22246,22 +23155,47 @@
       <w:r>
         <w:rPr>
           <w:rFonts w:ascii="Consolas" w:eastAsiaTheme="minorHAnsi" w:hAnsi="Consolas" w:cs="Consolas"/>
+          <w:color w:val="0000FF"/>
+          <w:sz w:val="19"/>
+          <w:szCs w:val="19"/>
+          <w14:ligatures w14:val="standardContextual"/>
+        </w:rPr>
+        <w:t>…</w:t>
+      </w:r>
+    </w:p>
+    <w:p>
+      <w:pPr>
+        <w:autoSpaceDE w:val="0"/>
+        <w:autoSpaceDN w:val="0"/>
+        <w:adjustRightInd w:val="0"/>
+        <w:ind w:left="720" w:firstLine="720"/>
+        <w:rPr>
+          <w:rFonts w:ascii="Consolas" w:eastAsiaTheme="minorHAnsi" w:hAnsi="Consolas" w:cs="Consolas"/>
+          <w:color w:val="000000"/>
+          <w:sz w:val="19"/>
+          <w:szCs w:val="19"/>
+          <w14:ligatures w14:val="standardContextual"/>
+        </w:rPr>
+      </w:pPr>
+      <w:r>
+        <w:rPr>
+          <w:rFonts w:ascii="Consolas" w:eastAsiaTheme="minorHAnsi" w:hAnsi="Consolas" w:cs="Consolas"/>
           <w:color w:val="008000"/>
           <w:sz w:val="19"/>
           <w:szCs w:val="19"/>
           <w14:ligatures w14:val="standardContextual"/>
         </w:rPr>
-        <w:t>//Xu ly cho muc Slug</w:t>
-      </w:r>
-    </w:p>
-    <w:p>
-      <w:pPr>
-        <w:autoSpaceDE w:val="0"/>
-        <w:autoSpaceDN w:val="0"/>
-        <w:adjustRightInd w:val="0"/>
-        <w:rPr>
-          <w:rFonts w:ascii="Consolas" w:eastAsiaTheme="minorHAnsi" w:hAnsi="Consolas" w:cs="Consolas"/>
-          <w:color w:val="000000"/>
+        <w:t xml:space="preserve">  //Xu ly cho muc CreateAt</w:t>
+      </w:r>
+    </w:p>
+    <w:p>
+      <w:pPr>
+        <w:autoSpaceDE w:val="0"/>
+        <w:autoSpaceDN w:val="0"/>
+        <w:adjustRightInd w:val="0"/>
+        <w:rPr>
+          <w:rFonts w:ascii="Consolas" w:eastAsiaTheme="minorHAnsi" w:hAnsi="Consolas" w:cs="Consolas"/>
+          <w:color w:val="0000FF"/>
           <w:sz w:val="19"/>
           <w:szCs w:val="19"/>
           <w14:ligatures w14:val="standardContextual"/>
@@ -22283,24 +23217,15 @@
         <w:autoSpaceDE w:val="0"/>
         <w:autoSpaceDN w:val="0"/>
         <w:adjustRightInd w:val="0"/>
-        <w:rPr>
-          <w:rFonts w:ascii="Consolas" w:eastAsiaTheme="minorHAnsi" w:hAnsi="Consolas" w:cs="Consolas"/>
-          <w:color w:val="000000"/>
-          <w:sz w:val="19"/>
-          <w:szCs w:val="19"/>
-          <w14:ligatures w14:val="standardContextual"/>
-        </w:rPr>
-      </w:pPr>
-      <w:r>
-        <w:rPr>
-          <w:rFonts w:ascii="Consolas" w:eastAsiaTheme="minorHAnsi" w:hAnsi="Consolas" w:cs="Consolas"/>
-          <w:color w:val="000000"/>
-          <w:sz w:val="19"/>
-          <w:szCs w:val="19"/>
-          <w14:ligatures w14:val="standardContextual"/>
-        </w:rPr>
-        <w:t xml:space="preserve">                </w:t>
-      </w:r>
+        <w:ind w:left="720" w:firstLine="720"/>
+        <w:rPr>
+          <w:rFonts w:ascii="Consolas" w:eastAsiaTheme="minorHAnsi" w:hAnsi="Consolas" w:cs="Consolas"/>
+          <w:color w:val="000000"/>
+          <w:sz w:val="19"/>
+          <w:szCs w:val="19"/>
+          <w14:ligatures w14:val="standardContextual"/>
+        </w:rPr>
+      </w:pPr>
       <w:r>
         <w:rPr>
           <w:rFonts w:ascii="Consolas" w:eastAsiaTheme="minorHAnsi" w:hAnsi="Consolas" w:cs="Consolas"/>
@@ -22309,66 +23234,47 @@
           <w:szCs w:val="19"/>
           <w14:ligatures w14:val="standardContextual"/>
         </w:rPr>
-        <w:t>//Xu ly cho muc ParentId</w:t>
-      </w:r>
-    </w:p>
-    <w:p>
-      <w:pPr>
-        <w:autoSpaceDE w:val="0"/>
-        <w:autoSpaceDN w:val="0"/>
-        <w:adjustRightInd w:val="0"/>
-        <w:rPr>
-          <w:rFonts w:ascii="Consolas" w:eastAsiaTheme="minorHAnsi" w:hAnsi="Consolas" w:cs="Consolas"/>
-          <w:color w:val="000000"/>
-          <w:sz w:val="19"/>
-          <w:szCs w:val="19"/>
-          <w14:ligatures w14:val="standardContextual"/>
-        </w:rPr>
-      </w:pPr>
-      <w:r>
-        <w:rPr>
-          <w:rFonts w:ascii="Consolas" w:eastAsiaTheme="minorHAnsi" w:hAnsi="Consolas" w:cs="Consolas"/>
-          <w:color w:val="000000"/>
-          <w:sz w:val="19"/>
-          <w:szCs w:val="19"/>
-          <w14:ligatures w14:val="standardContextual"/>
-        </w:rPr>
-        <w:t xml:space="preserve">                </w:t>
-      </w:r>
-      <w:r>
-        <w:rPr>
-          <w:rFonts w:ascii="Consolas" w:eastAsiaTheme="minorHAnsi" w:hAnsi="Consolas" w:cs="Consolas"/>
-          <w:color w:val="0000FF"/>
-          <w:sz w:val="19"/>
-          <w:szCs w:val="19"/>
-          <w14:ligatures w14:val="standardContextual"/>
-        </w:rPr>
-        <w:t>…</w:t>
-      </w:r>
-    </w:p>
-    <w:p>
-      <w:pPr>
-        <w:autoSpaceDE w:val="0"/>
-        <w:autoSpaceDN w:val="0"/>
-        <w:adjustRightInd w:val="0"/>
-        <w:rPr>
-          <w:rFonts w:ascii="Consolas" w:eastAsiaTheme="minorHAnsi" w:hAnsi="Consolas" w:cs="Consolas"/>
-          <w:color w:val="000000"/>
-          <w:sz w:val="19"/>
-          <w:szCs w:val="19"/>
-          <w14:ligatures w14:val="standardContextual"/>
-        </w:rPr>
-      </w:pPr>
-      <w:r>
-        <w:rPr>
-          <w:rFonts w:ascii="Consolas" w:eastAsiaTheme="minorHAnsi" w:hAnsi="Consolas" w:cs="Consolas"/>
-          <w:color w:val="000000"/>
-          <w:sz w:val="19"/>
-          <w:szCs w:val="19"/>
-          <w14:ligatures w14:val="standardContextual"/>
-        </w:rPr>
-        <w:t xml:space="preserve">                </w:t>
-      </w:r>
+        <w:t xml:space="preserve">  //Xu ly cho muc CreateBy</w:t>
+      </w:r>
+    </w:p>
+    <w:p>
+      <w:pPr>
+        <w:autoSpaceDE w:val="0"/>
+        <w:autoSpaceDN w:val="0"/>
+        <w:adjustRightInd w:val="0"/>
+        <w:rPr>
+          <w:rFonts w:ascii="Consolas" w:eastAsiaTheme="minorHAnsi" w:hAnsi="Consolas" w:cs="Consolas"/>
+          <w:color w:val="000000"/>
+          <w:sz w:val="19"/>
+          <w:szCs w:val="19"/>
+          <w14:ligatures w14:val="standardContextual"/>
+        </w:rPr>
+      </w:pPr>
+      <w:r>
+        <w:rPr>
+          <w:rFonts w:ascii="Consolas" w:eastAsiaTheme="minorHAnsi" w:hAnsi="Consolas" w:cs="Consolas"/>
+          <w:color w:val="000000"/>
+          <w:sz w:val="19"/>
+          <w:szCs w:val="19"/>
+          <w14:ligatures w14:val="standardContextual"/>
+        </w:rPr>
+        <w:t xml:space="preserve">                …</w:t>
+      </w:r>
+    </w:p>
+    <w:p>
+      <w:pPr>
+        <w:autoSpaceDE w:val="0"/>
+        <w:autoSpaceDN w:val="0"/>
+        <w:adjustRightInd w:val="0"/>
+        <w:ind w:left="1560"/>
+        <w:rPr>
+          <w:rFonts w:ascii="Consolas" w:eastAsiaTheme="minorHAnsi" w:hAnsi="Consolas" w:cs="Consolas"/>
+          <w:color w:val="000000"/>
+          <w:sz w:val="19"/>
+          <w:szCs w:val="19"/>
+          <w14:ligatures w14:val="standardContextual"/>
+        </w:rPr>
+      </w:pPr>
       <w:r>
         <w:rPr>
           <w:rFonts w:ascii="Consolas" w:eastAsiaTheme="minorHAnsi" w:hAnsi="Consolas" w:cs="Consolas"/>
@@ -22377,49 +23283,39 @@
           <w:szCs w:val="19"/>
           <w14:ligatures w14:val="standardContextual"/>
         </w:rPr>
-        <w:t>//Xu ly cho muc Order</w:t>
-      </w:r>
-    </w:p>
-    <w:p>
-      <w:pPr>
-        <w:autoSpaceDE w:val="0"/>
-        <w:autoSpaceDN w:val="0"/>
-        <w:adjustRightInd w:val="0"/>
-        <w:rPr>
-          <w:rFonts w:ascii="Consolas" w:eastAsiaTheme="minorHAnsi" w:hAnsi="Consolas" w:cs="Consolas"/>
-          <w:color w:val="0000FF"/>
-          <w:sz w:val="19"/>
-          <w:szCs w:val="19"/>
-          <w14:ligatures w14:val="standardContextual"/>
-        </w:rPr>
-      </w:pPr>
-      <w:r>
-        <w:rPr>
-          <w:rFonts w:ascii="Consolas" w:eastAsiaTheme="minorHAnsi" w:hAnsi="Consolas" w:cs="Consolas"/>
-          <w:color w:val="000000"/>
-          <w:sz w:val="19"/>
-          <w:szCs w:val="19"/>
-          <w14:ligatures w14:val="standardContextual"/>
-        </w:rPr>
-        <w:t xml:space="preserve">                </w:t>
-      </w:r>
-      <w:r>
-        <w:rPr>
-          <w:rFonts w:ascii="Consolas" w:eastAsiaTheme="minorHAnsi" w:hAnsi="Consolas" w:cs="Consolas"/>
-          <w:color w:val="0000FF"/>
-          <w:sz w:val="19"/>
-          <w:szCs w:val="19"/>
-          <w14:ligatures w14:val="standardContextual"/>
-        </w:rPr>
-        <w:t>…</w:t>
-      </w:r>
-    </w:p>
-    <w:p>
-      <w:pPr>
-        <w:autoSpaceDE w:val="0"/>
-        <w:autoSpaceDN w:val="0"/>
-        <w:adjustRightInd w:val="0"/>
-        <w:ind w:left="720" w:firstLine="720"/>
+        <w:t xml:space="preserve"> //Xy ly cho muc UpdateAt</w:t>
+      </w:r>
+    </w:p>
+    <w:p>
+      <w:pPr>
+        <w:autoSpaceDE w:val="0"/>
+        <w:autoSpaceDN w:val="0"/>
+        <w:adjustRightInd w:val="0"/>
+        <w:rPr>
+          <w:rFonts w:ascii="Consolas" w:eastAsiaTheme="minorHAnsi" w:hAnsi="Consolas" w:cs="Consolas"/>
+          <w:color w:val="000000"/>
+          <w:sz w:val="19"/>
+          <w:szCs w:val="19"/>
+          <w14:ligatures w14:val="standardContextual"/>
+        </w:rPr>
+      </w:pPr>
+      <w:r>
+        <w:rPr>
+          <w:rFonts w:ascii="Consolas" w:eastAsiaTheme="minorHAnsi" w:hAnsi="Consolas" w:cs="Consolas"/>
+          <w:color w:val="000000"/>
+          <w:sz w:val="19"/>
+          <w:szCs w:val="19"/>
+          <w14:ligatures w14:val="standardContextual"/>
+        </w:rPr>
+        <w:t xml:space="preserve">                …</w:t>
+      </w:r>
+    </w:p>
+    <w:p>
+      <w:pPr>
+        <w:autoSpaceDE w:val="0"/>
+        <w:autoSpaceDN w:val="0"/>
+        <w:adjustRightInd w:val="0"/>
+        <w:ind w:left="1560"/>
         <w:rPr>
           <w:rFonts w:ascii="Consolas" w:eastAsiaTheme="minorHAnsi" w:hAnsi="Consolas" w:cs="Consolas"/>
           <w:color w:val="000000"/>
@@ -22436,1106 +23332,7 @@
           <w:szCs w:val="19"/>
           <w14:ligatures w14:val="standardContextual"/>
         </w:rPr>
-        <w:t xml:space="preserve">  </w:t>
-      </w:r>
-      <w:r>
-        <w:rPr>
-          <w:rFonts w:ascii="Consolas" w:eastAsiaTheme="minorHAnsi" w:hAnsi="Consolas" w:cs="Consolas"/>
-          <w:color w:val="008000"/>
-          <w:sz w:val="19"/>
-          <w:szCs w:val="19"/>
-          <w14:ligatures w14:val="standardContextual"/>
-        </w:rPr>
-        <w:t>//Xu ly cho muc Create</w:t>
-      </w:r>
-      <w:r>
-        <w:rPr>
-          <w:rFonts w:ascii="Consolas" w:eastAsiaTheme="minorHAnsi" w:hAnsi="Consolas" w:cs="Consolas"/>
-          <w:color w:val="008000"/>
-          <w:sz w:val="19"/>
-          <w:szCs w:val="19"/>
-          <w14:ligatures w14:val="standardContextual"/>
-        </w:rPr>
-        <w:t>At</w:t>
-      </w:r>
-    </w:p>
-    <w:p>
-      <w:pPr>
-        <w:autoSpaceDE w:val="0"/>
-        <w:autoSpaceDN w:val="0"/>
-        <w:adjustRightInd w:val="0"/>
-        <w:rPr>
-          <w:rFonts w:ascii="Consolas" w:eastAsiaTheme="minorHAnsi" w:hAnsi="Consolas" w:cs="Consolas"/>
-          <w:color w:val="0000FF"/>
-          <w:sz w:val="19"/>
-          <w:szCs w:val="19"/>
-          <w14:ligatures w14:val="standardContextual"/>
-        </w:rPr>
-      </w:pPr>
-      <w:r>
-        <w:rPr>
-          <w:rFonts w:ascii="Consolas" w:eastAsiaTheme="minorHAnsi" w:hAnsi="Consolas" w:cs="Consolas"/>
-          <w:color w:val="000000"/>
-          <w:sz w:val="19"/>
-          <w:szCs w:val="19"/>
-          <w14:ligatures w14:val="standardContextual"/>
-        </w:rPr>
-        <w:t xml:space="preserve">                </w:t>
-      </w:r>
-      <w:r>
-        <w:rPr>
-          <w:rFonts w:ascii="Consolas" w:eastAsiaTheme="minorHAnsi" w:hAnsi="Consolas" w:cs="Consolas"/>
-          <w:color w:val="000000"/>
-          <w:sz w:val="19"/>
-          <w:szCs w:val="19"/>
-          <w14:ligatures w14:val="standardContextual"/>
-        </w:rPr>
-        <w:t>…</w:t>
-      </w:r>
-    </w:p>
-    <w:p>
-      <w:pPr>
-        <w:autoSpaceDE w:val="0"/>
-        <w:autoSpaceDN w:val="0"/>
-        <w:adjustRightInd w:val="0"/>
-        <w:ind w:left="720" w:firstLine="720"/>
-        <w:rPr>
-          <w:rFonts w:ascii="Consolas" w:eastAsiaTheme="minorHAnsi" w:hAnsi="Consolas" w:cs="Consolas"/>
-          <w:color w:val="000000"/>
-          <w:sz w:val="19"/>
-          <w:szCs w:val="19"/>
-          <w14:ligatures w14:val="standardContextual"/>
-        </w:rPr>
-      </w:pPr>
-      <w:r>
-        <w:rPr>
-          <w:rFonts w:ascii="Consolas" w:eastAsiaTheme="minorHAnsi" w:hAnsi="Consolas" w:cs="Consolas"/>
-          <w:color w:val="008000"/>
-          <w:sz w:val="19"/>
-          <w:szCs w:val="19"/>
-          <w14:ligatures w14:val="standardContextual"/>
-        </w:rPr>
-        <w:t xml:space="preserve">  </w:t>
-      </w:r>
-      <w:r>
-        <w:rPr>
-          <w:rFonts w:ascii="Consolas" w:eastAsiaTheme="minorHAnsi" w:hAnsi="Consolas" w:cs="Consolas"/>
-          <w:color w:val="008000"/>
-          <w:sz w:val="19"/>
-          <w:szCs w:val="19"/>
-          <w14:ligatures w14:val="standardContextual"/>
-        </w:rPr>
-        <w:t>//Xu ly cho muc CreateBy</w:t>
-      </w:r>
-    </w:p>
-    <w:p>
-      <w:pPr>
-        <w:autoSpaceDE w:val="0"/>
-        <w:autoSpaceDN w:val="0"/>
-        <w:adjustRightInd w:val="0"/>
-        <w:rPr>
-          <w:rFonts w:ascii="Consolas" w:eastAsiaTheme="minorHAnsi" w:hAnsi="Consolas" w:cs="Consolas"/>
-          <w:color w:val="000000"/>
-          <w:sz w:val="19"/>
-          <w:szCs w:val="19"/>
-          <w14:ligatures w14:val="standardContextual"/>
-        </w:rPr>
-      </w:pPr>
-      <w:r>
-        <w:rPr>
-          <w:rFonts w:ascii="Consolas" w:eastAsiaTheme="minorHAnsi" w:hAnsi="Consolas" w:cs="Consolas"/>
-          <w:color w:val="000000"/>
-          <w:sz w:val="19"/>
-          <w:szCs w:val="19"/>
-          <w14:ligatures w14:val="standardContextual"/>
-        </w:rPr>
-        <w:t xml:space="preserve">                categories.CreateBy = Convert.ToInt32(Session[</w:t>
-      </w:r>
-      <w:r>
-        <w:rPr>
-          <w:rFonts w:ascii="Consolas" w:eastAsiaTheme="minorHAnsi" w:hAnsi="Consolas" w:cs="Consolas"/>
-          <w:color w:val="A31515"/>
-          <w:sz w:val="19"/>
-          <w:szCs w:val="19"/>
-          <w14:ligatures w14:val="standardContextual"/>
-        </w:rPr>
-        <w:t>"UserId"</w:t>
-      </w:r>
-      <w:r>
-        <w:rPr>
-          <w:rFonts w:ascii="Consolas" w:eastAsiaTheme="minorHAnsi" w:hAnsi="Consolas" w:cs="Consolas"/>
-          <w:color w:val="000000"/>
-          <w:sz w:val="19"/>
-          <w:szCs w:val="19"/>
-          <w14:ligatures w14:val="standardContextual"/>
-        </w:rPr>
-        <w:t>]);</w:t>
-      </w:r>
-    </w:p>
-    <w:p>
-      <w:pPr>
-        <w:autoSpaceDE w:val="0"/>
-        <w:autoSpaceDN w:val="0"/>
-        <w:adjustRightInd w:val="0"/>
-        <w:rPr>
-          <w:rFonts w:ascii="Consolas" w:eastAsiaTheme="minorHAnsi" w:hAnsi="Consolas" w:cs="Consolas"/>
-          <w:color w:val="000000"/>
-          <w:sz w:val="19"/>
-          <w:szCs w:val="19"/>
-          <w14:ligatures w14:val="standardContextual"/>
-        </w:rPr>
-      </w:pPr>
-      <w:r>
-        <w:rPr>
-          <w:rFonts w:ascii="Consolas" w:eastAsiaTheme="minorHAnsi" w:hAnsi="Consolas" w:cs="Consolas"/>
-          <w:color w:val="000000"/>
-          <w:sz w:val="19"/>
-          <w:szCs w:val="19"/>
-          <w14:ligatures w14:val="standardContextual"/>
-        </w:rPr>
-        <w:t xml:space="preserve">                </w:t>
-      </w:r>
-      <w:r>
-        <w:rPr>
-          <w:rFonts w:ascii="Consolas" w:eastAsiaTheme="minorHAnsi" w:hAnsi="Consolas" w:cs="Consolas"/>
-          <w:color w:val="000000"/>
-          <w:sz w:val="19"/>
-          <w:szCs w:val="19"/>
-          <w14:ligatures w14:val="standardContextual"/>
-        </w:rPr>
-        <w:t>…</w:t>
-      </w:r>
-    </w:p>
-    <w:p>
-      <w:r>
-        <w:rPr>
-          <w:rFonts w:ascii="Consolas" w:eastAsiaTheme="minorHAnsi" w:hAnsi="Consolas" w:cs="Consolas"/>
-          <w:color w:val="000000"/>
-          <w:sz w:val="19"/>
-          <w:szCs w:val="19"/>
-          <w14:ligatures w14:val="standardContextual"/>
-        </w:rPr>
-        <w:t xml:space="preserve">            }</w:t>
-      </w:r>
-    </w:p>
-    <w:p>
-      <w:pPr>
-        <w:pStyle w:val="Heading3"/>
-      </w:pPr>
-      <w:r>
-        <w:t>Xử lý cho mục UpdateAt</w:t>
-      </w:r>
-    </w:p>
-    <w:p>
-      <w:pPr>
-        <w:autoSpaceDE w:val="0"/>
-        <w:autoSpaceDN w:val="0"/>
-        <w:adjustRightInd w:val="0"/>
-        <w:rPr>
-          <w:rFonts w:ascii="Consolas" w:eastAsiaTheme="minorHAnsi" w:hAnsi="Consolas" w:cs="Consolas"/>
-          <w:color w:val="000000"/>
-          <w:sz w:val="19"/>
-          <w:szCs w:val="19"/>
-          <w14:ligatures w14:val="standardContextual"/>
-        </w:rPr>
-      </w:pPr>
-      <w:r>
-        <w:rPr>
-          <w:rFonts w:ascii="Consolas" w:eastAsiaTheme="minorHAnsi" w:hAnsi="Consolas" w:cs="Consolas"/>
-          <w:color w:val="0000FF"/>
-          <w:sz w:val="19"/>
-          <w:szCs w:val="19"/>
-          <w14:ligatures w14:val="standardContextual"/>
-        </w:rPr>
-        <w:t>if</w:t>
-      </w:r>
-      <w:r>
-        <w:rPr>
-          <w:rFonts w:ascii="Consolas" w:eastAsiaTheme="minorHAnsi" w:hAnsi="Consolas" w:cs="Consolas"/>
-          <w:color w:val="000000"/>
-          <w:sz w:val="19"/>
-          <w:szCs w:val="19"/>
-          <w14:ligatures w14:val="standardContextual"/>
-        </w:rPr>
-        <w:t xml:space="preserve"> (ModelState.IsValid)</w:t>
-      </w:r>
-    </w:p>
-    <w:p>
-      <w:pPr>
-        <w:autoSpaceDE w:val="0"/>
-        <w:autoSpaceDN w:val="0"/>
-        <w:adjustRightInd w:val="0"/>
-        <w:rPr>
-          <w:rFonts w:ascii="Consolas" w:eastAsiaTheme="minorHAnsi" w:hAnsi="Consolas" w:cs="Consolas"/>
-          <w:color w:val="000000"/>
-          <w:sz w:val="19"/>
-          <w:szCs w:val="19"/>
-          <w14:ligatures w14:val="standardContextual"/>
-        </w:rPr>
-      </w:pPr>
-      <w:r>
-        <w:rPr>
-          <w:rFonts w:ascii="Consolas" w:eastAsiaTheme="minorHAnsi" w:hAnsi="Consolas" w:cs="Consolas"/>
-          <w:color w:val="000000"/>
-          <w:sz w:val="19"/>
-          <w:szCs w:val="19"/>
-          <w14:ligatures w14:val="standardContextual"/>
-        </w:rPr>
-        <w:t xml:space="preserve">            {</w:t>
-      </w:r>
-    </w:p>
-    <w:p>
-      <w:pPr>
-        <w:autoSpaceDE w:val="0"/>
-        <w:autoSpaceDN w:val="0"/>
-        <w:adjustRightInd w:val="0"/>
-        <w:rPr>
-          <w:rFonts w:ascii="Consolas" w:eastAsiaTheme="minorHAnsi" w:hAnsi="Consolas" w:cs="Consolas"/>
-          <w:color w:val="000000"/>
-          <w:sz w:val="19"/>
-          <w:szCs w:val="19"/>
-          <w14:ligatures w14:val="standardContextual"/>
-        </w:rPr>
-      </w:pPr>
-      <w:r>
-        <w:rPr>
-          <w:rFonts w:ascii="Consolas" w:eastAsiaTheme="minorHAnsi" w:hAnsi="Consolas" w:cs="Consolas"/>
-          <w:color w:val="000000"/>
-          <w:sz w:val="19"/>
-          <w:szCs w:val="19"/>
-          <w14:ligatures w14:val="standardContextual"/>
-        </w:rPr>
-        <w:t xml:space="preserve">                </w:t>
-      </w:r>
-      <w:r>
-        <w:rPr>
-          <w:rFonts w:ascii="Consolas" w:eastAsiaTheme="minorHAnsi" w:hAnsi="Consolas" w:cs="Consolas"/>
-          <w:color w:val="008000"/>
-          <w:sz w:val="19"/>
-          <w:szCs w:val="19"/>
-          <w14:ligatures w14:val="standardContextual"/>
-        </w:rPr>
-        <w:t>//Xu ly cho muc Slug</w:t>
-      </w:r>
-    </w:p>
-    <w:p>
-      <w:pPr>
-        <w:autoSpaceDE w:val="0"/>
-        <w:autoSpaceDN w:val="0"/>
-        <w:adjustRightInd w:val="0"/>
-        <w:rPr>
-          <w:rFonts w:ascii="Consolas" w:eastAsiaTheme="minorHAnsi" w:hAnsi="Consolas" w:cs="Consolas"/>
-          <w:color w:val="000000"/>
-          <w:sz w:val="19"/>
-          <w:szCs w:val="19"/>
-          <w14:ligatures w14:val="standardContextual"/>
-        </w:rPr>
-      </w:pPr>
-      <w:r>
-        <w:rPr>
-          <w:rFonts w:ascii="Consolas" w:eastAsiaTheme="minorHAnsi" w:hAnsi="Consolas" w:cs="Consolas"/>
-          <w:color w:val="000000"/>
-          <w:sz w:val="19"/>
-          <w:szCs w:val="19"/>
-          <w14:ligatures w14:val="standardContextual"/>
-        </w:rPr>
-        <w:t xml:space="preserve">                …</w:t>
-      </w:r>
-    </w:p>
-    <w:p>
-      <w:pPr>
-        <w:autoSpaceDE w:val="0"/>
-        <w:autoSpaceDN w:val="0"/>
-        <w:adjustRightInd w:val="0"/>
-        <w:rPr>
-          <w:rFonts w:ascii="Consolas" w:eastAsiaTheme="minorHAnsi" w:hAnsi="Consolas" w:cs="Consolas"/>
-          <w:color w:val="000000"/>
-          <w:sz w:val="19"/>
-          <w:szCs w:val="19"/>
-          <w14:ligatures w14:val="standardContextual"/>
-        </w:rPr>
-      </w:pPr>
-      <w:r>
-        <w:rPr>
-          <w:rFonts w:ascii="Consolas" w:eastAsiaTheme="minorHAnsi" w:hAnsi="Consolas" w:cs="Consolas"/>
-          <w:color w:val="000000"/>
-          <w:sz w:val="19"/>
-          <w:szCs w:val="19"/>
-          <w14:ligatures w14:val="standardContextual"/>
-        </w:rPr>
-        <w:t xml:space="preserve">                </w:t>
-      </w:r>
-      <w:r>
-        <w:rPr>
-          <w:rFonts w:ascii="Consolas" w:eastAsiaTheme="minorHAnsi" w:hAnsi="Consolas" w:cs="Consolas"/>
-          <w:color w:val="008000"/>
-          <w:sz w:val="19"/>
-          <w:szCs w:val="19"/>
-          <w14:ligatures w14:val="standardContextual"/>
-        </w:rPr>
-        <w:t>//Xu ly cho muc ParentId</w:t>
-      </w:r>
-    </w:p>
-    <w:p>
-      <w:pPr>
-        <w:autoSpaceDE w:val="0"/>
-        <w:autoSpaceDN w:val="0"/>
-        <w:adjustRightInd w:val="0"/>
-        <w:rPr>
-          <w:rFonts w:ascii="Consolas" w:eastAsiaTheme="minorHAnsi" w:hAnsi="Consolas" w:cs="Consolas"/>
-          <w:color w:val="000000"/>
-          <w:sz w:val="19"/>
-          <w:szCs w:val="19"/>
-          <w14:ligatures w14:val="standardContextual"/>
-        </w:rPr>
-      </w:pPr>
-      <w:r>
-        <w:rPr>
-          <w:rFonts w:ascii="Consolas" w:eastAsiaTheme="minorHAnsi" w:hAnsi="Consolas" w:cs="Consolas"/>
-          <w:color w:val="000000"/>
-          <w:sz w:val="19"/>
-          <w:szCs w:val="19"/>
-          <w14:ligatures w14:val="standardContextual"/>
-        </w:rPr>
-        <w:t xml:space="preserve">                </w:t>
-      </w:r>
-      <w:r>
-        <w:rPr>
-          <w:rFonts w:ascii="Consolas" w:eastAsiaTheme="minorHAnsi" w:hAnsi="Consolas" w:cs="Consolas"/>
-          <w:color w:val="0000FF"/>
-          <w:sz w:val="19"/>
-          <w:szCs w:val="19"/>
-          <w14:ligatures w14:val="standardContextual"/>
-        </w:rPr>
-        <w:t>…</w:t>
-      </w:r>
-    </w:p>
-    <w:p>
-      <w:pPr>
-        <w:autoSpaceDE w:val="0"/>
-        <w:autoSpaceDN w:val="0"/>
-        <w:adjustRightInd w:val="0"/>
-        <w:rPr>
-          <w:rFonts w:ascii="Consolas" w:eastAsiaTheme="minorHAnsi" w:hAnsi="Consolas" w:cs="Consolas"/>
-          <w:color w:val="000000"/>
-          <w:sz w:val="19"/>
-          <w:szCs w:val="19"/>
-          <w14:ligatures w14:val="standardContextual"/>
-        </w:rPr>
-      </w:pPr>
-      <w:r>
-        <w:rPr>
-          <w:rFonts w:ascii="Consolas" w:eastAsiaTheme="minorHAnsi" w:hAnsi="Consolas" w:cs="Consolas"/>
-          <w:color w:val="000000"/>
-          <w:sz w:val="19"/>
-          <w:szCs w:val="19"/>
-          <w14:ligatures w14:val="standardContextual"/>
-        </w:rPr>
-        <w:t xml:space="preserve">                </w:t>
-      </w:r>
-      <w:r>
-        <w:rPr>
-          <w:rFonts w:ascii="Consolas" w:eastAsiaTheme="minorHAnsi" w:hAnsi="Consolas" w:cs="Consolas"/>
-          <w:color w:val="008000"/>
-          <w:sz w:val="19"/>
-          <w:szCs w:val="19"/>
-          <w14:ligatures w14:val="standardContextual"/>
-        </w:rPr>
-        <w:t>//Xu ly cho muc Order</w:t>
-      </w:r>
-    </w:p>
-    <w:p>
-      <w:pPr>
-        <w:autoSpaceDE w:val="0"/>
-        <w:autoSpaceDN w:val="0"/>
-        <w:adjustRightInd w:val="0"/>
-        <w:rPr>
-          <w:rFonts w:ascii="Consolas" w:eastAsiaTheme="minorHAnsi" w:hAnsi="Consolas" w:cs="Consolas"/>
-          <w:color w:val="0000FF"/>
-          <w:sz w:val="19"/>
-          <w:szCs w:val="19"/>
-          <w14:ligatures w14:val="standardContextual"/>
-        </w:rPr>
-      </w:pPr>
-      <w:r>
-        <w:rPr>
-          <w:rFonts w:ascii="Consolas" w:eastAsiaTheme="minorHAnsi" w:hAnsi="Consolas" w:cs="Consolas"/>
-          <w:color w:val="000000"/>
-          <w:sz w:val="19"/>
-          <w:szCs w:val="19"/>
-          <w14:ligatures w14:val="standardContextual"/>
-        </w:rPr>
-        <w:t xml:space="preserve">                </w:t>
-      </w:r>
-      <w:r>
-        <w:rPr>
-          <w:rFonts w:ascii="Consolas" w:eastAsiaTheme="minorHAnsi" w:hAnsi="Consolas" w:cs="Consolas"/>
-          <w:color w:val="0000FF"/>
-          <w:sz w:val="19"/>
-          <w:szCs w:val="19"/>
-          <w14:ligatures w14:val="standardContextual"/>
-        </w:rPr>
-        <w:t>…</w:t>
-      </w:r>
-    </w:p>
-    <w:p>
-      <w:pPr>
-        <w:autoSpaceDE w:val="0"/>
-        <w:autoSpaceDN w:val="0"/>
-        <w:adjustRightInd w:val="0"/>
-        <w:ind w:left="720" w:firstLine="720"/>
-        <w:rPr>
-          <w:rFonts w:ascii="Consolas" w:eastAsiaTheme="minorHAnsi" w:hAnsi="Consolas" w:cs="Consolas"/>
-          <w:color w:val="000000"/>
-          <w:sz w:val="19"/>
-          <w:szCs w:val="19"/>
-          <w14:ligatures w14:val="standardContextual"/>
-        </w:rPr>
-      </w:pPr>
-      <w:r>
-        <w:rPr>
-          <w:rFonts w:ascii="Consolas" w:eastAsiaTheme="minorHAnsi" w:hAnsi="Consolas" w:cs="Consolas"/>
-          <w:color w:val="008000"/>
-          <w:sz w:val="19"/>
-          <w:szCs w:val="19"/>
-          <w14:ligatures w14:val="standardContextual"/>
-        </w:rPr>
-        <w:t xml:space="preserve">  //Xu ly cho muc CreateAt</w:t>
-      </w:r>
-    </w:p>
-    <w:p>
-      <w:pPr>
-        <w:autoSpaceDE w:val="0"/>
-        <w:autoSpaceDN w:val="0"/>
-        <w:adjustRightInd w:val="0"/>
-        <w:rPr>
-          <w:rFonts w:ascii="Consolas" w:eastAsiaTheme="minorHAnsi" w:hAnsi="Consolas" w:cs="Consolas"/>
-          <w:color w:val="0000FF"/>
-          <w:sz w:val="19"/>
-          <w:szCs w:val="19"/>
-          <w14:ligatures w14:val="standardContextual"/>
-        </w:rPr>
-      </w:pPr>
-      <w:r>
-        <w:rPr>
-          <w:rFonts w:ascii="Consolas" w:eastAsiaTheme="minorHAnsi" w:hAnsi="Consolas" w:cs="Consolas"/>
-          <w:color w:val="000000"/>
-          <w:sz w:val="19"/>
-          <w:szCs w:val="19"/>
-          <w14:ligatures w14:val="standardContextual"/>
-        </w:rPr>
-        <w:t xml:space="preserve">                …</w:t>
-      </w:r>
-    </w:p>
-    <w:p>
-      <w:pPr>
-        <w:autoSpaceDE w:val="0"/>
-        <w:autoSpaceDN w:val="0"/>
-        <w:adjustRightInd w:val="0"/>
-        <w:ind w:left="720" w:firstLine="720"/>
-        <w:rPr>
-          <w:rFonts w:ascii="Consolas" w:eastAsiaTheme="minorHAnsi" w:hAnsi="Consolas" w:cs="Consolas"/>
-          <w:color w:val="000000"/>
-          <w:sz w:val="19"/>
-          <w:szCs w:val="19"/>
-          <w14:ligatures w14:val="standardContextual"/>
-        </w:rPr>
-      </w:pPr>
-      <w:r>
-        <w:rPr>
-          <w:rFonts w:ascii="Consolas" w:eastAsiaTheme="minorHAnsi" w:hAnsi="Consolas" w:cs="Consolas"/>
-          <w:color w:val="008000"/>
-          <w:sz w:val="19"/>
-          <w:szCs w:val="19"/>
-          <w14:ligatures w14:val="standardContextual"/>
-        </w:rPr>
-        <w:t xml:space="preserve">  //Xu ly cho muc CreateBy</w:t>
-      </w:r>
-    </w:p>
-    <w:p>
-      <w:pPr>
-        <w:autoSpaceDE w:val="0"/>
-        <w:autoSpaceDN w:val="0"/>
-        <w:adjustRightInd w:val="0"/>
-        <w:rPr>
-          <w:rFonts w:ascii="Consolas" w:eastAsiaTheme="minorHAnsi" w:hAnsi="Consolas" w:cs="Consolas"/>
-          <w:color w:val="000000"/>
-          <w:sz w:val="19"/>
-          <w:szCs w:val="19"/>
-          <w14:ligatures w14:val="standardContextual"/>
-        </w:rPr>
-      </w:pPr>
-      <w:r>
-        <w:rPr>
-          <w:rFonts w:ascii="Consolas" w:eastAsiaTheme="minorHAnsi" w:hAnsi="Consolas" w:cs="Consolas"/>
-          <w:color w:val="000000"/>
-          <w:sz w:val="19"/>
-          <w:szCs w:val="19"/>
-          <w14:ligatures w14:val="standardContextual"/>
-        </w:rPr>
-        <w:t xml:space="preserve">                </w:t>
-      </w:r>
-      <w:r>
-        <w:rPr>
-          <w:rFonts w:ascii="Consolas" w:eastAsiaTheme="minorHAnsi" w:hAnsi="Consolas" w:cs="Consolas"/>
-          <w:color w:val="000000"/>
-          <w:sz w:val="19"/>
-          <w:szCs w:val="19"/>
-          <w14:ligatures w14:val="standardContextual"/>
-        </w:rPr>
-        <w:t>…</w:t>
-      </w:r>
-    </w:p>
-    <w:p>
-      <w:pPr>
-        <w:autoSpaceDE w:val="0"/>
-        <w:autoSpaceDN w:val="0"/>
-        <w:adjustRightInd w:val="0"/>
-        <w:ind w:left="1560"/>
-        <w:rPr>
-          <w:rFonts w:ascii="Consolas" w:eastAsiaTheme="minorHAnsi" w:hAnsi="Consolas" w:cs="Consolas"/>
-          <w:color w:val="000000"/>
-          <w:sz w:val="19"/>
-          <w:szCs w:val="19"/>
-          <w14:ligatures w14:val="standardContextual"/>
-        </w:rPr>
-      </w:pPr>
-      <w:r>
-        <w:rPr>
-          <w:rFonts w:ascii="Consolas" w:eastAsiaTheme="minorHAnsi" w:hAnsi="Consolas" w:cs="Consolas"/>
-          <w:color w:val="008000"/>
-          <w:sz w:val="19"/>
-          <w:szCs w:val="19"/>
-          <w14:ligatures w14:val="standardContextual"/>
-        </w:rPr>
-        <w:t>//Xy ly cho muc UpdateAt</w:t>
-      </w:r>
-    </w:p>
-    <w:p>
-      <w:pPr>
-        <w:autoSpaceDE w:val="0"/>
-        <w:autoSpaceDN w:val="0"/>
-        <w:adjustRightInd w:val="0"/>
-        <w:rPr>
-          <w:rFonts w:ascii="Consolas" w:eastAsiaTheme="minorHAnsi" w:hAnsi="Consolas" w:cs="Consolas"/>
-          <w:color w:val="000000"/>
-          <w:sz w:val="19"/>
-          <w:szCs w:val="19"/>
-          <w14:ligatures w14:val="standardContextual"/>
-        </w:rPr>
-      </w:pPr>
-      <w:r>
-        <w:rPr>
-          <w:rFonts w:ascii="Consolas" w:eastAsiaTheme="minorHAnsi" w:hAnsi="Consolas" w:cs="Consolas"/>
-          <w:color w:val="000000"/>
-          <w:sz w:val="19"/>
-          <w:szCs w:val="19"/>
-          <w14:ligatures w14:val="standardContextual"/>
-        </w:rPr>
-        <w:t xml:space="preserve">                categories.UpdateAt = DateTime.Now;</w:t>
-      </w:r>
-    </w:p>
-    <w:p>
-      <w:pPr>
-        <w:autoSpaceDE w:val="0"/>
-        <w:autoSpaceDN w:val="0"/>
-        <w:adjustRightInd w:val="0"/>
-        <w:rPr>
-          <w:rFonts w:ascii="Consolas" w:eastAsiaTheme="minorHAnsi" w:hAnsi="Consolas" w:cs="Consolas"/>
-          <w:color w:val="000000"/>
-          <w:sz w:val="19"/>
-          <w:szCs w:val="19"/>
-          <w14:ligatures w14:val="standardContextual"/>
-        </w:rPr>
-      </w:pPr>
-      <w:r>
-        <w:rPr>
-          <w:rFonts w:ascii="Consolas" w:eastAsiaTheme="minorHAnsi" w:hAnsi="Consolas" w:cs="Consolas"/>
-          <w:color w:val="000000"/>
-          <w:sz w:val="19"/>
-          <w:szCs w:val="19"/>
-          <w14:ligatures w14:val="standardContextual"/>
-        </w:rPr>
-        <w:t xml:space="preserve">                …</w:t>
-      </w:r>
-    </w:p>
-    <w:p>
-      <w:r>
-        <w:rPr>
-          <w:rFonts w:ascii="Consolas" w:eastAsiaTheme="minorHAnsi" w:hAnsi="Consolas" w:cs="Consolas"/>
-          <w:color w:val="000000"/>
-          <w:sz w:val="19"/>
-          <w:szCs w:val="19"/>
-          <w14:ligatures w14:val="standardContextual"/>
-        </w:rPr>
-        <w:t xml:space="preserve">            }</w:t>
-      </w:r>
-    </w:p>
-    <w:p/>
-    <w:p>
-      <w:pPr>
-        <w:pStyle w:val="Heading3"/>
-      </w:pPr>
-      <w:r>
-        <w:lastRenderedPageBreak/>
-        <w:t>Xử lý cho mục Update</w:t>
-      </w:r>
-      <w:r>
-        <w:t>By</w:t>
-      </w:r>
-    </w:p>
-    <w:p>
-      <w:pPr>
-        <w:autoSpaceDE w:val="0"/>
-        <w:autoSpaceDN w:val="0"/>
-        <w:adjustRightInd w:val="0"/>
-        <w:rPr>
-          <w:rFonts w:ascii="Consolas" w:eastAsiaTheme="minorHAnsi" w:hAnsi="Consolas" w:cs="Consolas"/>
-          <w:color w:val="000000"/>
-          <w:sz w:val="19"/>
-          <w:szCs w:val="19"/>
-          <w14:ligatures w14:val="standardContextual"/>
-        </w:rPr>
-      </w:pPr>
-      <w:r>
-        <w:rPr>
-          <w:rFonts w:ascii="Consolas" w:eastAsiaTheme="minorHAnsi" w:hAnsi="Consolas" w:cs="Consolas"/>
-          <w:color w:val="0000FF"/>
-          <w:sz w:val="19"/>
-          <w:szCs w:val="19"/>
-          <w14:ligatures w14:val="standardContextual"/>
-        </w:rPr>
-        <w:t>if</w:t>
-      </w:r>
-      <w:r>
-        <w:rPr>
-          <w:rFonts w:ascii="Consolas" w:eastAsiaTheme="minorHAnsi" w:hAnsi="Consolas" w:cs="Consolas"/>
-          <w:color w:val="000000"/>
-          <w:sz w:val="19"/>
-          <w:szCs w:val="19"/>
-          <w14:ligatures w14:val="standardContextual"/>
-        </w:rPr>
-        <w:t xml:space="preserve"> (ModelState.IsValid)</w:t>
-      </w:r>
-    </w:p>
-    <w:p>
-      <w:pPr>
-        <w:autoSpaceDE w:val="0"/>
-        <w:autoSpaceDN w:val="0"/>
-        <w:adjustRightInd w:val="0"/>
-        <w:rPr>
-          <w:rFonts w:ascii="Consolas" w:eastAsiaTheme="minorHAnsi" w:hAnsi="Consolas" w:cs="Consolas"/>
-          <w:color w:val="000000"/>
-          <w:sz w:val="19"/>
-          <w:szCs w:val="19"/>
-          <w14:ligatures w14:val="standardContextual"/>
-        </w:rPr>
-      </w:pPr>
-      <w:r>
-        <w:rPr>
-          <w:rFonts w:ascii="Consolas" w:eastAsiaTheme="minorHAnsi" w:hAnsi="Consolas" w:cs="Consolas"/>
-          <w:color w:val="000000"/>
-          <w:sz w:val="19"/>
-          <w:szCs w:val="19"/>
-          <w14:ligatures w14:val="standardContextual"/>
-        </w:rPr>
-        <w:t xml:space="preserve">            {</w:t>
-      </w:r>
-    </w:p>
-    <w:p>
-      <w:pPr>
-        <w:autoSpaceDE w:val="0"/>
-        <w:autoSpaceDN w:val="0"/>
-        <w:adjustRightInd w:val="0"/>
-        <w:rPr>
-          <w:rFonts w:ascii="Consolas" w:eastAsiaTheme="minorHAnsi" w:hAnsi="Consolas" w:cs="Consolas"/>
-          <w:color w:val="000000"/>
-          <w:sz w:val="19"/>
-          <w:szCs w:val="19"/>
-          <w14:ligatures w14:val="standardContextual"/>
-        </w:rPr>
-      </w:pPr>
-      <w:r>
-        <w:rPr>
-          <w:rFonts w:ascii="Consolas" w:eastAsiaTheme="minorHAnsi" w:hAnsi="Consolas" w:cs="Consolas"/>
-          <w:color w:val="000000"/>
-          <w:sz w:val="19"/>
-          <w:szCs w:val="19"/>
-          <w14:ligatures w14:val="standardContextual"/>
-        </w:rPr>
-        <w:t xml:space="preserve">                </w:t>
-      </w:r>
-      <w:r>
-        <w:rPr>
-          <w:rFonts w:ascii="Consolas" w:eastAsiaTheme="minorHAnsi" w:hAnsi="Consolas" w:cs="Consolas"/>
-          <w:color w:val="008000"/>
-          <w:sz w:val="19"/>
-          <w:szCs w:val="19"/>
-          <w14:ligatures w14:val="standardContextual"/>
-        </w:rPr>
-        <w:t>//Xu ly cho muc Slug</w:t>
-      </w:r>
-    </w:p>
-    <w:p>
-      <w:pPr>
-        <w:autoSpaceDE w:val="0"/>
-        <w:autoSpaceDN w:val="0"/>
-        <w:adjustRightInd w:val="0"/>
-        <w:rPr>
-          <w:rFonts w:ascii="Consolas" w:eastAsiaTheme="minorHAnsi" w:hAnsi="Consolas" w:cs="Consolas"/>
-          <w:color w:val="000000"/>
-          <w:sz w:val="19"/>
-          <w:szCs w:val="19"/>
-          <w14:ligatures w14:val="standardContextual"/>
-        </w:rPr>
-      </w:pPr>
-      <w:r>
-        <w:rPr>
-          <w:rFonts w:ascii="Consolas" w:eastAsiaTheme="minorHAnsi" w:hAnsi="Consolas" w:cs="Consolas"/>
-          <w:color w:val="000000"/>
-          <w:sz w:val="19"/>
-          <w:szCs w:val="19"/>
-          <w14:ligatures w14:val="standardContextual"/>
-        </w:rPr>
-        <w:t xml:space="preserve">                …</w:t>
-      </w:r>
-    </w:p>
-    <w:p>
-      <w:pPr>
-        <w:autoSpaceDE w:val="0"/>
-        <w:autoSpaceDN w:val="0"/>
-        <w:adjustRightInd w:val="0"/>
-        <w:rPr>
-          <w:rFonts w:ascii="Consolas" w:eastAsiaTheme="minorHAnsi" w:hAnsi="Consolas" w:cs="Consolas"/>
-          <w:color w:val="000000"/>
-          <w:sz w:val="19"/>
-          <w:szCs w:val="19"/>
-          <w14:ligatures w14:val="standardContextual"/>
-        </w:rPr>
-      </w:pPr>
-      <w:r>
-        <w:rPr>
-          <w:rFonts w:ascii="Consolas" w:eastAsiaTheme="minorHAnsi" w:hAnsi="Consolas" w:cs="Consolas"/>
-          <w:color w:val="000000"/>
-          <w:sz w:val="19"/>
-          <w:szCs w:val="19"/>
-          <w14:ligatures w14:val="standardContextual"/>
-        </w:rPr>
-        <w:t xml:space="preserve">                </w:t>
-      </w:r>
-      <w:r>
-        <w:rPr>
-          <w:rFonts w:ascii="Consolas" w:eastAsiaTheme="minorHAnsi" w:hAnsi="Consolas" w:cs="Consolas"/>
-          <w:color w:val="008000"/>
-          <w:sz w:val="19"/>
-          <w:szCs w:val="19"/>
-          <w14:ligatures w14:val="standardContextual"/>
-        </w:rPr>
-        <w:t>//Xu ly cho muc ParentId</w:t>
-      </w:r>
-    </w:p>
-    <w:p>
-      <w:pPr>
-        <w:autoSpaceDE w:val="0"/>
-        <w:autoSpaceDN w:val="0"/>
-        <w:adjustRightInd w:val="0"/>
-        <w:rPr>
-          <w:rFonts w:ascii="Consolas" w:eastAsiaTheme="minorHAnsi" w:hAnsi="Consolas" w:cs="Consolas"/>
-          <w:color w:val="000000"/>
-          <w:sz w:val="19"/>
-          <w:szCs w:val="19"/>
-          <w14:ligatures w14:val="standardContextual"/>
-        </w:rPr>
-      </w:pPr>
-      <w:r>
-        <w:rPr>
-          <w:rFonts w:ascii="Consolas" w:eastAsiaTheme="minorHAnsi" w:hAnsi="Consolas" w:cs="Consolas"/>
-          <w:color w:val="000000"/>
-          <w:sz w:val="19"/>
-          <w:szCs w:val="19"/>
-          <w14:ligatures w14:val="standardContextual"/>
-        </w:rPr>
-        <w:t xml:space="preserve">                </w:t>
-      </w:r>
-      <w:r>
-        <w:rPr>
-          <w:rFonts w:ascii="Consolas" w:eastAsiaTheme="minorHAnsi" w:hAnsi="Consolas" w:cs="Consolas"/>
-          <w:color w:val="0000FF"/>
-          <w:sz w:val="19"/>
-          <w:szCs w:val="19"/>
-          <w14:ligatures w14:val="standardContextual"/>
-        </w:rPr>
-        <w:t>…</w:t>
-      </w:r>
-    </w:p>
-    <w:p>
-      <w:pPr>
-        <w:autoSpaceDE w:val="0"/>
-        <w:autoSpaceDN w:val="0"/>
-        <w:adjustRightInd w:val="0"/>
-        <w:rPr>
-          <w:rFonts w:ascii="Consolas" w:eastAsiaTheme="minorHAnsi" w:hAnsi="Consolas" w:cs="Consolas"/>
-          <w:color w:val="000000"/>
-          <w:sz w:val="19"/>
-          <w:szCs w:val="19"/>
-          <w14:ligatures w14:val="standardContextual"/>
-        </w:rPr>
-      </w:pPr>
-      <w:r>
-        <w:rPr>
-          <w:rFonts w:ascii="Consolas" w:eastAsiaTheme="minorHAnsi" w:hAnsi="Consolas" w:cs="Consolas"/>
-          <w:color w:val="000000"/>
-          <w:sz w:val="19"/>
-          <w:szCs w:val="19"/>
-          <w14:ligatures w14:val="standardContextual"/>
-        </w:rPr>
-        <w:t xml:space="preserve">                </w:t>
-      </w:r>
-      <w:r>
-        <w:rPr>
-          <w:rFonts w:ascii="Consolas" w:eastAsiaTheme="minorHAnsi" w:hAnsi="Consolas" w:cs="Consolas"/>
-          <w:color w:val="008000"/>
-          <w:sz w:val="19"/>
-          <w:szCs w:val="19"/>
-          <w14:ligatures w14:val="standardContextual"/>
-        </w:rPr>
-        <w:t>//Xu ly cho muc Order</w:t>
-      </w:r>
-    </w:p>
-    <w:p>
-      <w:pPr>
-        <w:autoSpaceDE w:val="0"/>
-        <w:autoSpaceDN w:val="0"/>
-        <w:adjustRightInd w:val="0"/>
-        <w:rPr>
-          <w:rFonts w:ascii="Consolas" w:eastAsiaTheme="minorHAnsi" w:hAnsi="Consolas" w:cs="Consolas"/>
-          <w:color w:val="0000FF"/>
-          <w:sz w:val="19"/>
-          <w:szCs w:val="19"/>
-          <w14:ligatures w14:val="standardContextual"/>
-        </w:rPr>
-      </w:pPr>
-      <w:r>
-        <w:rPr>
-          <w:rFonts w:ascii="Consolas" w:eastAsiaTheme="minorHAnsi" w:hAnsi="Consolas" w:cs="Consolas"/>
-          <w:color w:val="000000"/>
-          <w:sz w:val="19"/>
-          <w:szCs w:val="19"/>
-          <w14:ligatures w14:val="standardContextual"/>
-        </w:rPr>
-        <w:t xml:space="preserve">                </w:t>
-      </w:r>
-      <w:r>
-        <w:rPr>
-          <w:rFonts w:ascii="Consolas" w:eastAsiaTheme="minorHAnsi" w:hAnsi="Consolas" w:cs="Consolas"/>
-          <w:color w:val="0000FF"/>
-          <w:sz w:val="19"/>
-          <w:szCs w:val="19"/>
-          <w14:ligatures w14:val="standardContextual"/>
-        </w:rPr>
-        <w:t>…</w:t>
-      </w:r>
-    </w:p>
-    <w:p>
-      <w:pPr>
-        <w:autoSpaceDE w:val="0"/>
-        <w:autoSpaceDN w:val="0"/>
-        <w:adjustRightInd w:val="0"/>
-        <w:ind w:left="720" w:firstLine="720"/>
-        <w:rPr>
-          <w:rFonts w:ascii="Consolas" w:eastAsiaTheme="minorHAnsi" w:hAnsi="Consolas" w:cs="Consolas"/>
-          <w:color w:val="000000"/>
-          <w:sz w:val="19"/>
-          <w:szCs w:val="19"/>
-          <w14:ligatures w14:val="standardContextual"/>
-        </w:rPr>
-      </w:pPr>
-      <w:r>
-        <w:rPr>
-          <w:rFonts w:ascii="Consolas" w:eastAsiaTheme="minorHAnsi" w:hAnsi="Consolas" w:cs="Consolas"/>
-          <w:color w:val="008000"/>
-          <w:sz w:val="19"/>
-          <w:szCs w:val="19"/>
-          <w14:ligatures w14:val="standardContextual"/>
-        </w:rPr>
-        <w:t xml:space="preserve">  //Xu ly cho muc CreateAt</w:t>
-      </w:r>
-    </w:p>
-    <w:p>
-      <w:pPr>
-        <w:autoSpaceDE w:val="0"/>
-        <w:autoSpaceDN w:val="0"/>
-        <w:adjustRightInd w:val="0"/>
-        <w:rPr>
-          <w:rFonts w:ascii="Consolas" w:eastAsiaTheme="minorHAnsi" w:hAnsi="Consolas" w:cs="Consolas"/>
-          <w:color w:val="0000FF"/>
-          <w:sz w:val="19"/>
-          <w:szCs w:val="19"/>
-          <w14:ligatures w14:val="standardContextual"/>
-        </w:rPr>
-      </w:pPr>
-      <w:r>
-        <w:rPr>
-          <w:rFonts w:ascii="Consolas" w:eastAsiaTheme="minorHAnsi" w:hAnsi="Consolas" w:cs="Consolas"/>
-          <w:color w:val="000000"/>
-          <w:sz w:val="19"/>
-          <w:szCs w:val="19"/>
-          <w14:ligatures w14:val="standardContextual"/>
-        </w:rPr>
-        <w:t xml:space="preserve">                …</w:t>
-      </w:r>
-    </w:p>
-    <w:p>
-      <w:pPr>
-        <w:autoSpaceDE w:val="0"/>
-        <w:autoSpaceDN w:val="0"/>
-        <w:adjustRightInd w:val="0"/>
-        <w:ind w:left="720" w:firstLine="720"/>
-        <w:rPr>
-          <w:rFonts w:ascii="Consolas" w:eastAsiaTheme="minorHAnsi" w:hAnsi="Consolas" w:cs="Consolas"/>
-          <w:color w:val="000000"/>
-          <w:sz w:val="19"/>
-          <w:szCs w:val="19"/>
-          <w14:ligatures w14:val="standardContextual"/>
-        </w:rPr>
-      </w:pPr>
-      <w:r>
-        <w:rPr>
-          <w:rFonts w:ascii="Consolas" w:eastAsiaTheme="minorHAnsi" w:hAnsi="Consolas" w:cs="Consolas"/>
-          <w:color w:val="008000"/>
-          <w:sz w:val="19"/>
-          <w:szCs w:val="19"/>
-          <w14:ligatures w14:val="standardContextual"/>
-        </w:rPr>
-        <w:t xml:space="preserve">  //Xu ly cho muc CreateBy</w:t>
-      </w:r>
-    </w:p>
-    <w:p>
-      <w:pPr>
-        <w:autoSpaceDE w:val="0"/>
-        <w:autoSpaceDN w:val="0"/>
-        <w:adjustRightInd w:val="0"/>
-        <w:rPr>
-          <w:rFonts w:ascii="Consolas" w:eastAsiaTheme="minorHAnsi" w:hAnsi="Consolas" w:cs="Consolas"/>
-          <w:color w:val="000000"/>
-          <w:sz w:val="19"/>
-          <w:szCs w:val="19"/>
-          <w14:ligatures w14:val="standardContextual"/>
-        </w:rPr>
-      </w:pPr>
-      <w:r>
-        <w:rPr>
-          <w:rFonts w:ascii="Consolas" w:eastAsiaTheme="minorHAnsi" w:hAnsi="Consolas" w:cs="Consolas"/>
-          <w:color w:val="000000"/>
-          <w:sz w:val="19"/>
-          <w:szCs w:val="19"/>
-          <w14:ligatures w14:val="standardContextual"/>
-        </w:rPr>
-        <w:t xml:space="preserve">                …</w:t>
-      </w:r>
-    </w:p>
-    <w:p>
-      <w:pPr>
-        <w:autoSpaceDE w:val="0"/>
-        <w:autoSpaceDN w:val="0"/>
-        <w:adjustRightInd w:val="0"/>
-        <w:ind w:left="1560"/>
-        <w:rPr>
-          <w:rFonts w:ascii="Consolas" w:eastAsiaTheme="minorHAnsi" w:hAnsi="Consolas" w:cs="Consolas"/>
-          <w:color w:val="000000"/>
-          <w:sz w:val="19"/>
-          <w:szCs w:val="19"/>
-          <w14:ligatures w14:val="standardContextual"/>
-        </w:rPr>
-      </w:pPr>
-      <w:r>
-        <w:rPr>
-          <w:rFonts w:ascii="Consolas" w:eastAsiaTheme="minorHAnsi" w:hAnsi="Consolas" w:cs="Consolas"/>
-          <w:color w:val="008000"/>
-          <w:sz w:val="19"/>
-          <w:szCs w:val="19"/>
-          <w14:ligatures w14:val="standardContextual"/>
-        </w:rPr>
-        <w:t xml:space="preserve"> </w:t>
-      </w:r>
-      <w:r>
-        <w:rPr>
-          <w:rFonts w:ascii="Consolas" w:eastAsiaTheme="minorHAnsi" w:hAnsi="Consolas" w:cs="Consolas"/>
-          <w:color w:val="008000"/>
-          <w:sz w:val="19"/>
-          <w:szCs w:val="19"/>
-          <w14:ligatures w14:val="standardContextual"/>
-        </w:rPr>
-        <w:t>//Xy ly cho muc UpdateAt</w:t>
-      </w:r>
-    </w:p>
-    <w:p>
-      <w:pPr>
-        <w:autoSpaceDE w:val="0"/>
-        <w:autoSpaceDN w:val="0"/>
-        <w:adjustRightInd w:val="0"/>
-        <w:rPr>
-          <w:rFonts w:ascii="Consolas" w:eastAsiaTheme="minorHAnsi" w:hAnsi="Consolas" w:cs="Consolas"/>
-          <w:color w:val="000000"/>
-          <w:sz w:val="19"/>
-          <w:szCs w:val="19"/>
-          <w14:ligatures w14:val="standardContextual"/>
-        </w:rPr>
-      </w:pPr>
-      <w:r>
-        <w:rPr>
-          <w:rFonts w:ascii="Consolas" w:eastAsiaTheme="minorHAnsi" w:hAnsi="Consolas" w:cs="Consolas"/>
-          <w:color w:val="000000"/>
-          <w:sz w:val="19"/>
-          <w:szCs w:val="19"/>
-          <w14:ligatures w14:val="standardContextual"/>
-        </w:rPr>
-        <w:t xml:space="preserve">                </w:t>
-      </w:r>
-      <w:r>
-        <w:rPr>
-          <w:rFonts w:ascii="Consolas" w:eastAsiaTheme="minorHAnsi" w:hAnsi="Consolas" w:cs="Consolas"/>
-          <w:color w:val="000000"/>
-          <w:sz w:val="19"/>
-          <w:szCs w:val="19"/>
-          <w14:ligatures w14:val="standardContextual"/>
-        </w:rPr>
-        <w:t>…</w:t>
-      </w:r>
-    </w:p>
-    <w:p>
-      <w:pPr>
-        <w:autoSpaceDE w:val="0"/>
-        <w:autoSpaceDN w:val="0"/>
-        <w:adjustRightInd w:val="0"/>
-        <w:ind w:left="1560"/>
-        <w:rPr>
-          <w:rFonts w:ascii="Consolas" w:eastAsiaTheme="minorHAnsi" w:hAnsi="Consolas" w:cs="Consolas"/>
-          <w:color w:val="000000"/>
-          <w:sz w:val="19"/>
-          <w:szCs w:val="19"/>
-          <w14:ligatures w14:val="standardContextual"/>
-        </w:rPr>
-      </w:pPr>
-      <w:r>
-        <w:rPr>
-          <w:rFonts w:ascii="Consolas" w:eastAsiaTheme="minorHAnsi" w:hAnsi="Consolas" w:cs="Consolas"/>
-          <w:color w:val="008000"/>
-          <w:sz w:val="19"/>
-          <w:szCs w:val="19"/>
-          <w14:ligatures w14:val="standardContextual"/>
-        </w:rPr>
-        <w:t xml:space="preserve"> </w:t>
-      </w:r>
-      <w:r>
-        <w:rPr>
-          <w:rFonts w:ascii="Consolas" w:eastAsiaTheme="minorHAnsi" w:hAnsi="Consolas" w:cs="Consolas"/>
-          <w:color w:val="008000"/>
-          <w:sz w:val="19"/>
-          <w:szCs w:val="19"/>
-          <w14:ligatures w14:val="standardContextual"/>
-        </w:rPr>
-        <w:t>//Xy ly cho muc UpdateBy</w:t>
+        <w:t xml:space="preserve"> //Xy ly cho muc UpdateBy</w:t>
       </w:r>
     </w:p>
     <w:p>
@@ -24000,8 +23797,6 @@
       <w:r>
         <w:t>Slug: thoi-trang-the-thao</w:t>
       </w:r>
-      <w:bookmarkStart w:id="0" w:name="_GoBack"/>
-      <w:bookmarkEnd w:id="0"/>
     </w:p>
     <w:p/>
     <w:p/>
@@ -25506,7 +25301,7 @@
 </file>
 
 <file path=customXml/itemProps1.xml><?xml version="1.0" encoding="utf-8"?>
-<ds:datastoreItem xmlns:ds="http://schemas.openxmlformats.org/officeDocument/2006/customXml" ds:itemID="{ED9ACDBD-7E29-41C1-A283-0A303EF6C96D}">
+<ds:datastoreItem xmlns:ds="http://schemas.openxmlformats.org/officeDocument/2006/customXml" ds:itemID="{E913345B-3F40-497C-BC0F-0AD0FB19DD17}">
   <ds:schemaRefs>
     <ds:schemaRef ds:uri="http://schemas.openxmlformats.org/officeDocument/2006/bibliography"/>
   </ds:schemaRefs>
